--- a/Python Notes(Pirple).docx
+++ b/Python Notes(Pirple).docx
@@ -16,6 +16,14 @@
           <w:sz w:val="36"/>
           <w:szCs w:val="28"/>
         </w:rPr>
+        <w:t xml:space="preserve"># </w:t>
+      </w:r>
+      <w:r>
+        <w:rPr>
+          <w:b/>
+          <w:sz w:val="36"/>
+          <w:szCs w:val="28"/>
+        </w:rPr>
         <w:t>List Data Type</w:t>
       </w:r>
       <w:r>
@@ -31,14 +39,28 @@
       <w:pPr>
         <w:spacing w:after="120" w:line="240" w:lineRule="auto"/>
         <w:rPr>
-          <w:bCs/>
-          <w:sz w:val="28"/>
-          <w:szCs w:val="28"/>
-        </w:rPr>
-      </w:pPr>
-      <w:r>
-        <w:rPr>
-          <w:bCs/>
+          <w:b/>
+          <w:bCs/>
+          <w:color w:val="FF0000"/>
+          <w:sz w:val="28"/>
+          <w:szCs w:val="28"/>
+        </w:rPr>
+      </w:pPr>
+      <w:r>
+        <w:rPr>
+          <w:b/>
+          <w:bCs/>
+          <w:color w:val="FF0000"/>
+          <w:sz w:val="28"/>
+          <w:szCs w:val="28"/>
+        </w:rPr>
+        <w:t xml:space="preserve"># </w:t>
+      </w:r>
+      <w:r>
+        <w:rPr>
+          <w:b/>
+          <w:bCs/>
+          <w:color w:val="FF0000"/>
           <w:sz w:val="28"/>
           <w:szCs w:val="28"/>
         </w:rPr>
@@ -54,6 +76,14 @@
           <w:szCs w:val="28"/>
         </w:rPr>
       </w:pPr>
+      <w:r>
+        <w:rPr>
+          <w:bCs/>
+          <w:sz w:val="28"/>
+          <w:szCs w:val="28"/>
+        </w:rPr>
+        <w:t xml:space="preserve"># </w:t>
+      </w:r>
       <w:proofErr w:type="spellStart"/>
       <w:r>
         <w:rPr>
@@ -100,34 +130,228 @@
         </w:rPr>
         <w:t xml:space="preserve"> = [1,”One”,2.1]</w:t>
       </w:r>
-    </w:p>
-    <w:p>
-      <w:pPr>
-        <w:spacing w:after="120" w:line="240" w:lineRule="auto"/>
-        <w:rPr>
-          <w:bCs/>
-          <w:sz w:val="28"/>
-          <w:szCs w:val="28"/>
-        </w:rPr>
-      </w:pPr>
-      <w:r>
-        <w:rPr>
-          <w:bCs/>
-          <w:sz w:val="28"/>
-          <w:szCs w:val="28"/>
-        </w:rPr>
-        <w:t>To access element of list use square bracket after list name</w:t>
-      </w:r>
-    </w:p>
-    <w:p>
-      <w:pPr>
-        <w:spacing w:after="120" w:line="240" w:lineRule="auto"/>
-        <w:rPr>
-          <w:bCs/>
-          <w:sz w:val="28"/>
-          <w:szCs w:val="28"/>
-        </w:rPr>
-      </w:pPr>
+      <w:r>
+        <w:rPr>
+          <w:bCs/>
+          <w:sz w:val="28"/>
+          <w:szCs w:val="28"/>
+        </w:rPr>
+        <w:t xml:space="preserve"> </w:t>
+      </w:r>
+      <w:r>
+        <w:rPr>
+          <w:bCs/>
+          <w:color w:val="000000" w:themeColor="text1"/>
+          <w:sz w:val="28"/>
+          <w:szCs w:val="28"/>
+          <w:highlight w:val="darkGray"/>
+        </w:rPr>
+        <w:t># Creating list</w:t>
+      </w:r>
+    </w:p>
+    <w:p>
+      <w:pPr>
+        <w:spacing w:after="120" w:line="240" w:lineRule="auto"/>
+        <w:rPr>
+          <w:bCs/>
+          <w:sz w:val="28"/>
+          <w:szCs w:val="28"/>
+        </w:rPr>
+      </w:pPr>
+      <w:proofErr w:type="gramStart"/>
+      <w:r>
+        <w:rPr>
+          <w:bCs/>
+          <w:sz w:val="28"/>
+          <w:szCs w:val="28"/>
+        </w:rPr>
+        <w:t>print(</w:t>
+      </w:r>
+      <w:proofErr w:type="gramEnd"/>
+      <w:r>
+        <w:rPr>
+          <w:bCs/>
+          <w:sz w:val="28"/>
+          <w:szCs w:val="28"/>
+        </w:rPr>
+        <w:t>list)</w:t>
+      </w:r>
+    </w:p>
+    <w:p>
+      <w:pPr>
+        <w:spacing w:after="120" w:line="240" w:lineRule="auto"/>
+        <w:rPr>
+          <w:bCs/>
+          <w:sz w:val="28"/>
+          <w:szCs w:val="28"/>
+        </w:rPr>
+      </w:pPr>
+      <w:r>
+        <w:rPr>
+          <w:bCs/>
+          <w:sz w:val="28"/>
+          <w:szCs w:val="28"/>
+        </w:rPr>
+        <w:t># o/p,</w:t>
+      </w:r>
+    </w:p>
+    <w:p>
+      <w:pPr>
+        <w:spacing w:after="120" w:line="240" w:lineRule="auto"/>
+        <w:rPr>
+          <w:bCs/>
+          <w:sz w:val="28"/>
+          <w:szCs w:val="28"/>
+        </w:rPr>
+      </w:pPr>
+      <w:r>
+        <w:rPr>
+          <w:bCs/>
+          <w:sz w:val="28"/>
+          <w:szCs w:val="28"/>
+        </w:rPr>
+        <w:t xml:space="preserve"># </w:t>
+      </w:r>
+      <w:r>
+        <w:rPr>
+          <w:bCs/>
+          <w:sz w:val="28"/>
+          <w:szCs w:val="28"/>
+        </w:rPr>
+        <w:t>[1,”One”</w:t>
+      </w:r>
+      <w:proofErr w:type="gramStart"/>
+      <w:r>
+        <w:rPr>
+          <w:bCs/>
+          <w:sz w:val="28"/>
+          <w:szCs w:val="28"/>
+        </w:rPr>
+        <w:t>,2.1</w:t>
+      </w:r>
+      <w:proofErr w:type="gramEnd"/>
+      <w:r>
+        <w:rPr>
+          <w:bCs/>
+          <w:sz w:val="28"/>
+          <w:szCs w:val="28"/>
+        </w:rPr>
+        <w:t>]</w:t>
+      </w:r>
+    </w:p>
+    <w:p>
+      <w:pPr>
+        <w:spacing w:after="120" w:line="240" w:lineRule="auto"/>
+        <w:rPr>
+          <w:b/>
+          <w:bCs/>
+          <w:color w:val="FF0000"/>
+          <w:sz w:val="28"/>
+          <w:szCs w:val="28"/>
+        </w:rPr>
+      </w:pPr>
+    </w:p>
+    <w:p>
+      <w:pPr>
+        <w:spacing w:after="120" w:line="240" w:lineRule="auto"/>
+        <w:rPr>
+          <w:b/>
+          <w:bCs/>
+          <w:color w:val="FF0000"/>
+          <w:sz w:val="28"/>
+          <w:szCs w:val="28"/>
+        </w:rPr>
+      </w:pPr>
+      <w:r>
+        <w:rPr>
+          <w:b/>
+          <w:bCs/>
+          <w:color w:val="FF0000"/>
+          <w:sz w:val="28"/>
+          <w:szCs w:val="28"/>
+        </w:rPr>
+        <w:t xml:space="preserve"># </w:t>
+      </w:r>
+      <w:proofErr w:type="gramStart"/>
+      <w:r>
+        <w:rPr>
+          <w:b/>
+          <w:bCs/>
+          <w:color w:val="FF0000"/>
+          <w:sz w:val="28"/>
+          <w:szCs w:val="28"/>
+        </w:rPr>
+        <w:t>To</w:t>
+      </w:r>
+      <w:proofErr w:type="gramEnd"/>
+      <w:r>
+        <w:rPr>
+          <w:b/>
+          <w:bCs/>
+          <w:color w:val="FF0000"/>
+          <w:sz w:val="28"/>
+          <w:szCs w:val="28"/>
+        </w:rPr>
+        <w:t xml:space="preserve"> access element of list</w:t>
+      </w:r>
+      <w:r>
+        <w:rPr>
+          <w:b/>
+          <w:bCs/>
+          <w:color w:val="FF0000"/>
+          <w:sz w:val="28"/>
+          <w:szCs w:val="28"/>
+        </w:rPr>
+        <w:t>,</w:t>
+      </w:r>
+      <w:r>
+        <w:rPr>
+          <w:b/>
+          <w:bCs/>
+          <w:color w:val="FF0000"/>
+          <w:sz w:val="28"/>
+          <w:szCs w:val="28"/>
+        </w:rPr>
+        <w:t xml:space="preserve"> </w:t>
+      </w:r>
+      <w:r>
+        <w:rPr>
+          <w:b/>
+          <w:bCs/>
+          <w:color w:val="FF0000"/>
+          <w:sz w:val="28"/>
+          <w:szCs w:val="28"/>
+        </w:rPr>
+        <w:t xml:space="preserve">type index no in </w:t>
+      </w:r>
+      <w:r>
+        <w:rPr>
+          <w:b/>
+          <w:bCs/>
+          <w:color w:val="FF0000"/>
+          <w:sz w:val="28"/>
+          <w:szCs w:val="28"/>
+        </w:rPr>
+        <w:t>square bracket after list name</w:t>
+      </w:r>
+    </w:p>
+    <w:p>
+      <w:pPr>
+        <w:spacing w:after="120" w:line="240" w:lineRule="auto"/>
+        <w:rPr>
+          <w:bCs/>
+          <w:sz w:val="28"/>
+          <w:szCs w:val="28"/>
+        </w:rPr>
+      </w:pPr>
+      <w:r>
+        <w:rPr>
+          <w:bCs/>
+          <w:sz w:val="28"/>
+          <w:szCs w:val="28"/>
+        </w:rPr>
+        <w:t xml:space="preserve"># </w:t>
+      </w:r>
       <w:proofErr w:type="spellStart"/>
       <w:r>
         <w:rPr>
@@ -174,29 +398,168 @@
         </w:rPr>
         <w:t>list[0])</w:t>
       </w:r>
-    </w:p>
-    <w:p>
-      <w:pPr>
-        <w:spacing w:after="120" w:line="240" w:lineRule="auto"/>
-        <w:rPr>
-          <w:bCs/>
-          <w:sz w:val="28"/>
-          <w:szCs w:val="28"/>
-        </w:rPr>
-      </w:pPr>
+      <w:r>
+        <w:rPr>
+          <w:bCs/>
+          <w:sz w:val="28"/>
+          <w:szCs w:val="28"/>
+        </w:rPr>
+        <w:t xml:space="preserve"> </w:t>
+      </w:r>
+      <w:r>
+        <w:rPr>
+          <w:bCs/>
+          <w:sz w:val="28"/>
+          <w:szCs w:val="28"/>
+          <w:highlight w:val="darkGray"/>
+        </w:rPr>
+        <w:t># Accessing elements form list</w:t>
+      </w:r>
+    </w:p>
+    <w:p>
+      <w:pPr>
+        <w:spacing w:after="120" w:line="240" w:lineRule="auto"/>
+        <w:rPr>
+          <w:bCs/>
+          <w:sz w:val="28"/>
+          <w:szCs w:val="28"/>
+        </w:rPr>
+      </w:pPr>
+      <w:r>
+        <w:rPr>
+          <w:bCs/>
+          <w:sz w:val="28"/>
+          <w:szCs w:val="28"/>
+        </w:rPr>
+        <w:t xml:space="preserve"># </w:t>
+      </w:r>
+      <w:r>
+        <w:rPr>
+          <w:bCs/>
+          <w:sz w:val="28"/>
+          <w:szCs w:val="28"/>
+        </w:rPr>
+        <w:t>o/p,</w:t>
+      </w:r>
+    </w:p>
+    <w:p>
+      <w:pPr>
+        <w:spacing w:after="120" w:line="240" w:lineRule="auto"/>
+        <w:rPr>
+          <w:b/>
+          <w:sz w:val="36"/>
+          <w:szCs w:val="28"/>
+        </w:rPr>
+      </w:pPr>
+      <w:r>
+        <w:rPr>
+          <w:bCs/>
+          <w:sz w:val="28"/>
+          <w:szCs w:val="28"/>
+        </w:rPr>
+        <w:t xml:space="preserve"># </w:t>
+      </w:r>
+      <w:r>
+        <w:rPr>
+          <w:bCs/>
+          <w:sz w:val="28"/>
+          <w:szCs w:val="28"/>
+        </w:rPr>
+        <w:t>1</w:t>
+      </w:r>
+      <w:r>
+        <w:rPr>
+          <w:b/>
+          <w:sz w:val="36"/>
+          <w:szCs w:val="28"/>
+        </w:rPr>
+        <w:t xml:space="preserve"> </w:t>
+      </w:r>
+    </w:p>
+    <w:p>
+      <w:pPr>
+        <w:spacing w:after="120" w:line="240" w:lineRule="auto"/>
+        <w:rPr>
+          <w:b/>
+          <w:bCs/>
+          <w:color w:val="FF0000"/>
+          <w:sz w:val="28"/>
+          <w:szCs w:val="28"/>
+        </w:rPr>
+      </w:pPr>
+      <w:r>
+        <w:rPr>
+          <w:b/>
+          <w:bCs/>
+          <w:color w:val="FF0000"/>
+          <w:sz w:val="28"/>
+          <w:szCs w:val="28"/>
+        </w:rPr>
+        <w:t xml:space="preserve"># </w:t>
+      </w:r>
       <w:proofErr w:type="gramStart"/>
       <w:r>
         <w:rPr>
-          <w:bCs/>
-          <w:sz w:val="28"/>
-          <w:szCs w:val="28"/>
-        </w:rPr>
-        <w:t>o/p</w:t>
+          <w:b/>
+          <w:bCs/>
+          <w:color w:val="FF0000"/>
+          <w:sz w:val="28"/>
+          <w:szCs w:val="28"/>
+        </w:rPr>
+        <w:t>To</w:t>
       </w:r>
       <w:proofErr w:type="gramEnd"/>
       <w:r>
         <w:rPr>
-          <w:bCs/>
+          <w:b/>
+          <w:bCs/>
+          <w:color w:val="FF0000"/>
+          <w:sz w:val="28"/>
+          <w:szCs w:val="28"/>
+        </w:rPr>
+        <w:t xml:space="preserve"> </w:t>
+      </w:r>
+      <w:r>
+        <w:rPr>
+          <w:b/>
+          <w:bCs/>
+          <w:color w:val="FF0000"/>
+          <w:sz w:val="28"/>
+          <w:szCs w:val="28"/>
+        </w:rPr>
+        <w:t>access last element of list we can use -1 index no</w:t>
+      </w:r>
+    </w:p>
+    <w:p>
+      <w:pPr>
+        <w:spacing w:after="120" w:line="240" w:lineRule="auto"/>
+        <w:rPr>
+          <w:color w:val="000000" w:themeColor="text1"/>
+          <w:sz w:val="28"/>
+          <w:szCs w:val="28"/>
+        </w:rPr>
+      </w:pPr>
+      <w:r>
+        <w:rPr>
+          <w:color w:val="000000" w:themeColor="text1"/>
+          <w:sz w:val="28"/>
+          <w:szCs w:val="28"/>
+        </w:rPr>
+        <w:t xml:space="preserve"># </w:t>
+      </w:r>
+      <w:proofErr w:type="spellStart"/>
+      <w:r>
+        <w:rPr>
+          <w:color w:val="000000" w:themeColor="text1"/>
+          <w:sz w:val="28"/>
+          <w:szCs w:val="28"/>
+        </w:rPr>
+        <w:t>e.g</w:t>
+      </w:r>
+      <w:proofErr w:type="spellEnd"/>
+      <w:r>
+        <w:rPr>
+          <w:color w:val="000000" w:themeColor="text1"/>
           <w:sz w:val="28"/>
           <w:szCs w:val="28"/>
         </w:rPr>
@@ -207,27 +570,638 @@
       <w:pPr>
         <w:spacing w:after="120" w:line="240" w:lineRule="auto"/>
         <w:rPr>
-          <w:bCs/>
-          <w:sz w:val="28"/>
-          <w:szCs w:val="28"/>
-        </w:rPr>
-      </w:pPr>
-      <w:r>
-        <w:rPr>
-          <w:bCs/>
-          <w:sz w:val="28"/>
-          <w:szCs w:val="28"/>
-        </w:rPr>
-        <w:t>1</w:t>
-      </w:r>
-      <w:r>
-        <w:rPr>
-          <w:b/>
-          <w:sz w:val="36"/>
-          <w:szCs w:val="28"/>
-        </w:rPr>
-        <w:t xml:space="preserve"> </w:t>
-      </w:r>
+          <w:color w:val="000000" w:themeColor="text1"/>
+          <w:sz w:val="28"/>
+          <w:szCs w:val="28"/>
+        </w:rPr>
+      </w:pPr>
+      <w:proofErr w:type="gramStart"/>
+      <w:r>
+        <w:rPr>
+          <w:color w:val="000000" w:themeColor="text1"/>
+          <w:sz w:val="28"/>
+          <w:szCs w:val="28"/>
+        </w:rPr>
+        <w:t>Print(</w:t>
+      </w:r>
+      <w:proofErr w:type="gramEnd"/>
+      <w:r>
+        <w:rPr>
+          <w:color w:val="000000" w:themeColor="text1"/>
+          <w:sz w:val="28"/>
+          <w:szCs w:val="28"/>
+        </w:rPr>
+        <w:t>list[-1])</w:t>
+      </w:r>
+    </w:p>
+    <w:p>
+      <w:pPr>
+        <w:spacing w:after="120" w:line="240" w:lineRule="auto"/>
+        <w:rPr>
+          <w:color w:val="000000" w:themeColor="text1"/>
+          <w:sz w:val="28"/>
+          <w:szCs w:val="28"/>
+        </w:rPr>
+      </w:pPr>
+      <w:r>
+        <w:rPr>
+          <w:color w:val="000000" w:themeColor="text1"/>
+          <w:sz w:val="28"/>
+          <w:szCs w:val="28"/>
+        </w:rPr>
+        <w:t># o/p</w:t>
+      </w:r>
+    </w:p>
+    <w:p>
+      <w:pPr>
+        <w:spacing w:after="120" w:line="240" w:lineRule="auto"/>
+        <w:rPr>
+          <w:color w:val="000000" w:themeColor="text1"/>
+          <w:sz w:val="28"/>
+          <w:szCs w:val="28"/>
+        </w:rPr>
+      </w:pPr>
+      <w:r>
+        <w:rPr>
+          <w:color w:val="000000" w:themeColor="text1"/>
+          <w:sz w:val="28"/>
+          <w:szCs w:val="28"/>
+        </w:rPr>
+        <w:t># 2.1</w:t>
+      </w:r>
+    </w:p>
+    <w:p>
+      <w:pPr>
+        <w:spacing w:after="120" w:line="240" w:lineRule="auto"/>
+        <w:rPr>
+          <w:color w:val="000000" w:themeColor="text1"/>
+          <w:sz w:val="28"/>
+          <w:szCs w:val="28"/>
+        </w:rPr>
+      </w:pPr>
+    </w:p>
+    <w:p>
+      <w:pPr>
+        <w:spacing w:after="120" w:line="240" w:lineRule="auto"/>
+        <w:rPr>
+          <w:color w:val="000000" w:themeColor="text1"/>
+          <w:sz w:val="28"/>
+          <w:szCs w:val="28"/>
+        </w:rPr>
+      </w:pPr>
+      <w:r>
+        <w:rPr>
+          <w:color w:val="000000" w:themeColor="text1"/>
+          <w:sz w:val="28"/>
+          <w:szCs w:val="28"/>
+        </w:rPr>
+        <w:t>List1</w:t>
+      </w:r>
+      <w:proofErr w:type="gramStart"/>
+      <w:r>
+        <w:rPr>
+          <w:color w:val="000000" w:themeColor="text1"/>
+          <w:sz w:val="28"/>
+          <w:szCs w:val="28"/>
+        </w:rPr>
+        <w:t>=[</w:t>
+      </w:r>
+      <w:proofErr w:type="gramEnd"/>
+      <w:r>
+        <w:rPr>
+          <w:color w:val="000000" w:themeColor="text1"/>
+          <w:sz w:val="28"/>
+          <w:szCs w:val="28"/>
+        </w:rPr>
+        <w:t>1,2,3,4,5,6,7,8]</w:t>
+      </w:r>
+    </w:p>
+    <w:p>
+      <w:pPr>
+        <w:spacing w:after="120" w:line="240" w:lineRule="auto"/>
+        <w:rPr>
+          <w:b/>
+          <w:bCs/>
+          <w:color w:val="FF0000"/>
+          <w:sz w:val="28"/>
+          <w:szCs w:val="28"/>
+        </w:rPr>
+      </w:pPr>
+      <w:r>
+        <w:rPr>
+          <w:b/>
+          <w:bCs/>
+          <w:color w:val="FF0000"/>
+          <w:sz w:val="28"/>
+          <w:szCs w:val="28"/>
+        </w:rPr>
+        <w:t xml:space="preserve"># </w:t>
+      </w:r>
+      <w:proofErr w:type="gramStart"/>
+      <w:r>
+        <w:rPr>
+          <w:b/>
+          <w:bCs/>
+          <w:color w:val="FF0000"/>
+          <w:sz w:val="28"/>
+          <w:szCs w:val="28"/>
+        </w:rPr>
+        <w:t>To</w:t>
+      </w:r>
+      <w:proofErr w:type="gramEnd"/>
+      <w:r>
+        <w:rPr>
+          <w:b/>
+          <w:bCs/>
+          <w:color w:val="FF0000"/>
+          <w:sz w:val="28"/>
+          <w:szCs w:val="28"/>
+        </w:rPr>
+        <w:t xml:space="preserve"> access multiple elements using index number (in specific range) </w:t>
+      </w:r>
+    </w:p>
+    <w:p>
+      <w:pPr>
+        <w:spacing w:after="120" w:line="240" w:lineRule="auto"/>
+        <w:rPr>
+          <w:color w:val="000000" w:themeColor="text1"/>
+          <w:sz w:val="28"/>
+          <w:szCs w:val="28"/>
+        </w:rPr>
+      </w:pPr>
+      <w:r>
+        <w:rPr>
+          <w:color w:val="000000" w:themeColor="text1"/>
+          <w:sz w:val="28"/>
+          <w:szCs w:val="28"/>
+        </w:rPr>
+        <w:t xml:space="preserve"># </w:t>
+      </w:r>
+      <w:proofErr w:type="spellStart"/>
+      <w:r>
+        <w:rPr>
+          <w:color w:val="000000" w:themeColor="text1"/>
+          <w:sz w:val="28"/>
+          <w:szCs w:val="28"/>
+        </w:rPr>
+        <w:t>e.g</w:t>
+      </w:r>
+      <w:proofErr w:type="spellEnd"/>
+      <w:r>
+        <w:rPr>
+          <w:color w:val="000000" w:themeColor="text1"/>
+          <w:sz w:val="28"/>
+          <w:szCs w:val="28"/>
+        </w:rPr>
+        <w:t xml:space="preserve"> 1,</w:t>
+      </w:r>
+    </w:p>
+    <w:p>
+      <w:pPr>
+        <w:spacing w:after="120" w:line="240" w:lineRule="auto"/>
+        <w:rPr>
+          <w:color w:val="000000" w:themeColor="text1"/>
+          <w:sz w:val="28"/>
+          <w:szCs w:val="28"/>
+        </w:rPr>
+      </w:pPr>
+      <w:proofErr w:type="gramStart"/>
+      <w:r>
+        <w:rPr>
+          <w:color w:val="000000" w:themeColor="text1"/>
+          <w:sz w:val="28"/>
+          <w:szCs w:val="28"/>
+        </w:rPr>
+        <w:t>print(</w:t>
+      </w:r>
+      <w:proofErr w:type="gramEnd"/>
+      <w:r>
+        <w:rPr>
+          <w:color w:val="000000" w:themeColor="text1"/>
+          <w:sz w:val="28"/>
+          <w:szCs w:val="28"/>
+        </w:rPr>
+        <w:t>list1[0:2]</w:t>
+      </w:r>
+    </w:p>
+    <w:p>
+      <w:pPr>
+        <w:spacing w:after="120" w:line="240" w:lineRule="auto"/>
+        <w:rPr>
+          <w:color w:val="000000" w:themeColor="text1"/>
+          <w:sz w:val="28"/>
+          <w:szCs w:val="28"/>
+        </w:rPr>
+      </w:pPr>
+      <w:r>
+        <w:rPr>
+          <w:color w:val="000000" w:themeColor="text1"/>
+          <w:sz w:val="28"/>
+          <w:szCs w:val="28"/>
+        </w:rPr>
+        <w:t># o/p</w:t>
+      </w:r>
+    </w:p>
+    <w:p>
+      <w:pPr>
+        <w:spacing w:after="120" w:line="240" w:lineRule="auto"/>
+        <w:rPr>
+          <w:color w:val="000000" w:themeColor="text1"/>
+          <w:sz w:val="28"/>
+          <w:szCs w:val="28"/>
+        </w:rPr>
+      </w:pPr>
+      <w:r>
+        <w:rPr>
+          <w:color w:val="000000" w:themeColor="text1"/>
+          <w:sz w:val="28"/>
+          <w:szCs w:val="28"/>
+        </w:rPr>
+        <w:t># [1</w:t>
+      </w:r>
+      <w:proofErr w:type="gramStart"/>
+      <w:r>
+        <w:rPr>
+          <w:color w:val="000000" w:themeColor="text1"/>
+          <w:sz w:val="28"/>
+          <w:szCs w:val="28"/>
+        </w:rPr>
+        <w:t>,2</w:t>
+      </w:r>
+      <w:proofErr w:type="gramEnd"/>
+      <w:r>
+        <w:rPr>
+          <w:color w:val="000000" w:themeColor="text1"/>
+          <w:sz w:val="28"/>
+          <w:szCs w:val="28"/>
+        </w:rPr>
+        <w:t>]</w:t>
+      </w:r>
+    </w:p>
+    <w:p>
+      <w:pPr>
+        <w:spacing w:after="120" w:line="240" w:lineRule="auto"/>
+        <w:rPr>
+          <w:color w:val="000000" w:themeColor="text1"/>
+          <w:sz w:val="28"/>
+          <w:szCs w:val="28"/>
+        </w:rPr>
+      </w:pPr>
+    </w:p>
+    <w:p>
+      <w:pPr>
+        <w:spacing w:after="120" w:line="240" w:lineRule="auto"/>
+        <w:rPr>
+          <w:color w:val="000000" w:themeColor="text1"/>
+          <w:sz w:val="28"/>
+          <w:szCs w:val="28"/>
+        </w:rPr>
+      </w:pPr>
+    </w:p>
+    <w:p>
+      <w:pPr>
+        <w:spacing w:after="120" w:line="240" w:lineRule="auto"/>
+        <w:rPr>
+          <w:color w:val="000000" w:themeColor="text1"/>
+          <w:sz w:val="28"/>
+          <w:szCs w:val="28"/>
+        </w:rPr>
+      </w:pPr>
+      <w:r>
+        <w:rPr>
+          <w:color w:val="000000" w:themeColor="text1"/>
+          <w:sz w:val="28"/>
+          <w:szCs w:val="28"/>
+        </w:rPr>
+        <w:lastRenderedPageBreak/>
+        <w:t xml:space="preserve"># </w:t>
+      </w:r>
+      <w:proofErr w:type="spellStart"/>
+      <w:r>
+        <w:rPr>
+          <w:color w:val="000000" w:themeColor="text1"/>
+          <w:sz w:val="28"/>
+          <w:szCs w:val="28"/>
+        </w:rPr>
+        <w:t>e.g</w:t>
+      </w:r>
+      <w:proofErr w:type="spellEnd"/>
+      <w:r>
+        <w:rPr>
+          <w:color w:val="000000" w:themeColor="text1"/>
+          <w:sz w:val="28"/>
+          <w:szCs w:val="28"/>
+        </w:rPr>
+        <w:t xml:space="preserve"> 2,</w:t>
+      </w:r>
+    </w:p>
+    <w:p>
+      <w:pPr>
+        <w:spacing w:after="120" w:line="240" w:lineRule="auto"/>
+        <w:rPr>
+          <w:color w:val="000000" w:themeColor="text1"/>
+          <w:sz w:val="28"/>
+          <w:szCs w:val="28"/>
+        </w:rPr>
+      </w:pPr>
+      <w:proofErr w:type="gramStart"/>
+      <w:r>
+        <w:rPr>
+          <w:color w:val="000000" w:themeColor="text1"/>
+          <w:sz w:val="28"/>
+          <w:szCs w:val="28"/>
+        </w:rPr>
+        <w:t>print(</w:t>
+      </w:r>
+      <w:proofErr w:type="gramEnd"/>
+      <w:r>
+        <w:rPr>
+          <w:color w:val="000000" w:themeColor="text1"/>
+          <w:sz w:val="28"/>
+          <w:szCs w:val="28"/>
+        </w:rPr>
+        <w:t>list1[1,3])</w:t>
+      </w:r>
+    </w:p>
+    <w:p>
+      <w:pPr>
+        <w:spacing w:after="120" w:line="240" w:lineRule="auto"/>
+        <w:rPr>
+          <w:color w:val="000000" w:themeColor="text1"/>
+          <w:sz w:val="28"/>
+          <w:szCs w:val="28"/>
+        </w:rPr>
+      </w:pPr>
+      <w:r>
+        <w:rPr>
+          <w:color w:val="000000" w:themeColor="text1"/>
+          <w:sz w:val="28"/>
+          <w:szCs w:val="28"/>
+        </w:rPr>
+        <w:t># o/p</w:t>
+      </w:r>
+    </w:p>
+    <w:p>
+      <w:pPr>
+        <w:spacing w:after="120" w:line="240" w:lineRule="auto"/>
+        <w:rPr>
+          <w:color w:val="000000" w:themeColor="text1"/>
+          <w:sz w:val="28"/>
+          <w:szCs w:val="28"/>
+        </w:rPr>
+      </w:pPr>
+      <w:r>
+        <w:rPr>
+          <w:color w:val="000000" w:themeColor="text1"/>
+          <w:sz w:val="28"/>
+          <w:szCs w:val="28"/>
+        </w:rPr>
+        <w:t># [2</w:t>
+      </w:r>
+      <w:proofErr w:type="gramStart"/>
+      <w:r>
+        <w:rPr>
+          <w:color w:val="000000" w:themeColor="text1"/>
+          <w:sz w:val="28"/>
+          <w:szCs w:val="28"/>
+        </w:rPr>
+        <w:t>,3</w:t>
+      </w:r>
+      <w:proofErr w:type="gramEnd"/>
+      <w:r>
+        <w:rPr>
+          <w:color w:val="000000" w:themeColor="text1"/>
+          <w:sz w:val="28"/>
+          <w:szCs w:val="28"/>
+        </w:rPr>
+        <w:t>]</w:t>
+      </w:r>
+    </w:p>
+    <w:p>
+      <w:pPr>
+        <w:spacing w:after="120" w:line="240" w:lineRule="auto"/>
+        <w:rPr>
+          <w:color w:val="000000" w:themeColor="text1"/>
+          <w:sz w:val="28"/>
+          <w:szCs w:val="28"/>
+        </w:rPr>
+      </w:pPr>
+    </w:p>
+    <w:p>
+      <w:pPr>
+        <w:spacing w:after="120" w:line="240" w:lineRule="auto"/>
+        <w:rPr>
+          <w:color w:val="000000" w:themeColor="text1"/>
+          <w:sz w:val="28"/>
+          <w:szCs w:val="28"/>
+        </w:rPr>
+      </w:pPr>
+      <w:r>
+        <w:rPr>
+          <w:color w:val="000000" w:themeColor="text1"/>
+          <w:sz w:val="28"/>
+          <w:szCs w:val="28"/>
+        </w:rPr>
+        <w:t xml:space="preserve"># </w:t>
+      </w:r>
+      <w:proofErr w:type="spellStart"/>
+      <w:r>
+        <w:rPr>
+          <w:color w:val="000000" w:themeColor="text1"/>
+          <w:sz w:val="28"/>
+          <w:szCs w:val="28"/>
+        </w:rPr>
+        <w:t>e.g</w:t>
+      </w:r>
+      <w:proofErr w:type="spellEnd"/>
+      <w:r>
+        <w:rPr>
+          <w:color w:val="000000" w:themeColor="text1"/>
+          <w:sz w:val="28"/>
+          <w:szCs w:val="28"/>
+        </w:rPr>
+        <w:t xml:space="preserve"> 3,</w:t>
+      </w:r>
+    </w:p>
+    <w:p>
+      <w:pPr>
+        <w:spacing w:after="120" w:line="240" w:lineRule="auto"/>
+        <w:rPr>
+          <w:bCs/>
+          <w:sz w:val="28"/>
+          <w:szCs w:val="28"/>
+          <w:highlight w:val="darkGray"/>
+        </w:rPr>
+      </w:pPr>
+      <w:proofErr w:type="gramStart"/>
+      <w:r>
+        <w:rPr>
+          <w:color w:val="000000" w:themeColor="text1"/>
+          <w:sz w:val="28"/>
+          <w:szCs w:val="28"/>
+        </w:rPr>
+        <w:t>print(</w:t>
+      </w:r>
+      <w:proofErr w:type="gramEnd"/>
+      <w:r>
+        <w:rPr>
+          <w:color w:val="000000" w:themeColor="text1"/>
+          <w:sz w:val="28"/>
+          <w:szCs w:val="28"/>
+        </w:rPr>
+        <w:t xml:space="preserve">list1[1:] )  </w:t>
+      </w:r>
+      <w:r>
+        <w:rPr>
+          <w:bCs/>
+          <w:sz w:val="28"/>
+          <w:szCs w:val="28"/>
+          <w:highlight w:val="darkGray"/>
+        </w:rPr>
+        <w:t xml:space="preserve"># if can’t find last element of list then use only colon (:) don’t use                                                                                        </w:t>
+      </w:r>
+    </w:p>
+    <w:p>
+      <w:pPr>
+        <w:spacing w:after="120" w:line="240" w:lineRule="auto"/>
+        <w:rPr>
+          <w:bCs/>
+          <w:sz w:val="28"/>
+          <w:szCs w:val="28"/>
+          <w:highlight w:val="darkGray"/>
+        </w:rPr>
+      </w:pPr>
+      <w:r>
+        <w:rPr>
+          <w:bCs/>
+          <w:sz w:val="28"/>
+          <w:szCs w:val="28"/>
+        </w:rPr>
+        <w:t xml:space="preserve">                            </w:t>
+      </w:r>
+      <w:r>
+        <w:rPr>
+          <w:bCs/>
+          <w:sz w:val="28"/>
+          <w:szCs w:val="28"/>
+          <w:highlight w:val="darkGray"/>
+        </w:rPr>
+        <w:t xml:space="preserve"># </w:t>
+      </w:r>
+      <w:proofErr w:type="gramStart"/>
+      <w:r>
+        <w:rPr>
+          <w:bCs/>
+          <w:sz w:val="28"/>
+          <w:szCs w:val="28"/>
+          <w:highlight w:val="darkGray"/>
+        </w:rPr>
+        <w:t>last</w:t>
+      </w:r>
+      <w:proofErr w:type="gramEnd"/>
+      <w:r>
+        <w:rPr>
+          <w:bCs/>
+          <w:sz w:val="28"/>
+          <w:szCs w:val="28"/>
+          <w:highlight w:val="darkGray"/>
+        </w:rPr>
+        <w:t xml:space="preserve"> number of index just leave it empty</w:t>
+      </w:r>
+    </w:p>
+    <w:p>
+      <w:pPr>
+        <w:spacing w:after="120" w:line="240" w:lineRule="auto"/>
+        <w:rPr>
+          <w:bCs/>
+          <w:sz w:val="28"/>
+          <w:szCs w:val="28"/>
+        </w:rPr>
+      </w:pPr>
+      <w:r>
+        <w:rPr>
+          <w:bCs/>
+          <w:sz w:val="28"/>
+          <w:szCs w:val="28"/>
+        </w:rPr>
+        <w:t># o/p</w:t>
+      </w:r>
+    </w:p>
+    <w:p>
+      <w:pPr>
+        <w:spacing w:after="120" w:line="240" w:lineRule="auto"/>
+        <w:rPr>
+          <w:color w:val="000000" w:themeColor="text1"/>
+          <w:sz w:val="28"/>
+          <w:szCs w:val="28"/>
+        </w:rPr>
+      </w:pPr>
+      <w:r>
+        <w:rPr>
+          <w:color w:val="000000" w:themeColor="text1"/>
+          <w:sz w:val="28"/>
+          <w:szCs w:val="28"/>
+        </w:rPr>
+        <w:t># [2</w:t>
+      </w:r>
+      <w:proofErr w:type="gramStart"/>
+      <w:r>
+        <w:rPr>
+          <w:color w:val="000000" w:themeColor="text1"/>
+          <w:sz w:val="28"/>
+          <w:szCs w:val="28"/>
+        </w:rPr>
+        <w:t>,3,4,5,6,7,8</w:t>
+      </w:r>
+      <w:proofErr w:type="gramEnd"/>
+      <w:r>
+        <w:rPr>
+          <w:color w:val="000000" w:themeColor="text1"/>
+          <w:sz w:val="28"/>
+          <w:szCs w:val="28"/>
+        </w:rPr>
+        <w:t>]</w:t>
+      </w:r>
+    </w:p>
+    <w:p>
+      <w:pPr>
+        <w:spacing w:after="120" w:line="240" w:lineRule="auto"/>
+        <w:rPr>
+          <w:color w:val="000000" w:themeColor="text1"/>
+          <w:sz w:val="28"/>
+          <w:szCs w:val="28"/>
+        </w:rPr>
+      </w:pPr>
+    </w:p>
+    <w:p>
+      <w:pPr>
+        <w:spacing w:after="120" w:line="240" w:lineRule="auto"/>
+        <w:rPr>
+          <w:color w:val="000000" w:themeColor="text1"/>
+          <w:sz w:val="28"/>
+          <w:szCs w:val="28"/>
+        </w:rPr>
+      </w:pPr>
+    </w:p>
+    <w:p>
+      <w:pPr>
+        <w:spacing w:after="120" w:line="240" w:lineRule="auto"/>
+        <w:rPr>
+          <w:color w:val="000000" w:themeColor="text1"/>
+          <w:sz w:val="28"/>
+          <w:szCs w:val="28"/>
+        </w:rPr>
+      </w:pPr>
+    </w:p>
+    <w:p>
+      <w:pPr>
+        <w:spacing w:after="120" w:line="240" w:lineRule="auto"/>
+        <w:rPr>
+          <w:bCs/>
+          <w:sz w:val="28"/>
+          <w:szCs w:val="28"/>
+        </w:rPr>
+      </w:pPr>
       <w:bookmarkStart w:id="0" w:name="_GoBack"/>
       <w:bookmarkEnd w:id="0"/>
     </w:p>

--- a/Python Notes(Pirple).docx
+++ b/Python Notes(Pirple).docx
@@ -210,15 +210,7 @@
           <w:sz w:val="28"/>
           <w:szCs w:val="28"/>
         </w:rPr>
-        <w:t xml:space="preserve"># </w:t>
-      </w:r>
-      <w:r>
-        <w:rPr>
-          <w:bCs/>
-          <w:sz w:val="28"/>
-          <w:szCs w:val="28"/>
-        </w:rPr>
-        <w:t>[1,”One”</w:t>
+        <w:t># [1,”One”</w:t>
       </w:r>
       <w:proofErr w:type="gramStart"/>
       <w:r>
@@ -1177,11 +1169,55 @@
       <w:pPr>
         <w:spacing w:after="120" w:line="240" w:lineRule="auto"/>
         <w:rPr>
-          <w:color w:val="000000" w:themeColor="text1"/>
-          <w:sz w:val="28"/>
-          <w:szCs w:val="28"/>
-        </w:rPr>
-      </w:pPr>
+          <w:b/>
+          <w:bCs/>
+          <w:color w:val="FF0000"/>
+          <w:sz w:val="28"/>
+          <w:szCs w:val="28"/>
+        </w:rPr>
+      </w:pPr>
+      <w:r>
+        <w:rPr>
+          <w:b/>
+          <w:bCs/>
+          <w:color w:val="FF0000"/>
+          <w:sz w:val="28"/>
+          <w:szCs w:val="28"/>
+        </w:rPr>
+        <w:t xml:space="preserve"># </w:t>
+      </w:r>
+      <w:proofErr w:type="gramStart"/>
+      <w:r>
+        <w:rPr>
+          <w:b/>
+          <w:bCs/>
+          <w:color w:val="FF0000"/>
+          <w:sz w:val="28"/>
+          <w:szCs w:val="28"/>
+        </w:rPr>
+        <w:t>To</w:t>
+      </w:r>
+      <w:proofErr w:type="gramEnd"/>
+      <w:r>
+        <w:rPr>
+          <w:b/>
+          <w:bCs/>
+          <w:color w:val="FF0000"/>
+          <w:sz w:val="28"/>
+          <w:szCs w:val="28"/>
+        </w:rPr>
+        <w:t xml:space="preserve"> </w:t>
+      </w:r>
+      <w:r>
+        <w:rPr>
+          <w:b/>
+          <w:bCs/>
+          <w:color w:val="FF0000"/>
+          <w:sz w:val="28"/>
+          <w:szCs w:val="28"/>
+        </w:rPr>
+        <w:t>append values in list</w:t>
+      </w:r>
     </w:p>
     <w:p>
       <w:pPr>
@@ -1192,22 +1228,3820 @@
           <w:szCs w:val="28"/>
         </w:rPr>
       </w:pPr>
+      <w:r>
+        <w:rPr>
+          <w:color w:val="000000" w:themeColor="text1"/>
+          <w:sz w:val="28"/>
+          <w:szCs w:val="28"/>
+        </w:rPr>
+        <w:t xml:space="preserve"># </w:t>
+      </w:r>
+      <w:proofErr w:type="spellStart"/>
+      <w:r>
+        <w:rPr>
+          <w:color w:val="000000" w:themeColor="text1"/>
+          <w:sz w:val="28"/>
+          <w:szCs w:val="28"/>
+        </w:rPr>
+        <w:t>e.g</w:t>
+      </w:r>
+      <w:proofErr w:type="spellEnd"/>
+      <w:r>
+        <w:rPr>
+          <w:color w:val="000000" w:themeColor="text1"/>
+          <w:sz w:val="28"/>
+          <w:szCs w:val="28"/>
+        </w:rPr>
+        <w:t>,</w:t>
+      </w:r>
     </w:p>
     <w:p>
       <w:pPr>
         <w:spacing w:after="120" w:line="240" w:lineRule="auto"/>
         <w:rPr>
-          <w:bCs/>
-          <w:sz w:val="28"/>
-          <w:szCs w:val="28"/>
-        </w:rPr>
-      </w:pPr>
+          <w:color w:val="000000" w:themeColor="text1"/>
+          <w:sz w:val="28"/>
+          <w:szCs w:val="28"/>
+        </w:rPr>
+      </w:pPr>
+      <w:proofErr w:type="spellStart"/>
+      <w:r>
+        <w:rPr>
+          <w:color w:val="000000" w:themeColor="text1"/>
+          <w:sz w:val="28"/>
+          <w:szCs w:val="28"/>
+        </w:rPr>
+        <w:t>Mything</w:t>
+      </w:r>
+      <w:proofErr w:type="spellEnd"/>
+      <w:r>
+        <w:rPr>
+          <w:color w:val="000000" w:themeColor="text1"/>
+          <w:sz w:val="28"/>
+          <w:szCs w:val="28"/>
+        </w:rPr>
+        <w:t xml:space="preserve"> = []</w:t>
+      </w:r>
+    </w:p>
+    <w:p>
+      <w:pPr>
+        <w:spacing w:after="120" w:line="240" w:lineRule="auto"/>
+        <w:rPr>
+          <w:color w:val="000000" w:themeColor="text1"/>
+          <w:sz w:val="28"/>
+          <w:szCs w:val="28"/>
+        </w:rPr>
+      </w:pPr>
+      <w:proofErr w:type="spellStart"/>
+      <w:proofErr w:type="gramStart"/>
+      <w:r>
+        <w:rPr>
+          <w:color w:val="000000" w:themeColor="text1"/>
+          <w:sz w:val="28"/>
+          <w:szCs w:val="28"/>
+        </w:rPr>
+        <w:t>Mything.append</w:t>
+      </w:r>
+      <w:proofErr w:type="spellEnd"/>
+      <w:r>
+        <w:rPr>
+          <w:color w:val="000000" w:themeColor="text1"/>
+          <w:sz w:val="28"/>
+          <w:szCs w:val="28"/>
+        </w:rPr>
+        <w:t>(</w:t>
+      </w:r>
+      <w:proofErr w:type="gramEnd"/>
+      <w:r>
+        <w:rPr>
+          <w:color w:val="000000" w:themeColor="text1"/>
+          <w:sz w:val="28"/>
+          <w:szCs w:val="28"/>
+        </w:rPr>
+        <w:t>“Laptop”)</w:t>
+      </w:r>
+    </w:p>
+    <w:p>
+      <w:pPr>
+        <w:rPr>
+          <w:b/>
+          <w:sz w:val="36"/>
+          <w:szCs w:val="28"/>
+        </w:rPr>
+      </w:pPr>
+      <w:r>
+        <w:rPr>
+          <w:b/>
+          <w:sz w:val="36"/>
+          <w:szCs w:val="28"/>
+        </w:rPr>
+        <w:t xml:space="preserve"> Dictionaries Data Type</w:t>
+      </w:r>
+    </w:p>
+    <w:p>
+      <w:pPr>
+        <w:pStyle w:val="HTMLPreformatted"/>
+        <w:shd w:val="clear" w:color="auto" w:fill="2B2B2B"/>
+        <w:rPr>
+          <w:b/>
+          <w:sz w:val="36"/>
+          <w:szCs w:val="28"/>
+        </w:rPr>
+      </w:pPr>
+      <w:r>
+        <w:rPr>
+          <w:i/>
+          <w:iCs/>
+          <w:color w:val="629755"/>
+          <w:sz w:val="30"/>
+          <w:szCs w:val="30"/>
+        </w:rPr>
+        <w:t>"""</w:t>
+      </w:r>
+      <w:r>
+        <w:rPr>
+          <w:i/>
+          <w:iCs/>
+          <w:color w:val="629755"/>
+          <w:sz w:val="30"/>
+          <w:szCs w:val="30"/>
+        </w:rPr>
+        <w:br/>
+      </w:r>
+      <w:r>
+        <w:rPr>
+          <w:b/>
+          <w:bCs/>
+          <w:i/>
+          <w:iCs/>
+          <w:color w:val="FFFFFF" w:themeColor="background1"/>
+          <w:sz w:val="32"/>
+          <w:szCs w:val="32"/>
+        </w:rPr>
+        <w:t>To Access Keys and Values from Dictionaries</w:t>
+      </w:r>
+      <w:r>
+        <w:rPr>
+          <w:i/>
+          <w:iCs/>
+          <w:color w:val="629755"/>
+          <w:sz w:val="30"/>
+          <w:szCs w:val="30"/>
+        </w:rPr>
+        <w:br/>
+        <w:t>"""</w:t>
+      </w:r>
+    </w:p>
+    <w:p>
+      <w:pPr>
+        <w:shd w:val="clear" w:color="auto" w:fill="2B2B2B"/>
+        <w:tabs>
+          <w:tab w:val="left" w:pos="916"/>
+          <w:tab w:val="left" w:pos="1832"/>
+          <w:tab w:val="left" w:pos="2748"/>
+          <w:tab w:val="left" w:pos="3664"/>
+          <w:tab w:val="left" w:pos="4580"/>
+          <w:tab w:val="left" w:pos="5496"/>
+          <w:tab w:val="left" w:pos="6412"/>
+          <w:tab w:val="left" w:pos="7328"/>
+          <w:tab w:val="left" w:pos="8244"/>
+          <w:tab w:val="left" w:pos="9160"/>
+          <w:tab w:val="left" w:pos="10076"/>
+          <w:tab w:val="left" w:pos="10992"/>
+          <w:tab w:val="left" w:pos="11908"/>
+          <w:tab w:val="left" w:pos="12824"/>
+          <w:tab w:val="left" w:pos="13740"/>
+          <w:tab w:val="left" w:pos="14656"/>
+        </w:tabs>
+        <w:spacing w:after="0" w:line="240" w:lineRule="auto"/>
+        <w:rPr>
+          <w:rFonts w:ascii="Courier New" w:eastAsia="Times New Roman" w:hAnsi="Courier New" w:cs="Courier New"/>
+          <w:color w:val="6A8759"/>
+          <w:sz w:val="30"/>
+          <w:szCs w:val="30"/>
+        </w:rPr>
+      </w:pPr>
+      <w:r>
+        <w:rPr>
+          <w:rFonts w:ascii="Courier New" w:eastAsia="Times New Roman" w:hAnsi="Courier New" w:cs="Courier New"/>
+          <w:color w:val="A9B7C6"/>
+          <w:sz w:val="30"/>
+          <w:szCs w:val="30"/>
+        </w:rPr>
+        <w:br/>
+      </w:r>
+      <w:proofErr w:type="spellStart"/>
+      <w:r>
+        <w:rPr>
+          <w:rFonts w:ascii="Courier New" w:eastAsia="Times New Roman" w:hAnsi="Courier New" w:cs="Courier New"/>
+          <w:color w:val="A9B7C6"/>
+          <w:sz w:val="30"/>
+          <w:szCs w:val="30"/>
+        </w:rPr>
+        <w:t>FavoriteSong</w:t>
+      </w:r>
+      <w:proofErr w:type="spellEnd"/>
+      <w:proofErr w:type="gramStart"/>
+      <w:r>
+        <w:rPr>
+          <w:rFonts w:ascii="Courier New" w:eastAsia="Times New Roman" w:hAnsi="Courier New" w:cs="Courier New"/>
+          <w:color w:val="A9B7C6"/>
+          <w:sz w:val="30"/>
+          <w:szCs w:val="30"/>
+        </w:rPr>
+        <w:t>={</w:t>
+      </w:r>
+      <w:proofErr w:type="gramEnd"/>
+      <w:r>
+        <w:rPr>
+          <w:rFonts w:ascii="Courier New" w:eastAsia="Times New Roman" w:hAnsi="Courier New" w:cs="Courier New"/>
+          <w:color w:val="6A8759"/>
+          <w:sz w:val="30"/>
+          <w:szCs w:val="30"/>
+        </w:rPr>
+        <w:t>'</w:t>
+      </w:r>
+      <w:proofErr w:type="spellStart"/>
+      <w:r>
+        <w:rPr>
+          <w:rFonts w:ascii="Courier New" w:eastAsia="Times New Roman" w:hAnsi="Courier New" w:cs="Courier New"/>
+          <w:color w:val="6A8759"/>
+          <w:sz w:val="30"/>
+          <w:szCs w:val="30"/>
+        </w:rPr>
+        <w:t>SongName</w:t>
+      </w:r>
+      <w:proofErr w:type="spellEnd"/>
+      <w:r>
+        <w:rPr>
+          <w:rFonts w:ascii="Courier New" w:eastAsia="Times New Roman" w:hAnsi="Courier New" w:cs="Courier New"/>
+          <w:color w:val="6A8759"/>
+          <w:sz w:val="30"/>
+          <w:szCs w:val="30"/>
+        </w:rPr>
+        <w:t>'</w:t>
+      </w:r>
+      <w:r>
+        <w:rPr>
+          <w:rFonts w:ascii="Courier New" w:eastAsia="Times New Roman" w:hAnsi="Courier New" w:cs="Courier New"/>
+          <w:color w:val="A9B7C6"/>
+          <w:sz w:val="30"/>
+          <w:szCs w:val="30"/>
+        </w:rPr>
+        <w:t>:</w:t>
+      </w:r>
+      <w:r>
+        <w:rPr>
+          <w:rFonts w:ascii="Courier New" w:eastAsia="Times New Roman" w:hAnsi="Courier New" w:cs="Courier New"/>
+          <w:color w:val="6A8759"/>
+          <w:sz w:val="30"/>
+          <w:szCs w:val="30"/>
+        </w:rPr>
+        <w:t>"</w:t>
+      </w:r>
+      <w:proofErr w:type="spellStart"/>
+      <w:r>
+        <w:rPr>
+          <w:rFonts w:ascii="Courier New" w:eastAsia="Times New Roman" w:hAnsi="Courier New" w:cs="Courier New"/>
+          <w:color w:val="6A8759"/>
+          <w:sz w:val="30"/>
+          <w:szCs w:val="30"/>
+        </w:rPr>
+        <w:t>nayan</w:t>
+      </w:r>
+      <w:proofErr w:type="spellEnd"/>
+      <w:r>
+        <w:rPr>
+          <w:rFonts w:ascii="Courier New" w:eastAsia="Times New Roman" w:hAnsi="Courier New" w:cs="Courier New"/>
+          <w:color w:val="6A8759"/>
+          <w:sz w:val="30"/>
+          <w:szCs w:val="30"/>
+        </w:rPr>
+        <w:t xml:space="preserve"> ne </w:t>
+      </w:r>
+      <w:proofErr w:type="spellStart"/>
+      <w:r>
+        <w:rPr>
+          <w:rFonts w:ascii="Courier New" w:eastAsia="Times New Roman" w:hAnsi="Courier New" w:cs="Courier New"/>
+          <w:color w:val="6A8759"/>
+          <w:sz w:val="30"/>
+          <w:szCs w:val="30"/>
+        </w:rPr>
+        <w:t>bandh</w:t>
+      </w:r>
+      <w:proofErr w:type="spellEnd"/>
+      <w:r>
+        <w:rPr>
+          <w:rFonts w:ascii="Courier New" w:eastAsia="Times New Roman" w:hAnsi="Courier New" w:cs="Courier New"/>
+          <w:color w:val="6A8759"/>
+          <w:sz w:val="30"/>
+          <w:szCs w:val="30"/>
+        </w:rPr>
+        <w:t xml:space="preserve"> </w:t>
+      </w:r>
+      <w:proofErr w:type="spellStart"/>
+      <w:r>
+        <w:rPr>
+          <w:rFonts w:ascii="Courier New" w:eastAsia="Times New Roman" w:hAnsi="Courier New" w:cs="Courier New"/>
+          <w:color w:val="6A8759"/>
+          <w:sz w:val="30"/>
+          <w:szCs w:val="30"/>
+        </w:rPr>
+        <w:t>rakhine</w:t>
+      </w:r>
+      <w:proofErr w:type="spellEnd"/>
+      <w:r>
+        <w:rPr>
+          <w:rFonts w:ascii="Courier New" w:eastAsia="Times New Roman" w:hAnsi="Courier New" w:cs="Courier New"/>
+          <w:color w:val="6A8759"/>
+          <w:sz w:val="30"/>
+          <w:szCs w:val="30"/>
+        </w:rPr>
+        <w:t>"</w:t>
+      </w:r>
+      <w:r>
+        <w:rPr>
+          <w:rFonts w:ascii="Courier New" w:eastAsia="Times New Roman" w:hAnsi="Courier New" w:cs="Courier New"/>
+          <w:color w:val="CC7832"/>
+          <w:sz w:val="30"/>
+          <w:szCs w:val="30"/>
+        </w:rPr>
+        <w:t>,</w:t>
+      </w:r>
+      <w:r>
+        <w:rPr>
+          <w:rFonts w:ascii="Courier New" w:eastAsia="Times New Roman" w:hAnsi="Courier New" w:cs="Courier New"/>
+          <w:color w:val="CC7832"/>
+          <w:sz w:val="30"/>
+          <w:szCs w:val="30"/>
+        </w:rPr>
+        <w:br/>
+        <w:t xml:space="preserve">                  </w:t>
+      </w:r>
+      <w:r>
+        <w:rPr>
+          <w:rFonts w:ascii="Courier New" w:eastAsia="Times New Roman" w:hAnsi="Courier New" w:cs="Courier New"/>
+          <w:color w:val="6A8759"/>
+          <w:sz w:val="30"/>
+          <w:szCs w:val="30"/>
+        </w:rPr>
+        <w:t>'Singer'</w:t>
+      </w:r>
+      <w:r>
+        <w:rPr>
+          <w:rFonts w:ascii="Courier New" w:eastAsia="Times New Roman" w:hAnsi="Courier New" w:cs="Courier New"/>
+          <w:color w:val="A9B7C6"/>
+          <w:sz w:val="30"/>
+          <w:szCs w:val="30"/>
+        </w:rPr>
+        <w:t>:</w:t>
+      </w:r>
+      <w:r>
+        <w:rPr>
+          <w:rFonts w:ascii="Courier New" w:eastAsia="Times New Roman" w:hAnsi="Courier New" w:cs="Courier New"/>
+          <w:color w:val="6A8759"/>
+          <w:sz w:val="30"/>
+          <w:szCs w:val="30"/>
+        </w:rPr>
+        <w:t>"</w:t>
+      </w:r>
+      <w:proofErr w:type="spellStart"/>
+      <w:r>
+        <w:rPr>
+          <w:rFonts w:ascii="Courier New" w:eastAsia="Times New Roman" w:hAnsi="Courier New" w:cs="Courier New"/>
+          <w:color w:val="6A8759"/>
+          <w:sz w:val="30"/>
+          <w:szCs w:val="30"/>
+        </w:rPr>
+        <w:t>Darshan</w:t>
+      </w:r>
+      <w:proofErr w:type="spellEnd"/>
+      <w:r>
+        <w:rPr>
+          <w:rFonts w:ascii="Courier New" w:eastAsia="Times New Roman" w:hAnsi="Courier New" w:cs="Courier New"/>
+          <w:color w:val="6A8759"/>
+          <w:sz w:val="30"/>
+          <w:szCs w:val="30"/>
+        </w:rPr>
+        <w:t xml:space="preserve"> </w:t>
+      </w:r>
+      <w:proofErr w:type="spellStart"/>
+      <w:r>
+        <w:rPr>
+          <w:rFonts w:ascii="Courier New" w:eastAsia="Times New Roman" w:hAnsi="Courier New" w:cs="Courier New"/>
+          <w:color w:val="6A8759"/>
+          <w:sz w:val="30"/>
+          <w:szCs w:val="30"/>
+        </w:rPr>
+        <w:t>Raval</w:t>
+      </w:r>
+      <w:proofErr w:type="spellEnd"/>
+      <w:r>
+        <w:rPr>
+          <w:rFonts w:ascii="Courier New" w:eastAsia="Times New Roman" w:hAnsi="Courier New" w:cs="Courier New"/>
+          <w:color w:val="6A8759"/>
+          <w:sz w:val="30"/>
+          <w:szCs w:val="30"/>
+        </w:rPr>
+        <w:t xml:space="preserve">" </w:t>
+      </w:r>
+      <w:r>
+        <w:rPr>
+          <w:rFonts w:ascii="Courier New" w:eastAsia="Times New Roman" w:hAnsi="Courier New" w:cs="Courier New"/>
+          <w:color w:val="CC7832"/>
+          <w:sz w:val="30"/>
+          <w:szCs w:val="30"/>
+        </w:rPr>
+        <w:t>,</w:t>
+      </w:r>
+      <w:r>
+        <w:rPr>
+          <w:rFonts w:ascii="Courier New" w:eastAsia="Times New Roman" w:hAnsi="Courier New" w:cs="Courier New"/>
+          <w:color w:val="CC7832"/>
+          <w:sz w:val="30"/>
+          <w:szCs w:val="30"/>
+        </w:rPr>
+        <w:br/>
+        <w:t xml:space="preserve">                  </w:t>
+      </w:r>
+      <w:r>
+        <w:rPr>
+          <w:rFonts w:ascii="Courier New" w:eastAsia="Times New Roman" w:hAnsi="Courier New" w:cs="Courier New"/>
+          <w:color w:val="6A8759"/>
+          <w:sz w:val="30"/>
+          <w:szCs w:val="30"/>
+        </w:rPr>
+        <w:t>'Cast'</w:t>
+      </w:r>
+      <w:r>
+        <w:rPr>
+          <w:rFonts w:ascii="Courier New" w:eastAsia="Times New Roman" w:hAnsi="Courier New" w:cs="Courier New"/>
+          <w:color w:val="A9B7C6"/>
+          <w:sz w:val="30"/>
+          <w:szCs w:val="30"/>
+        </w:rPr>
+        <w:t>:</w:t>
+      </w:r>
+      <w:r>
+        <w:rPr>
+          <w:rFonts w:ascii="Courier New" w:eastAsia="Times New Roman" w:hAnsi="Courier New" w:cs="Courier New"/>
+          <w:color w:val="6A8759"/>
+          <w:sz w:val="30"/>
+          <w:szCs w:val="30"/>
+        </w:rPr>
+        <w:t>"</w:t>
+      </w:r>
+      <w:proofErr w:type="spellStart"/>
+      <w:r>
+        <w:rPr>
+          <w:rFonts w:ascii="Courier New" w:eastAsia="Times New Roman" w:hAnsi="Courier New" w:cs="Courier New"/>
+          <w:color w:val="6A8759"/>
+          <w:sz w:val="30"/>
+          <w:szCs w:val="30"/>
+        </w:rPr>
+        <w:t>Darshan</w:t>
+      </w:r>
+      <w:proofErr w:type="spellEnd"/>
+      <w:r>
+        <w:rPr>
+          <w:rFonts w:ascii="Courier New" w:eastAsia="Times New Roman" w:hAnsi="Courier New" w:cs="Courier New"/>
+          <w:color w:val="6A8759"/>
+          <w:sz w:val="30"/>
+          <w:szCs w:val="30"/>
+        </w:rPr>
+        <w:t xml:space="preserve"> </w:t>
+      </w:r>
+      <w:proofErr w:type="spellStart"/>
+      <w:r>
+        <w:rPr>
+          <w:rFonts w:ascii="Courier New" w:eastAsia="Times New Roman" w:hAnsi="Courier New" w:cs="Courier New"/>
+          <w:color w:val="6A8759"/>
+          <w:sz w:val="30"/>
+          <w:szCs w:val="30"/>
+        </w:rPr>
+        <w:t>Raval</w:t>
+      </w:r>
+      <w:proofErr w:type="spellEnd"/>
+      <w:r>
+        <w:rPr>
+          <w:rFonts w:ascii="Courier New" w:eastAsia="Times New Roman" w:hAnsi="Courier New" w:cs="Courier New"/>
+          <w:color w:val="6A8759"/>
+          <w:sz w:val="30"/>
+          <w:szCs w:val="30"/>
+        </w:rPr>
+        <w:t xml:space="preserve"> &amp; </w:t>
+      </w:r>
+      <w:proofErr w:type="spellStart"/>
+      <w:r>
+        <w:rPr>
+          <w:rFonts w:ascii="Courier New" w:eastAsia="Times New Roman" w:hAnsi="Courier New" w:cs="Courier New"/>
+          <w:color w:val="6A8759"/>
+          <w:sz w:val="30"/>
+          <w:szCs w:val="30"/>
+        </w:rPr>
+        <w:t>Zaara</w:t>
+      </w:r>
+      <w:proofErr w:type="spellEnd"/>
+      <w:r>
+        <w:rPr>
+          <w:rFonts w:ascii="Courier New" w:eastAsia="Times New Roman" w:hAnsi="Courier New" w:cs="Courier New"/>
+          <w:color w:val="6A8759"/>
+          <w:sz w:val="30"/>
+          <w:szCs w:val="30"/>
+        </w:rPr>
+        <w:t xml:space="preserve">" </w:t>
+      </w:r>
+      <w:r>
+        <w:rPr>
+          <w:rFonts w:ascii="Courier New" w:eastAsia="Times New Roman" w:hAnsi="Courier New" w:cs="Courier New"/>
+          <w:color w:val="CC7832"/>
+          <w:sz w:val="30"/>
+          <w:szCs w:val="30"/>
+        </w:rPr>
+        <w:t>,</w:t>
+      </w:r>
+      <w:r>
+        <w:rPr>
+          <w:rFonts w:ascii="Courier New" w:eastAsia="Times New Roman" w:hAnsi="Courier New" w:cs="Courier New"/>
+          <w:color w:val="CC7832"/>
+          <w:sz w:val="30"/>
+          <w:szCs w:val="30"/>
+        </w:rPr>
+        <w:br/>
+        <w:t xml:space="preserve">                  </w:t>
+      </w:r>
+      <w:r>
+        <w:rPr>
+          <w:rFonts w:ascii="Courier New" w:eastAsia="Times New Roman" w:hAnsi="Courier New" w:cs="Courier New"/>
+          <w:color w:val="6A8759"/>
+          <w:sz w:val="30"/>
+          <w:szCs w:val="30"/>
+        </w:rPr>
+        <w:t>'</w:t>
+      </w:r>
+      <w:proofErr w:type="spellStart"/>
+      <w:r>
+        <w:rPr>
+          <w:rFonts w:ascii="Courier New" w:eastAsia="Times New Roman" w:hAnsi="Courier New" w:cs="Courier New"/>
+          <w:color w:val="6A8759"/>
+          <w:sz w:val="30"/>
+          <w:szCs w:val="30"/>
+        </w:rPr>
+        <w:t>SongLang</w:t>
+      </w:r>
+      <w:proofErr w:type="spellEnd"/>
+      <w:r>
+        <w:rPr>
+          <w:rFonts w:ascii="Courier New" w:eastAsia="Times New Roman" w:hAnsi="Courier New" w:cs="Courier New"/>
+          <w:color w:val="6A8759"/>
+          <w:sz w:val="30"/>
+          <w:szCs w:val="30"/>
+        </w:rPr>
+        <w:t>'</w:t>
+      </w:r>
+      <w:r>
+        <w:rPr>
+          <w:rFonts w:ascii="Courier New" w:eastAsia="Times New Roman" w:hAnsi="Courier New" w:cs="Courier New"/>
+          <w:color w:val="A9B7C6"/>
+          <w:sz w:val="30"/>
+          <w:szCs w:val="30"/>
+        </w:rPr>
+        <w:t>:</w:t>
+      </w:r>
+      <w:r>
+        <w:rPr>
+          <w:rFonts w:ascii="Courier New" w:eastAsia="Times New Roman" w:hAnsi="Courier New" w:cs="Courier New"/>
+          <w:color w:val="6A8759"/>
+          <w:sz w:val="30"/>
+          <w:szCs w:val="30"/>
+        </w:rPr>
+        <w:t>"</w:t>
+      </w:r>
+      <w:proofErr w:type="spellStart"/>
+      <w:r>
+        <w:rPr>
+          <w:rFonts w:ascii="Courier New" w:eastAsia="Times New Roman" w:hAnsi="Courier New" w:cs="Courier New"/>
+          <w:color w:val="6A8759"/>
+          <w:sz w:val="30"/>
+          <w:szCs w:val="30"/>
+        </w:rPr>
+        <w:t>Gujrati</w:t>
+      </w:r>
+      <w:proofErr w:type="spellEnd"/>
+      <w:r>
+        <w:rPr>
+          <w:rFonts w:ascii="Courier New" w:eastAsia="Times New Roman" w:hAnsi="Courier New" w:cs="Courier New"/>
+          <w:color w:val="6A8759"/>
+          <w:sz w:val="30"/>
+          <w:szCs w:val="30"/>
+        </w:rPr>
+        <w:t xml:space="preserve"> and Hindi"</w:t>
+      </w:r>
+      <w:r>
+        <w:rPr>
+          <w:rFonts w:ascii="Courier New" w:eastAsia="Times New Roman" w:hAnsi="Courier New" w:cs="Courier New"/>
+          <w:color w:val="CC7832"/>
+          <w:sz w:val="30"/>
+          <w:szCs w:val="30"/>
+        </w:rPr>
+        <w:t>,</w:t>
+      </w:r>
+      <w:r>
+        <w:rPr>
+          <w:rFonts w:ascii="Courier New" w:eastAsia="Times New Roman" w:hAnsi="Courier New" w:cs="Courier New"/>
+          <w:color w:val="CC7832"/>
+          <w:sz w:val="30"/>
+          <w:szCs w:val="30"/>
+        </w:rPr>
+        <w:br/>
+        <w:t xml:space="preserve">                  </w:t>
+      </w:r>
+      <w:r>
+        <w:rPr>
+          <w:rFonts w:ascii="Courier New" w:eastAsia="Times New Roman" w:hAnsi="Courier New" w:cs="Courier New"/>
+          <w:color w:val="6A8759"/>
+          <w:sz w:val="30"/>
+          <w:szCs w:val="30"/>
+        </w:rPr>
+        <w:t>'SongTiming'</w:t>
+      </w:r>
+      <w:r>
+        <w:rPr>
+          <w:rFonts w:ascii="Courier New" w:eastAsia="Times New Roman" w:hAnsi="Courier New" w:cs="Courier New"/>
+          <w:color w:val="A9B7C6"/>
+          <w:sz w:val="30"/>
+          <w:szCs w:val="30"/>
+        </w:rPr>
+        <w:t>:</w:t>
+      </w:r>
+      <w:r>
+        <w:rPr>
+          <w:rFonts w:ascii="Courier New" w:eastAsia="Times New Roman" w:hAnsi="Courier New" w:cs="Courier New"/>
+          <w:color w:val="6897BB"/>
+          <w:sz w:val="30"/>
+          <w:szCs w:val="30"/>
+        </w:rPr>
+        <w:t>03.31</w:t>
+      </w:r>
+      <w:r>
+        <w:rPr>
+          <w:rFonts w:ascii="Courier New" w:eastAsia="Times New Roman" w:hAnsi="Courier New" w:cs="Courier New"/>
+          <w:color w:val="CC7832"/>
+          <w:sz w:val="30"/>
+          <w:szCs w:val="30"/>
+        </w:rPr>
+        <w:t>,</w:t>
+      </w:r>
+      <w:r>
+        <w:rPr>
+          <w:rFonts w:ascii="Courier New" w:eastAsia="Times New Roman" w:hAnsi="Courier New" w:cs="Courier New"/>
+          <w:color w:val="6A8759"/>
+          <w:sz w:val="30"/>
+          <w:szCs w:val="30"/>
+        </w:rPr>
+        <w:t>'Likes'</w:t>
+      </w:r>
+      <w:r>
+        <w:rPr>
+          <w:rFonts w:ascii="Courier New" w:eastAsia="Times New Roman" w:hAnsi="Courier New" w:cs="Courier New"/>
+          <w:color w:val="A9B7C6"/>
+          <w:sz w:val="30"/>
+          <w:szCs w:val="30"/>
+        </w:rPr>
+        <w:t>:</w:t>
+      </w:r>
+      <w:r>
+        <w:rPr>
+          <w:rFonts w:ascii="Courier New" w:eastAsia="Times New Roman" w:hAnsi="Courier New" w:cs="Courier New"/>
+          <w:color w:val="6897BB"/>
+          <w:sz w:val="30"/>
+          <w:szCs w:val="30"/>
+        </w:rPr>
+        <w:t xml:space="preserve">721000 </w:t>
+      </w:r>
+      <w:r>
+        <w:rPr>
+          <w:rFonts w:ascii="Courier New" w:eastAsia="Times New Roman" w:hAnsi="Courier New" w:cs="Courier New"/>
+          <w:color w:val="CC7832"/>
+          <w:sz w:val="30"/>
+          <w:szCs w:val="30"/>
+        </w:rPr>
+        <w:t>,</w:t>
+      </w:r>
+      <w:r>
+        <w:rPr>
+          <w:rFonts w:ascii="Courier New" w:eastAsia="Times New Roman" w:hAnsi="Courier New" w:cs="Courier New"/>
+          <w:color w:val="CC7832"/>
+          <w:sz w:val="30"/>
+          <w:szCs w:val="30"/>
+        </w:rPr>
+        <w:br/>
+        <w:t xml:space="preserve">                  </w:t>
+      </w:r>
+      <w:r>
+        <w:rPr>
+          <w:rFonts w:ascii="Courier New" w:eastAsia="Times New Roman" w:hAnsi="Courier New" w:cs="Courier New"/>
+          <w:color w:val="6A8759"/>
+          <w:sz w:val="30"/>
+          <w:szCs w:val="30"/>
+        </w:rPr>
+        <w:t>'</w:t>
+      </w:r>
+      <w:proofErr w:type="spellStart"/>
+      <w:r>
+        <w:rPr>
+          <w:rFonts w:ascii="Courier New" w:eastAsia="Times New Roman" w:hAnsi="Courier New" w:cs="Courier New"/>
+          <w:color w:val="6A8759"/>
+          <w:sz w:val="30"/>
+          <w:szCs w:val="30"/>
+        </w:rPr>
+        <w:t>RelasedOn</w:t>
+      </w:r>
+      <w:proofErr w:type="spellEnd"/>
+      <w:r>
+        <w:rPr>
+          <w:rFonts w:ascii="Courier New" w:eastAsia="Times New Roman" w:hAnsi="Courier New" w:cs="Courier New"/>
+          <w:color w:val="6A8759"/>
+          <w:sz w:val="30"/>
+          <w:szCs w:val="30"/>
+        </w:rPr>
+        <w:t>'</w:t>
+      </w:r>
+      <w:r>
+        <w:rPr>
+          <w:rFonts w:ascii="Courier New" w:eastAsia="Times New Roman" w:hAnsi="Courier New" w:cs="Courier New"/>
+          <w:color w:val="A9B7C6"/>
+          <w:sz w:val="30"/>
+          <w:szCs w:val="30"/>
+        </w:rPr>
+        <w:t>:</w:t>
+      </w:r>
+      <w:r>
+        <w:rPr>
+          <w:rFonts w:ascii="Courier New" w:eastAsia="Times New Roman" w:hAnsi="Courier New" w:cs="Courier New"/>
+          <w:color w:val="6A8759"/>
+          <w:sz w:val="30"/>
+          <w:szCs w:val="30"/>
+        </w:rPr>
+        <w:t>"'</w:t>
+      </w:r>
+      <w:proofErr w:type="spellStart"/>
+      <w:r>
+        <w:rPr>
+          <w:rFonts w:ascii="Courier New" w:eastAsia="Times New Roman" w:hAnsi="Courier New" w:cs="Courier New"/>
+          <w:color w:val="6A8759"/>
+          <w:sz w:val="30"/>
+          <w:szCs w:val="30"/>
+        </w:rPr>
+        <w:t>DarshanRavalDZ</w:t>
+      </w:r>
+      <w:proofErr w:type="spellEnd"/>
+      <w:r>
+        <w:rPr>
+          <w:rFonts w:ascii="Courier New" w:eastAsia="Times New Roman" w:hAnsi="Courier New" w:cs="Courier New"/>
+          <w:color w:val="6A8759"/>
+          <w:sz w:val="30"/>
+          <w:szCs w:val="30"/>
+        </w:rPr>
+        <w:t xml:space="preserve">' YouTube </w:t>
+      </w:r>
+      <w:r>
+        <w:rPr>
+          <w:rFonts w:ascii="Courier New" w:eastAsia="Times New Roman" w:hAnsi="Courier New" w:cs="Courier New"/>
+          <w:color w:val="6A8759"/>
+          <w:sz w:val="30"/>
+          <w:szCs w:val="30"/>
+        </w:rPr>
+        <w:t xml:space="preserve">    </w:t>
+      </w:r>
+    </w:p>
+    <w:p>
+      <w:pPr>
+        <w:shd w:val="clear" w:color="auto" w:fill="2B2B2B"/>
+        <w:tabs>
+          <w:tab w:val="left" w:pos="916"/>
+          <w:tab w:val="left" w:pos="1832"/>
+          <w:tab w:val="left" w:pos="2748"/>
+          <w:tab w:val="left" w:pos="3664"/>
+          <w:tab w:val="left" w:pos="4580"/>
+          <w:tab w:val="left" w:pos="5496"/>
+          <w:tab w:val="left" w:pos="6412"/>
+          <w:tab w:val="left" w:pos="7328"/>
+          <w:tab w:val="left" w:pos="8244"/>
+          <w:tab w:val="left" w:pos="9160"/>
+          <w:tab w:val="left" w:pos="10076"/>
+          <w:tab w:val="left" w:pos="10992"/>
+          <w:tab w:val="left" w:pos="11908"/>
+          <w:tab w:val="left" w:pos="12824"/>
+          <w:tab w:val="left" w:pos="13740"/>
+          <w:tab w:val="left" w:pos="14656"/>
+        </w:tabs>
+        <w:spacing w:after="0" w:line="240" w:lineRule="auto"/>
+        <w:rPr>
+          <w:rFonts w:ascii="Courier New" w:eastAsia="Times New Roman" w:hAnsi="Courier New" w:cs="Courier New"/>
+          <w:color w:val="CC7832"/>
+          <w:sz w:val="30"/>
+          <w:szCs w:val="30"/>
+        </w:rPr>
+      </w:pPr>
+      <w:r>
+        <w:rPr>
+          <w:rFonts w:ascii="Courier New" w:eastAsia="Times New Roman" w:hAnsi="Courier New" w:cs="Courier New"/>
+          <w:color w:val="6A8759"/>
+          <w:sz w:val="30"/>
+          <w:szCs w:val="30"/>
+        </w:rPr>
+        <w:t xml:space="preserve">                   C</w:t>
+      </w:r>
+      <w:r>
+        <w:rPr>
+          <w:rFonts w:ascii="Courier New" w:eastAsia="Times New Roman" w:hAnsi="Courier New" w:cs="Courier New"/>
+          <w:color w:val="6A8759"/>
+          <w:sz w:val="30"/>
+          <w:szCs w:val="30"/>
+        </w:rPr>
+        <w:t>hannel"</w:t>
+      </w:r>
+      <w:r>
+        <w:rPr>
+          <w:rFonts w:ascii="Courier New" w:eastAsia="Times New Roman" w:hAnsi="Courier New" w:cs="Courier New"/>
+          <w:color w:val="CC7832"/>
+          <w:sz w:val="30"/>
+          <w:szCs w:val="30"/>
+        </w:rPr>
+        <w:t>,</w:t>
+      </w:r>
+      <w:r>
+        <w:rPr>
+          <w:rFonts w:ascii="Courier New" w:eastAsia="Times New Roman" w:hAnsi="Courier New" w:cs="Courier New"/>
+          <w:color w:val="6A8759"/>
+          <w:sz w:val="30"/>
+          <w:szCs w:val="30"/>
+        </w:rPr>
+        <w:t>'RelasedYear'</w:t>
+      </w:r>
+      <w:r>
+        <w:rPr>
+          <w:rFonts w:ascii="Courier New" w:eastAsia="Times New Roman" w:hAnsi="Courier New" w:cs="Courier New"/>
+          <w:color w:val="A9B7C6"/>
+          <w:sz w:val="30"/>
+          <w:szCs w:val="30"/>
+        </w:rPr>
+        <w:t>:</w:t>
+      </w:r>
+      <w:proofErr w:type="gramStart"/>
+      <w:r>
+        <w:rPr>
+          <w:rFonts w:ascii="Courier New" w:eastAsia="Times New Roman" w:hAnsi="Courier New" w:cs="Courier New"/>
+          <w:color w:val="6897BB"/>
+          <w:sz w:val="30"/>
+          <w:szCs w:val="30"/>
+        </w:rPr>
+        <w:t xml:space="preserve">2017 </w:t>
+      </w:r>
+      <w:r>
+        <w:rPr>
+          <w:rFonts w:ascii="Courier New" w:eastAsia="Times New Roman" w:hAnsi="Courier New" w:cs="Courier New"/>
+          <w:color w:val="A9B7C6"/>
+          <w:sz w:val="30"/>
+          <w:szCs w:val="30"/>
+        </w:rPr>
+        <w:t>}</w:t>
+      </w:r>
+      <w:proofErr w:type="gramEnd"/>
+    </w:p>
+    <w:p>
+      <w:pPr>
+        <w:shd w:val="clear" w:color="auto" w:fill="2B2B2B"/>
+        <w:tabs>
+          <w:tab w:val="left" w:pos="916"/>
+          <w:tab w:val="left" w:pos="1832"/>
+          <w:tab w:val="left" w:pos="2748"/>
+          <w:tab w:val="left" w:pos="3664"/>
+          <w:tab w:val="left" w:pos="4580"/>
+          <w:tab w:val="left" w:pos="5496"/>
+          <w:tab w:val="left" w:pos="6412"/>
+          <w:tab w:val="left" w:pos="7328"/>
+          <w:tab w:val="left" w:pos="8244"/>
+          <w:tab w:val="left" w:pos="9160"/>
+          <w:tab w:val="left" w:pos="10076"/>
+          <w:tab w:val="left" w:pos="10992"/>
+          <w:tab w:val="left" w:pos="11908"/>
+          <w:tab w:val="left" w:pos="12824"/>
+          <w:tab w:val="left" w:pos="13740"/>
+          <w:tab w:val="left" w:pos="14656"/>
+        </w:tabs>
+        <w:spacing w:after="0" w:line="240" w:lineRule="auto"/>
+        <w:rPr>
+          <w:rFonts w:ascii="Courier New" w:eastAsia="Times New Roman" w:hAnsi="Courier New" w:cs="Courier New"/>
+          <w:color w:val="CC7832"/>
+          <w:sz w:val="30"/>
+          <w:szCs w:val="30"/>
+        </w:rPr>
+      </w:pPr>
+    </w:p>
+    <w:p>
+      <w:pPr>
+        <w:shd w:val="clear" w:color="auto" w:fill="2B2B2B"/>
+        <w:tabs>
+          <w:tab w:val="left" w:pos="916"/>
+          <w:tab w:val="left" w:pos="1832"/>
+          <w:tab w:val="left" w:pos="2748"/>
+          <w:tab w:val="left" w:pos="3664"/>
+          <w:tab w:val="left" w:pos="4580"/>
+          <w:tab w:val="left" w:pos="5496"/>
+          <w:tab w:val="left" w:pos="6412"/>
+          <w:tab w:val="left" w:pos="7328"/>
+          <w:tab w:val="left" w:pos="8244"/>
+          <w:tab w:val="left" w:pos="9160"/>
+          <w:tab w:val="left" w:pos="10076"/>
+          <w:tab w:val="left" w:pos="10992"/>
+          <w:tab w:val="left" w:pos="11908"/>
+          <w:tab w:val="left" w:pos="12824"/>
+          <w:tab w:val="left" w:pos="13740"/>
+          <w:tab w:val="left" w:pos="14656"/>
+        </w:tabs>
+        <w:spacing w:after="0" w:line="240" w:lineRule="auto"/>
+        <w:rPr>
+          <w:rFonts w:ascii="Courier New" w:eastAsia="Times New Roman" w:hAnsi="Courier New" w:cs="Courier New"/>
+          <w:color w:val="808080"/>
+          <w:sz w:val="30"/>
+          <w:szCs w:val="30"/>
+        </w:rPr>
+      </w:pPr>
+      <w:proofErr w:type="gramStart"/>
+      <w:r>
+        <w:rPr>
+          <w:rFonts w:ascii="Courier New" w:eastAsia="Times New Roman" w:hAnsi="Courier New" w:cs="Courier New"/>
+          <w:color w:val="CC7832"/>
+          <w:sz w:val="30"/>
+          <w:szCs w:val="30"/>
+        </w:rPr>
+        <w:t>for</w:t>
+      </w:r>
+      <w:proofErr w:type="gramEnd"/>
+      <w:r>
+        <w:rPr>
+          <w:rFonts w:ascii="Courier New" w:eastAsia="Times New Roman" w:hAnsi="Courier New" w:cs="Courier New"/>
+          <w:color w:val="CC7832"/>
+          <w:sz w:val="30"/>
+          <w:szCs w:val="30"/>
+        </w:rPr>
+        <w:t xml:space="preserve"> </w:t>
+      </w:r>
+      <w:proofErr w:type="spellStart"/>
+      <w:r>
+        <w:rPr>
+          <w:rFonts w:ascii="Courier New" w:eastAsia="Times New Roman" w:hAnsi="Courier New" w:cs="Courier New"/>
+          <w:color w:val="A9B7C6"/>
+          <w:sz w:val="30"/>
+          <w:szCs w:val="30"/>
+        </w:rPr>
+        <w:t>KeysOrValues</w:t>
+      </w:r>
+      <w:proofErr w:type="spellEnd"/>
+      <w:r>
+        <w:rPr>
+          <w:rFonts w:ascii="Courier New" w:eastAsia="Times New Roman" w:hAnsi="Courier New" w:cs="Courier New"/>
+          <w:color w:val="A9B7C6"/>
+          <w:sz w:val="30"/>
+          <w:szCs w:val="30"/>
+        </w:rPr>
+        <w:t xml:space="preserve"> </w:t>
+      </w:r>
+      <w:r>
+        <w:rPr>
+          <w:rFonts w:ascii="Courier New" w:eastAsia="Times New Roman" w:hAnsi="Courier New" w:cs="Courier New"/>
+          <w:color w:val="CC7832"/>
+          <w:sz w:val="30"/>
+          <w:szCs w:val="30"/>
+        </w:rPr>
+        <w:t xml:space="preserve">in </w:t>
+      </w:r>
+      <w:proofErr w:type="spellStart"/>
+      <w:r>
+        <w:rPr>
+          <w:rFonts w:ascii="Courier New" w:eastAsia="Times New Roman" w:hAnsi="Courier New" w:cs="Courier New"/>
+          <w:color w:val="A9B7C6"/>
+          <w:sz w:val="30"/>
+          <w:szCs w:val="30"/>
+        </w:rPr>
+        <w:t>FavoriteSong</w:t>
+      </w:r>
+      <w:proofErr w:type="spellEnd"/>
+      <w:r>
+        <w:rPr>
+          <w:rFonts w:ascii="Courier New" w:eastAsia="Times New Roman" w:hAnsi="Courier New" w:cs="Courier New"/>
+          <w:color w:val="A9B7C6"/>
+          <w:sz w:val="30"/>
+          <w:szCs w:val="30"/>
+        </w:rPr>
+        <w:t>:</w:t>
+      </w:r>
+      <w:r>
+        <w:rPr>
+          <w:rFonts w:ascii="Courier New" w:eastAsia="Times New Roman" w:hAnsi="Courier New" w:cs="Courier New"/>
+          <w:color w:val="A9B7C6"/>
+          <w:sz w:val="30"/>
+          <w:szCs w:val="30"/>
+        </w:rPr>
+        <w:br/>
+        <w:t xml:space="preserve">    </w:t>
+      </w:r>
+      <w:r>
+        <w:rPr>
+          <w:rFonts w:ascii="Courier New" w:eastAsia="Times New Roman" w:hAnsi="Courier New" w:cs="Courier New"/>
+          <w:color w:val="808080"/>
+          <w:sz w:val="30"/>
+          <w:szCs w:val="30"/>
+        </w:rPr>
+        <w:t># print(</w:t>
+      </w:r>
+      <w:proofErr w:type="spellStart"/>
+      <w:r>
+        <w:rPr>
+          <w:rFonts w:ascii="Courier New" w:eastAsia="Times New Roman" w:hAnsi="Courier New" w:cs="Courier New"/>
+          <w:color w:val="808080"/>
+          <w:sz w:val="30"/>
+          <w:szCs w:val="30"/>
+        </w:rPr>
+        <w:t>KeysOrValues</w:t>
+      </w:r>
+      <w:proofErr w:type="spellEnd"/>
+      <w:r>
+        <w:rPr>
+          <w:rFonts w:ascii="Courier New" w:eastAsia="Times New Roman" w:hAnsi="Courier New" w:cs="Courier New"/>
+          <w:color w:val="808080"/>
+          <w:sz w:val="30"/>
+          <w:szCs w:val="30"/>
+        </w:rPr>
+        <w:t>) # Prints Keys Only</w:t>
+      </w:r>
+      <w:r>
+        <w:rPr>
+          <w:rFonts w:ascii="Courier New" w:eastAsia="Times New Roman" w:hAnsi="Courier New" w:cs="Courier New"/>
+          <w:color w:val="808080"/>
+          <w:sz w:val="30"/>
+          <w:szCs w:val="30"/>
+        </w:rPr>
+        <w:br/>
+        <w:t xml:space="preserve">    # print(</w:t>
+      </w:r>
+      <w:proofErr w:type="spellStart"/>
+      <w:r>
+        <w:rPr>
+          <w:rFonts w:ascii="Courier New" w:eastAsia="Times New Roman" w:hAnsi="Courier New" w:cs="Courier New"/>
+          <w:color w:val="808080"/>
+          <w:sz w:val="30"/>
+          <w:szCs w:val="30"/>
+        </w:rPr>
+        <w:t>FavoriteSong</w:t>
+      </w:r>
+      <w:proofErr w:type="spellEnd"/>
+      <w:r>
+        <w:rPr>
+          <w:rFonts w:ascii="Courier New" w:eastAsia="Times New Roman" w:hAnsi="Courier New" w:cs="Courier New"/>
+          <w:color w:val="808080"/>
+          <w:sz w:val="30"/>
+          <w:szCs w:val="30"/>
+        </w:rPr>
+        <w:t>[</w:t>
+      </w:r>
+      <w:proofErr w:type="spellStart"/>
+      <w:r>
+        <w:rPr>
+          <w:rFonts w:ascii="Courier New" w:eastAsia="Times New Roman" w:hAnsi="Courier New" w:cs="Courier New"/>
+          <w:color w:val="808080"/>
+          <w:sz w:val="30"/>
+          <w:szCs w:val="30"/>
+        </w:rPr>
+        <w:t>KeysOrValues</w:t>
+      </w:r>
+      <w:proofErr w:type="spellEnd"/>
+      <w:r>
+        <w:rPr>
+          <w:rFonts w:ascii="Courier New" w:eastAsia="Times New Roman" w:hAnsi="Courier New" w:cs="Courier New"/>
+          <w:color w:val="808080"/>
+          <w:sz w:val="30"/>
+          <w:szCs w:val="30"/>
+        </w:rPr>
+        <w:t xml:space="preserve">]) # Prints </w:t>
+      </w:r>
+      <w:r>
+        <w:rPr>
+          <w:rFonts w:ascii="Courier New" w:eastAsia="Times New Roman" w:hAnsi="Courier New" w:cs="Courier New"/>
+          <w:color w:val="808080"/>
+          <w:sz w:val="30"/>
+          <w:szCs w:val="30"/>
+        </w:rPr>
+        <w:t xml:space="preserve">                           </w:t>
+      </w:r>
+    </w:p>
+    <w:p>
+      <w:pPr>
+        <w:shd w:val="clear" w:color="auto" w:fill="2B2B2B"/>
+        <w:tabs>
+          <w:tab w:val="left" w:pos="916"/>
+          <w:tab w:val="left" w:pos="1832"/>
+          <w:tab w:val="left" w:pos="2748"/>
+          <w:tab w:val="left" w:pos="3664"/>
+          <w:tab w:val="left" w:pos="4580"/>
+          <w:tab w:val="left" w:pos="5496"/>
+          <w:tab w:val="left" w:pos="6412"/>
+          <w:tab w:val="left" w:pos="7328"/>
+          <w:tab w:val="left" w:pos="8244"/>
+          <w:tab w:val="left" w:pos="9160"/>
+          <w:tab w:val="left" w:pos="10076"/>
+          <w:tab w:val="left" w:pos="10992"/>
+          <w:tab w:val="left" w:pos="11908"/>
+          <w:tab w:val="left" w:pos="12824"/>
+          <w:tab w:val="left" w:pos="13740"/>
+          <w:tab w:val="left" w:pos="14656"/>
+        </w:tabs>
+        <w:spacing w:after="0" w:line="240" w:lineRule="auto"/>
+        <w:rPr>
+          <w:rFonts w:ascii="Courier New" w:eastAsia="Times New Roman" w:hAnsi="Courier New" w:cs="Courier New"/>
+          <w:color w:val="808080"/>
+          <w:sz w:val="30"/>
+          <w:szCs w:val="30"/>
+        </w:rPr>
+      </w:pPr>
+      <w:r>
+        <w:rPr>
+          <w:rFonts w:ascii="Courier New" w:eastAsia="Times New Roman" w:hAnsi="Courier New" w:cs="Courier New"/>
+          <w:color w:val="808080"/>
+          <w:sz w:val="30"/>
+          <w:szCs w:val="30"/>
+        </w:rPr>
+        <w:lastRenderedPageBreak/>
+        <w:t xml:space="preserve">    #V</w:t>
+      </w:r>
+      <w:r>
+        <w:rPr>
+          <w:rFonts w:ascii="Courier New" w:eastAsia="Times New Roman" w:hAnsi="Courier New" w:cs="Courier New"/>
+          <w:color w:val="808080"/>
+          <w:sz w:val="30"/>
+          <w:szCs w:val="30"/>
+        </w:rPr>
+        <w:t>alues Only</w:t>
+      </w:r>
+      <w:r>
+        <w:rPr>
+          <w:rFonts w:ascii="Courier New" w:eastAsia="Times New Roman" w:hAnsi="Courier New" w:cs="Courier New"/>
+          <w:color w:val="808080"/>
+          <w:sz w:val="30"/>
+          <w:szCs w:val="30"/>
+        </w:rPr>
+        <w:br/>
+        <w:t xml:space="preserve">    </w:t>
+      </w:r>
+    </w:p>
+    <w:p>
+      <w:pPr>
+        <w:shd w:val="clear" w:color="auto" w:fill="2B2B2B"/>
+        <w:tabs>
+          <w:tab w:val="left" w:pos="916"/>
+          <w:tab w:val="left" w:pos="1832"/>
+          <w:tab w:val="left" w:pos="2748"/>
+          <w:tab w:val="left" w:pos="3664"/>
+          <w:tab w:val="left" w:pos="4580"/>
+          <w:tab w:val="left" w:pos="5496"/>
+          <w:tab w:val="left" w:pos="6412"/>
+          <w:tab w:val="left" w:pos="7328"/>
+          <w:tab w:val="left" w:pos="8244"/>
+          <w:tab w:val="left" w:pos="9160"/>
+          <w:tab w:val="left" w:pos="10076"/>
+          <w:tab w:val="left" w:pos="10992"/>
+          <w:tab w:val="left" w:pos="11908"/>
+          <w:tab w:val="left" w:pos="12824"/>
+          <w:tab w:val="left" w:pos="13740"/>
+          <w:tab w:val="left" w:pos="14656"/>
+        </w:tabs>
+        <w:spacing w:after="0" w:line="240" w:lineRule="auto"/>
+        <w:rPr>
+          <w:rFonts w:ascii="Courier New" w:eastAsia="Times New Roman" w:hAnsi="Courier New" w:cs="Courier New"/>
+          <w:color w:val="808080"/>
+          <w:sz w:val="30"/>
+          <w:szCs w:val="30"/>
+        </w:rPr>
+      </w:pPr>
+      <w:r>
+        <w:rPr>
+          <w:rFonts w:ascii="Courier New" w:eastAsia="Times New Roman" w:hAnsi="Courier New" w:cs="Courier New"/>
+          <w:color w:val="808080"/>
+          <w:sz w:val="30"/>
+          <w:szCs w:val="30"/>
+        </w:rPr>
+        <w:t xml:space="preserve">    </w:t>
+      </w:r>
+      <w:proofErr w:type="gramStart"/>
+      <w:r>
+        <w:rPr>
+          <w:rFonts w:ascii="Courier New" w:eastAsia="Times New Roman" w:hAnsi="Courier New" w:cs="Courier New"/>
+          <w:color w:val="8888C6"/>
+          <w:sz w:val="30"/>
+          <w:szCs w:val="30"/>
+        </w:rPr>
+        <w:t>print</w:t>
+      </w:r>
+      <w:r>
+        <w:rPr>
+          <w:rFonts w:ascii="Courier New" w:eastAsia="Times New Roman" w:hAnsi="Courier New" w:cs="Courier New"/>
+          <w:color w:val="A9B7C6"/>
+          <w:sz w:val="30"/>
+          <w:szCs w:val="30"/>
+        </w:rPr>
+        <w:t>(</w:t>
+      </w:r>
+      <w:proofErr w:type="spellStart"/>
+      <w:proofErr w:type="gramEnd"/>
+      <w:r>
+        <w:rPr>
+          <w:rFonts w:ascii="Courier New" w:eastAsia="Times New Roman" w:hAnsi="Courier New" w:cs="Courier New"/>
+          <w:color w:val="A9B7C6"/>
+          <w:sz w:val="30"/>
+          <w:szCs w:val="30"/>
+        </w:rPr>
+        <w:t>KeysOrValues</w:t>
+      </w:r>
+      <w:proofErr w:type="spellEnd"/>
+      <w:r>
+        <w:rPr>
+          <w:rFonts w:ascii="Courier New" w:eastAsia="Times New Roman" w:hAnsi="Courier New" w:cs="Courier New"/>
+          <w:color w:val="CC7832"/>
+          <w:sz w:val="30"/>
+          <w:szCs w:val="30"/>
+        </w:rPr>
+        <w:t>,</w:t>
+      </w:r>
+      <w:r>
+        <w:rPr>
+          <w:rFonts w:ascii="Courier New" w:eastAsia="Times New Roman" w:hAnsi="Courier New" w:cs="Courier New"/>
+          <w:color w:val="6A8759"/>
+          <w:sz w:val="30"/>
+          <w:szCs w:val="30"/>
+        </w:rPr>
+        <w:t>":"</w:t>
+      </w:r>
+      <w:r>
+        <w:rPr>
+          <w:rFonts w:ascii="Courier New" w:eastAsia="Times New Roman" w:hAnsi="Courier New" w:cs="Courier New"/>
+          <w:color w:val="CC7832"/>
+          <w:sz w:val="30"/>
+          <w:szCs w:val="30"/>
+        </w:rPr>
+        <w:t>,</w:t>
+      </w:r>
+      <w:proofErr w:type="spellStart"/>
+      <w:r>
+        <w:rPr>
+          <w:rFonts w:ascii="Courier New" w:eastAsia="Times New Roman" w:hAnsi="Courier New" w:cs="Courier New"/>
+          <w:color w:val="A9B7C6"/>
+          <w:sz w:val="30"/>
+          <w:szCs w:val="30"/>
+        </w:rPr>
+        <w:t>FavoriteSong</w:t>
+      </w:r>
+      <w:proofErr w:type="spellEnd"/>
+      <w:r>
+        <w:rPr>
+          <w:rFonts w:ascii="Courier New" w:eastAsia="Times New Roman" w:hAnsi="Courier New" w:cs="Courier New"/>
+          <w:color w:val="A9B7C6"/>
+          <w:sz w:val="30"/>
+          <w:szCs w:val="30"/>
+        </w:rPr>
+        <w:t>[</w:t>
+      </w:r>
+      <w:proofErr w:type="spellStart"/>
+      <w:r>
+        <w:rPr>
+          <w:rFonts w:ascii="Courier New" w:eastAsia="Times New Roman" w:hAnsi="Courier New" w:cs="Courier New"/>
+          <w:color w:val="A9B7C6"/>
+          <w:sz w:val="30"/>
+          <w:szCs w:val="30"/>
+        </w:rPr>
+        <w:t>KeysOrValues</w:t>
+      </w:r>
+      <w:proofErr w:type="spellEnd"/>
+      <w:r>
+        <w:rPr>
+          <w:rFonts w:ascii="Courier New" w:eastAsia="Times New Roman" w:hAnsi="Courier New" w:cs="Courier New"/>
+          <w:color w:val="A9B7C6"/>
+          <w:sz w:val="30"/>
+          <w:szCs w:val="30"/>
+        </w:rPr>
+        <w:t xml:space="preserve">]) </w:t>
+      </w:r>
+      <w:r>
+        <w:rPr>
+          <w:rFonts w:ascii="Courier New" w:eastAsia="Times New Roman" w:hAnsi="Courier New" w:cs="Courier New"/>
+          <w:color w:val="A9B7C6"/>
+          <w:sz w:val="30"/>
+          <w:szCs w:val="30"/>
+        </w:rPr>
+        <w:t xml:space="preserve">   </w:t>
+      </w:r>
+    </w:p>
+    <w:p>
+      <w:pPr>
+        <w:shd w:val="clear" w:color="auto" w:fill="2B2B2B"/>
+        <w:tabs>
+          <w:tab w:val="left" w:pos="916"/>
+          <w:tab w:val="left" w:pos="1832"/>
+          <w:tab w:val="left" w:pos="2748"/>
+          <w:tab w:val="left" w:pos="3664"/>
+          <w:tab w:val="left" w:pos="4580"/>
+          <w:tab w:val="left" w:pos="5496"/>
+          <w:tab w:val="left" w:pos="6412"/>
+          <w:tab w:val="left" w:pos="7328"/>
+          <w:tab w:val="left" w:pos="8244"/>
+          <w:tab w:val="left" w:pos="9160"/>
+          <w:tab w:val="left" w:pos="10076"/>
+          <w:tab w:val="left" w:pos="10992"/>
+          <w:tab w:val="left" w:pos="11908"/>
+          <w:tab w:val="left" w:pos="12824"/>
+          <w:tab w:val="left" w:pos="13740"/>
+          <w:tab w:val="left" w:pos="14656"/>
+        </w:tabs>
+        <w:spacing w:after="0" w:line="240" w:lineRule="auto"/>
+        <w:rPr>
+          <w:rFonts w:ascii="Courier New" w:eastAsia="Times New Roman" w:hAnsi="Courier New" w:cs="Courier New"/>
+          <w:color w:val="808080"/>
+          <w:sz w:val="30"/>
+          <w:szCs w:val="30"/>
+        </w:rPr>
+      </w:pPr>
+      <w:r>
+        <w:rPr>
+          <w:rFonts w:ascii="Courier New" w:eastAsia="Times New Roman" w:hAnsi="Courier New" w:cs="Courier New"/>
+          <w:color w:val="808080"/>
+          <w:sz w:val="30"/>
+          <w:szCs w:val="30"/>
+        </w:rPr>
+        <w:t xml:space="preserve"> </w:t>
+      </w:r>
+      <w:r>
+        <w:rPr>
+          <w:rFonts w:ascii="Courier New" w:eastAsia="Times New Roman" w:hAnsi="Courier New" w:cs="Courier New"/>
+          <w:color w:val="808080"/>
+          <w:sz w:val="30"/>
+          <w:szCs w:val="30"/>
+        </w:rPr>
+        <w:t xml:space="preserve"> </w:t>
+      </w:r>
+      <w:r>
+        <w:rPr>
+          <w:rFonts w:ascii="Courier New" w:eastAsia="Times New Roman" w:hAnsi="Courier New" w:cs="Courier New"/>
+          <w:color w:val="808080"/>
+          <w:sz w:val="30"/>
+          <w:szCs w:val="30"/>
+        </w:rPr>
+        <w:t xml:space="preserve">  #</w:t>
+      </w:r>
+      <w:r>
+        <w:rPr>
+          <w:rFonts w:ascii="Courier New" w:eastAsia="Times New Roman" w:hAnsi="Courier New" w:cs="Courier New"/>
+          <w:color w:val="808080"/>
+          <w:sz w:val="30"/>
+          <w:szCs w:val="30"/>
+        </w:rPr>
+        <w:t>Prints Keys and Values</w:t>
+      </w:r>
+      <w:r>
+        <w:rPr>
+          <w:rFonts w:ascii="Courier New" w:eastAsia="Times New Roman" w:hAnsi="Courier New" w:cs="Courier New"/>
+          <w:color w:val="808080"/>
+          <w:sz w:val="30"/>
+          <w:szCs w:val="30"/>
+        </w:rPr>
+        <w:br/>
+        <w:t xml:space="preserve">    </w:t>
+      </w:r>
+      <w:r>
+        <w:rPr>
+          <w:rFonts w:ascii="Courier New" w:eastAsia="Times New Roman" w:hAnsi="Courier New" w:cs="Courier New"/>
+          <w:color w:val="808080"/>
+          <w:sz w:val="30"/>
+          <w:szCs w:val="30"/>
+        </w:rPr>
+        <w:br/>
+      </w:r>
+    </w:p>
+    <w:p>
+      <w:pPr>
+        <w:shd w:val="clear" w:color="auto" w:fill="2B2B2B"/>
+        <w:tabs>
+          <w:tab w:val="left" w:pos="916"/>
+          <w:tab w:val="left" w:pos="1832"/>
+          <w:tab w:val="left" w:pos="2748"/>
+          <w:tab w:val="left" w:pos="3664"/>
+          <w:tab w:val="left" w:pos="4580"/>
+          <w:tab w:val="left" w:pos="5496"/>
+          <w:tab w:val="left" w:pos="6412"/>
+          <w:tab w:val="left" w:pos="7328"/>
+          <w:tab w:val="left" w:pos="8244"/>
+          <w:tab w:val="left" w:pos="9160"/>
+          <w:tab w:val="left" w:pos="10076"/>
+          <w:tab w:val="left" w:pos="10992"/>
+          <w:tab w:val="left" w:pos="11908"/>
+          <w:tab w:val="left" w:pos="12824"/>
+          <w:tab w:val="left" w:pos="13740"/>
+          <w:tab w:val="left" w:pos="14656"/>
+        </w:tabs>
+        <w:spacing w:after="0" w:line="240" w:lineRule="auto"/>
+        <w:rPr>
+          <w:rFonts w:ascii="Courier New" w:eastAsia="Times New Roman" w:hAnsi="Courier New" w:cs="Courier New"/>
+          <w:color w:val="A9B7C6"/>
+          <w:sz w:val="30"/>
+          <w:szCs w:val="30"/>
+        </w:rPr>
+      </w:pPr>
+      <w:r>
+        <w:rPr>
+          <w:rFonts w:ascii="Courier New" w:eastAsia="Times New Roman" w:hAnsi="Courier New" w:cs="Courier New"/>
+          <w:color w:val="808080"/>
+          <w:sz w:val="30"/>
+          <w:szCs w:val="30"/>
+        </w:rPr>
+        <w:t xml:space="preserve"># o/p </w:t>
+      </w:r>
+      <w:r>
+        <w:rPr>
+          <w:rFonts w:ascii="Courier New" w:eastAsia="Times New Roman" w:hAnsi="Courier New" w:cs="Courier New"/>
+          <w:color w:val="808080"/>
+          <w:sz w:val="30"/>
+          <w:szCs w:val="30"/>
+        </w:rPr>
+        <w:br/>
+        <w:t xml:space="preserve"># </w:t>
+      </w:r>
+      <w:proofErr w:type="spellStart"/>
+      <w:proofErr w:type="gramStart"/>
+      <w:r>
+        <w:rPr>
+          <w:rFonts w:ascii="Courier New" w:eastAsia="Times New Roman" w:hAnsi="Courier New" w:cs="Courier New"/>
+          <w:color w:val="808080"/>
+          <w:sz w:val="30"/>
+          <w:szCs w:val="30"/>
+        </w:rPr>
+        <w:t>SongName</w:t>
+      </w:r>
+      <w:proofErr w:type="spellEnd"/>
+      <w:r>
+        <w:rPr>
+          <w:rFonts w:ascii="Courier New" w:eastAsia="Times New Roman" w:hAnsi="Courier New" w:cs="Courier New"/>
+          <w:color w:val="808080"/>
+          <w:sz w:val="30"/>
+          <w:szCs w:val="30"/>
+        </w:rPr>
+        <w:t xml:space="preserve"> :</w:t>
+      </w:r>
+      <w:proofErr w:type="gramEnd"/>
+      <w:r>
+        <w:rPr>
+          <w:rFonts w:ascii="Courier New" w:eastAsia="Times New Roman" w:hAnsi="Courier New" w:cs="Courier New"/>
+          <w:color w:val="808080"/>
+          <w:sz w:val="30"/>
+          <w:szCs w:val="30"/>
+        </w:rPr>
+        <w:t xml:space="preserve"> </w:t>
+      </w:r>
+      <w:proofErr w:type="spellStart"/>
+      <w:r>
+        <w:rPr>
+          <w:rFonts w:ascii="Courier New" w:eastAsia="Times New Roman" w:hAnsi="Courier New" w:cs="Courier New"/>
+          <w:color w:val="808080"/>
+          <w:sz w:val="30"/>
+          <w:szCs w:val="30"/>
+        </w:rPr>
+        <w:t>nayan</w:t>
+      </w:r>
+      <w:proofErr w:type="spellEnd"/>
+      <w:r>
+        <w:rPr>
+          <w:rFonts w:ascii="Courier New" w:eastAsia="Times New Roman" w:hAnsi="Courier New" w:cs="Courier New"/>
+          <w:color w:val="808080"/>
+          <w:sz w:val="30"/>
+          <w:szCs w:val="30"/>
+        </w:rPr>
+        <w:t xml:space="preserve"> ne </w:t>
+      </w:r>
+      <w:proofErr w:type="spellStart"/>
+      <w:r>
+        <w:rPr>
+          <w:rFonts w:ascii="Courier New" w:eastAsia="Times New Roman" w:hAnsi="Courier New" w:cs="Courier New"/>
+          <w:color w:val="808080"/>
+          <w:sz w:val="30"/>
+          <w:szCs w:val="30"/>
+        </w:rPr>
+        <w:t>bandh</w:t>
+      </w:r>
+      <w:proofErr w:type="spellEnd"/>
+      <w:r>
+        <w:rPr>
+          <w:rFonts w:ascii="Courier New" w:eastAsia="Times New Roman" w:hAnsi="Courier New" w:cs="Courier New"/>
+          <w:color w:val="808080"/>
+          <w:sz w:val="30"/>
+          <w:szCs w:val="30"/>
+        </w:rPr>
+        <w:t xml:space="preserve"> </w:t>
+      </w:r>
+      <w:proofErr w:type="spellStart"/>
+      <w:r>
+        <w:rPr>
+          <w:rFonts w:ascii="Courier New" w:eastAsia="Times New Roman" w:hAnsi="Courier New" w:cs="Courier New"/>
+          <w:color w:val="808080"/>
+          <w:sz w:val="30"/>
+          <w:szCs w:val="30"/>
+        </w:rPr>
+        <w:t>rakhine</w:t>
+      </w:r>
+      <w:proofErr w:type="spellEnd"/>
+      <w:r>
+        <w:rPr>
+          <w:rFonts w:ascii="Courier New" w:eastAsia="Times New Roman" w:hAnsi="Courier New" w:cs="Courier New"/>
+          <w:color w:val="808080"/>
+          <w:sz w:val="30"/>
+          <w:szCs w:val="30"/>
+        </w:rPr>
+        <w:br/>
+        <w:t xml:space="preserve"># Singer : </w:t>
+      </w:r>
+      <w:proofErr w:type="spellStart"/>
+      <w:r>
+        <w:rPr>
+          <w:rFonts w:ascii="Courier New" w:eastAsia="Times New Roman" w:hAnsi="Courier New" w:cs="Courier New"/>
+          <w:color w:val="808080"/>
+          <w:sz w:val="30"/>
+          <w:szCs w:val="30"/>
+        </w:rPr>
+        <w:t>Darshan</w:t>
+      </w:r>
+      <w:proofErr w:type="spellEnd"/>
+      <w:r>
+        <w:rPr>
+          <w:rFonts w:ascii="Courier New" w:eastAsia="Times New Roman" w:hAnsi="Courier New" w:cs="Courier New"/>
+          <w:color w:val="808080"/>
+          <w:sz w:val="30"/>
+          <w:szCs w:val="30"/>
+        </w:rPr>
+        <w:t xml:space="preserve"> </w:t>
+      </w:r>
+      <w:proofErr w:type="spellStart"/>
+      <w:r>
+        <w:rPr>
+          <w:rFonts w:ascii="Courier New" w:eastAsia="Times New Roman" w:hAnsi="Courier New" w:cs="Courier New"/>
+          <w:color w:val="808080"/>
+          <w:sz w:val="30"/>
+          <w:szCs w:val="30"/>
+        </w:rPr>
+        <w:t>Raval</w:t>
+      </w:r>
+      <w:proofErr w:type="spellEnd"/>
+      <w:r>
+        <w:rPr>
+          <w:rFonts w:ascii="Courier New" w:eastAsia="Times New Roman" w:hAnsi="Courier New" w:cs="Courier New"/>
+          <w:color w:val="808080"/>
+          <w:sz w:val="30"/>
+          <w:szCs w:val="30"/>
+        </w:rPr>
+        <w:br/>
+        <w:t xml:space="preserve"># Cast : </w:t>
+      </w:r>
+      <w:proofErr w:type="spellStart"/>
+      <w:r>
+        <w:rPr>
+          <w:rFonts w:ascii="Courier New" w:eastAsia="Times New Roman" w:hAnsi="Courier New" w:cs="Courier New"/>
+          <w:color w:val="808080"/>
+          <w:sz w:val="30"/>
+          <w:szCs w:val="30"/>
+        </w:rPr>
+        <w:t>Darshan</w:t>
+      </w:r>
+      <w:proofErr w:type="spellEnd"/>
+      <w:r>
+        <w:rPr>
+          <w:rFonts w:ascii="Courier New" w:eastAsia="Times New Roman" w:hAnsi="Courier New" w:cs="Courier New"/>
+          <w:color w:val="808080"/>
+          <w:sz w:val="30"/>
+          <w:szCs w:val="30"/>
+        </w:rPr>
+        <w:t xml:space="preserve"> </w:t>
+      </w:r>
+      <w:proofErr w:type="spellStart"/>
+      <w:r>
+        <w:rPr>
+          <w:rFonts w:ascii="Courier New" w:eastAsia="Times New Roman" w:hAnsi="Courier New" w:cs="Courier New"/>
+          <w:color w:val="808080"/>
+          <w:sz w:val="30"/>
+          <w:szCs w:val="30"/>
+        </w:rPr>
+        <w:t>Raval</w:t>
+      </w:r>
+      <w:proofErr w:type="spellEnd"/>
+      <w:r>
+        <w:rPr>
+          <w:rFonts w:ascii="Courier New" w:eastAsia="Times New Roman" w:hAnsi="Courier New" w:cs="Courier New"/>
+          <w:color w:val="808080"/>
+          <w:sz w:val="30"/>
+          <w:szCs w:val="30"/>
+        </w:rPr>
+        <w:t xml:space="preserve"> &amp; </w:t>
+      </w:r>
+      <w:proofErr w:type="spellStart"/>
+      <w:r>
+        <w:rPr>
+          <w:rFonts w:ascii="Courier New" w:eastAsia="Times New Roman" w:hAnsi="Courier New" w:cs="Courier New"/>
+          <w:color w:val="808080"/>
+          <w:sz w:val="30"/>
+          <w:szCs w:val="30"/>
+        </w:rPr>
+        <w:t>Zaara</w:t>
+      </w:r>
+      <w:proofErr w:type="spellEnd"/>
+      <w:r>
+        <w:rPr>
+          <w:rFonts w:ascii="Courier New" w:eastAsia="Times New Roman" w:hAnsi="Courier New" w:cs="Courier New"/>
+          <w:color w:val="808080"/>
+          <w:sz w:val="30"/>
+          <w:szCs w:val="30"/>
+        </w:rPr>
+        <w:br/>
+        <w:t xml:space="preserve"># </w:t>
+      </w:r>
+      <w:proofErr w:type="spellStart"/>
+      <w:r>
+        <w:rPr>
+          <w:rFonts w:ascii="Courier New" w:eastAsia="Times New Roman" w:hAnsi="Courier New" w:cs="Courier New"/>
+          <w:color w:val="808080"/>
+          <w:sz w:val="30"/>
+          <w:szCs w:val="30"/>
+        </w:rPr>
+        <w:t>SongLang</w:t>
+      </w:r>
+      <w:proofErr w:type="spellEnd"/>
+      <w:r>
+        <w:rPr>
+          <w:rFonts w:ascii="Courier New" w:eastAsia="Times New Roman" w:hAnsi="Courier New" w:cs="Courier New"/>
+          <w:color w:val="808080"/>
+          <w:sz w:val="30"/>
+          <w:szCs w:val="30"/>
+        </w:rPr>
+        <w:t xml:space="preserve"> : </w:t>
+      </w:r>
+      <w:proofErr w:type="spellStart"/>
+      <w:r>
+        <w:rPr>
+          <w:rFonts w:ascii="Courier New" w:eastAsia="Times New Roman" w:hAnsi="Courier New" w:cs="Courier New"/>
+          <w:color w:val="808080"/>
+          <w:sz w:val="30"/>
+          <w:szCs w:val="30"/>
+        </w:rPr>
+        <w:t>Gujrati</w:t>
+      </w:r>
+      <w:proofErr w:type="spellEnd"/>
+      <w:r>
+        <w:rPr>
+          <w:rFonts w:ascii="Courier New" w:eastAsia="Times New Roman" w:hAnsi="Courier New" w:cs="Courier New"/>
+          <w:color w:val="808080"/>
+          <w:sz w:val="30"/>
+          <w:szCs w:val="30"/>
+        </w:rPr>
+        <w:t xml:space="preserve"> and Hindi</w:t>
+      </w:r>
+      <w:r>
+        <w:rPr>
+          <w:rFonts w:ascii="Courier New" w:eastAsia="Times New Roman" w:hAnsi="Courier New" w:cs="Courier New"/>
+          <w:color w:val="808080"/>
+          <w:sz w:val="30"/>
+          <w:szCs w:val="30"/>
+        </w:rPr>
+        <w:br/>
+        <w:t xml:space="preserve"># </w:t>
+      </w:r>
+      <w:proofErr w:type="spellStart"/>
+      <w:r>
+        <w:rPr>
+          <w:rFonts w:ascii="Courier New" w:eastAsia="Times New Roman" w:hAnsi="Courier New" w:cs="Courier New"/>
+          <w:color w:val="808080"/>
+          <w:sz w:val="30"/>
+          <w:szCs w:val="30"/>
+        </w:rPr>
+        <w:t>SongTiming</w:t>
+      </w:r>
+      <w:proofErr w:type="spellEnd"/>
+      <w:r>
+        <w:rPr>
+          <w:rFonts w:ascii="Courier New" w:eastAsia="Times New Roman" w:hAnsi="Courier New" w:cs="Courier New"/>
+          <w:color w:val="808080"/>
+          <w:sz w:val="30"/>
+          <w:szCs w:val="30"/>
+        </w:rPr>
+        <w:t xml:space="preserve"> : 3.31</w:t>
+      </w:r>
+      <w:r>
+        <w:rPr>
+          <w:rFonts w:ascii="Courier New" w:eastAsia="Times New Roman" w:hAnsi="Courier New" w:cs="Courier New"/>
+          <w:color w:val="808080"/>
+          <w:sz w:val="30"/>
+          <w:szCs w:val="30"/>
+        </w:rPr>
+        <w:br/>
+        <w:t># Likes : 721000</w:t>
+      </w:r>
+      <w:r>
+        <w:rPr>
+          <w:rFonts w:ascii="Courier New" w:eastAsia="Times New Roman" w:hAnsi="Courier New" w:cs="Courier New"/>
+          <w:color w:val="808080"/>
+          <w:sz w:val="30"/>
+          <w:szCs w:val="30"/>
+        </w:rPr>
+        <w:br/>
+        <w:t xml:space="preserve"># </w:t>
+      </w:r>
+      <w:proofErr w:type="spellStart"/>
+      <w:r>
+        <w:rPr>
+          <w:rFonts w:ascii="Courier New" w:eastAsia="Times New Roman" w:hAnsi="Courier New" w:cs="Courier New"/>
+          <w:color w:val="808080"/>
+          <w:sz w:val="30"/>
+          <w:szCs w:val="30"/>
+        </w:rPr>
+        <w:t>RelasedOn</w:t>
+      </w:r>
+      <w:proofErr w:type="spellEnd"/>
+      <w:r>
+        <w:rPr>
+          <w:rFonts w:ascii="Courier New" w:eastAsia="Times New Roman" w:hAnsi="Courier New" w:cs="Courier New"/>
+          <w:color w:val="808080"/>
+          <w:sz w:val="30"/>
+          <w:szCs w:val="30"/>
+        </w:rPr>
+        <w:t xml:space="preserve"> : '</w:t>
+      </w:r>
+      <w:proofErr w:type="spellStart"/>
+      <w:r>
+        <w:rPr>
+          <w:rFonts w:ascii="Courier New" w:eastAsia="Times New Roman" w:hAnsi="Courier New" w:cs="Courier New"/>
+          <w:color w:val="808080"/>
+          <w:sz w:val="30"/>
+          <w:szCs w:val="30"/>
+        </w:rPr>
+        <w:t>DarshanRavalDZ</w:t>
+      </w:r>
+      <w:proofErr w:type="spellEnd"/>
+      <w:r>
+        <w:rPr>
+          <w:rFonts w:ascii="Courier New" w:eastAsia="Times New Roman" w:hAnsi="Courier New" w:cs="Courier New"/>
+          <w:color w:val="808080"/>
+          <w:sz w:val="30"/>
+          <w:szCs w:val="30"/>
+        </w:rPr>
+        <w:t>' YouTube Channel</w:t>
+      </w:r>
+      <w:r>
+        <w:rPr>
+          <w:rFonts w:ascii="Courier New" w:eastAsia="Times New Roman" w:hAnsi="Courier New" w:cs="Courier New"/>
+          <w:color w:val="808080"/>
+          <w:sz w:val="30"/>
+          <w:szCs w:val="30"/>
+        </w:rPr>
+        <w:br/>
+        <w:t xml:space="preserve"># </w:t>
+      </w:r>
+      <w:proofErr w:type="spellStart"/>
+      <w:r>
+        <w:rPr>
+          <w:rFonts w:ascii="Courier New" w:eastAsia="Times New Roman" w:hAnsi="Courier New" w:cs="Courier New"/>
+          <w:color w:val="808080"/>
+          <w:sz w:val="30"/>
+          <w:szCs w:val="30"/>
+        </w:rPr>
+        <w:t>RelasedYear</w:t>
+      </w:r>
+      <w:proofErr w:type="spellEnd"/>
+      <w:r>
+        <w:rPr>
+          <w:rFonts w:ascii="Courier New" w:eastAsia="Times New Roman" w:hAnsi="Courier New" w:cs="Courier New"/>
+          <w:color w:val="808080"/>
+          <w:sz w:val="30"/>
+          <w:szCs w:val="30"/>
+        </w:rPr>
+        <w:t xml:space="preserve"> : 2017</w:t>
+      </w:r>
+    </w:p>
+    <w:p>
+      <w:pPr>
+        <w:rPr>
+          <w:b/>
+          <w:sz w:val="36"/>
+          <w:szCs w:val="28"/>
+        </w:rPr>
+      </w:pPr>
+    </w:p>
+    <w:p>
+      <w:pPr>
+        <w:pStyle w:val="HTMLPreformatted"/>
+        <w:shd w:val="clear" w:color="auto" w:fill="2B2B2B"/>
+        <w:rPr>
+          <w:color w:val="6A8759"/>
+          <w:sz w:val="30"/>
+          <w:szCs w:val="30"/>
+        </w:rPr>
+      </w:pPr>
+      <w:r>
+        <w:rPr>
+          <w:i/>
+          <w:iCs/>
+          <w:color w:val="629755"/>
+          <w:sz w:val="30"/>
+          <w:szCs w:val="30"/>
+        </w:rPr>
+        <w:t>"""</w:t>
+      </w:r>
+      <w:r>
+        <w:rPr>
+          <w:i/>
+          <w:iCs/>
+          <w:color w:val="629755"/>
+          <w:sz w:val="30"/>
+          <w:szCs w:val="30"/>
+        </w:rPr>
+        <w:br/>
+      </w:r>
+      <w:r>
+        <w:rPr>
+          <w:b/>
+          <w:bCs/>
+          <w:i/>
+          <w:iCs/>
+          <w:color w:val="FFFFFF" w:themeColor="background1"/>
+          <w:sz w:val="32"/>
+          <w:szCs w:val="32"/>
+        </w:rPr>
+        <w:t>Add And Remove Values into Dictionaries</w:t>
+      </w:r>
+      <w:r>
+        <w:rPr>
+          <w:i/>
+          <w:iCs/>
+          <w:color w:val="629755"/>
+          <w:sz w:val="30"/>
+          <w:szCs w:val="30"/>
+        </w:rPr>
+        <w:br/>
+        <w:t>"""</w:t>
+      </w:r>
+      <w:r>
+        <w:rPr>
+          <w:i/>
+          <w:iCs/>
+          <w:color w:val="629755"/>
+          <w:sz w:val="30"/>
+          <w:szCs w:val="30"/>
+        </w:rPr>
+        <w:br/>
+      </w:r>
+      <w:r>
+        <w:rPr>
+          <w:i/>
+          <w:iCs/>
+          <w:color w:val="629755"/>
+          <w:sz w:val="30"/>
+          <w:szCs w:val="30"/>
+        </w:rPr>
+        <w:br/>
+      </w:r>
+      <w:proofErr w:type="spellStart"/>
+      <w:r>
+        <w:rPr>
+          <w:color w:val="A9B7C6"/>
+          <w:sz w:val="30"/>
+          <w:szCs w:val="30"/>
+        </w:rPr>
+        <w:t>ThingsList</w:t>
+      </w:r>
+      <w:proofErr w:type="spellEnd"/>
+      <w:r>
+        <w:rPr>
+          <w:color w:val="A9B7C6"/>
+          <w:sz w:val="30"/>
+          <w:szCs w:val="30"/>
+        </w:rPr>
+        <w:t xml:space="preserve"> = {</w:t>
+      </w:r>
+      <w:proofErr w:type="gramStart"/>
+      <w:r>
+        <w:rPr>
+          <w:color w:val="A9B7C6"/>
+          <w:sz w:val="30"/>
+          <w:szCs w:val="30"/>
+        </w:rPr>
+        <w:t>}</w:t>
+      </w:r>
+      <w:proofErr w:type="gramEnd"/>
+      <w:r>
+        <w:rPr>
+          <w:color w:val="A9B7C6"/>
+          <w:sz w:val="30"/>
+          <w:szCs w:val="30"/>
+        </w:rPr>
+        <w:br/>
+      </w:r>
+      <w:proofErr w:type="spellStart"/>
+      <w:r>
+        <w:rPr>
+          <w:color w:val="CC7832"/>
+          <w:sz w:val="30"/>
+          <w:szCs w:val="30"/>
+        </w:rPr>
+        <w:t>def</w:t>
+      </w:r>
+      <w:proofErr w:type="spellEnd"/>
+      <w:r>
+        <w:rPr>
+          <w:color w:val="CC7832"/>
+          <w:sz w:val="30"/>
+          <w:szCs w:val="30"/>
+        </w:rPr>
+        <w:t xml:space="preserve"> </w:t>
+      </w:r>
+      <w:proofErr w:type="spellStart"/>
+      <w:r>
+        <w:rPr>
+          <w:color w:val="FFC66D"/>
+          <w:sz w:val="30"/>
+          <w:szCs w:val="30"/>
+        </w:rPr>
+        <w:t>AddThingsInList</w:t>
+      </w:r>
+      <w:proofErr w:type="spellEnd"/>
+      <w:r>
+        <w:rPr>
+          <w:color w:val="A9B7C6"/>
+          <w:sz w:val="30"/>
+          <w:szCs w:val="30"/>
+        </w:rPr>
+        <w:t>():</w:t>
+      </w:r>
+      <w:r>
+        <w:rPr>
+          <w:color w:val="A9B7C6"/>
+          <w:sz w:val="30"/>
+          <w:szCs w:val="30"/>
+        </w:rPr>
+        <w:br/>
+        <w:t xml:space="preserve">    </w:t>
+      </w:r>
+      <w:r>
+        <w:rPr>
+          <w:color w:val="CC7832"/>
+          <w:sz w:val="30"/>
+          <w:szCs w:val="30"/>
+        </w:rPr>
+        <w:t>while True</w:t>
+      </w:r>
+      <w:r>
+        <w:rPr>
+          <w:color w:val="A9B7C6"/>
+          <w:sz w:val="30"/>
+          <w:szCs w:val="30"/>
+        </w:rPr>
+        <w:t>:</w:t>
+      </w:r>
+      <w:r>
+        <w:rPr>
+          <w:color w:val="A9B7C6"/>
+          <w:sz w:val="30"/>
+          <w:szCs w:val="30"/>
+        </w:rPr>
+        <w:br/>
+        <w:t xml:space="preserve">        </w:t>
+      </w:r>
+      <w:proofErr w:type="spellStart"/>
+      <w:r>
+        <w:rPr>
+          <w:color w:val="A9B7C6"/>
+          <w:sz w:val="30"/>
+          <w:szCs w:val="30"/>
+        </w:rPr>
+        <w:t>TakeThings</w:t>
+      </w:r>
+      <w:proofErr w:type="spellEnd"/>
+      <w:r>
+        <w:rPr>
+          <w:color w:val="A9B7C6"/>
+          <w:sz w:val="30"/>
+          <w:szCs w:val="30"/>
+        </w:rPr>
+        <w:t>=</w:t>
+      </w:r>
+      <w:r>
+        <w:rPr>
+          <w:color w:val="8888C6"/>
+          <w:sz w:val="30"/>
+          <w:szCs w:val="30"/>
+        </w:rPr>
+        <w:t>input</w:t>
+      </w:r>
+      <w:r>
+        <w:rPr>
+          <w:color w:val="A9B7C6"/>
+          <w:sz w:val="30"/>
+          <w:szCs w:val="30"/>
+        </w:rPr>
+        <w:t>(</w:t>
+      </w:r>
+      <w:r>
+        <w:rPr>
+          <w:color w:val="6A8759"/>
+          <w:sz w:val="30"/>
+          <w:szCs w:val="30"/>
+        </w:rPr>
+        <w:t xml:space="preserve">"Enter things which you want to </w:t>
+      </w:r>
+    </w:p>
+    <w:p>
+      <w:pPr>
+        <w:pStyle w:val="HTMLPreformatted"/>
+        <w:shd w:val="clear" w:color="auto" w:fill="2B2B2B"/>
+        <w:rPr>
+          <w:color w:val="6A8759"/>
+          <w:sz w:val="30"/>
+          <w:szCs w:val="30"/>
+        </w:rPr>
+      </w:pPr>
+      <w:r>
+        <w:rPr>
+          <w:color w:val="6A8759"/>
+          <w:sz w:val="30"/>
+          <w:szCs w:val="30"/>
+        </w:rPr>
+        <w:t xml:space="preserve">                          </w:t>
+      </w:r>
       <w:bookmarkStart w:id="0" w:name="_GoBack"/>
       <w:bookmarkEnd w:id="0"/>
+      <w:r>
+        <w:rPr>
+          <w:color w:val="6A8759"/>
+          <w:sz w:val="30"/>
+          <w:szCs w:val="30"/>
+        </w:rPr>
+        <w:t>add in List: "</w:t>
+      </w:r>
+      <w:r>
+        <w:rPr>
+          <w:color w:val="A9B7C6"/>
+          <w:sz w:val="30"/>
+          <w:szCs w:val="30"/>
+        </w:rPr>
+        <w:t>)</w:t>
+      </w:r>
+      <w:r>
+        <w:rPr>
+          <w:color w:val="A9B7C6"/>
+          <w:sz w:val="30"/>
+          <w:szCs w:val="30"/>
+        </w:rPr>
+        <w:br/>
+        <w:t xml:space="preserve">        </w:t>
+      </w:r>
+      <w:r>
+        <w:rPr>
+          <w:color w:val="CC7832"/>
+          <w:sz w:val="30"/>
+          <w:szCs w:val="30"/>
+        </w:rPr>
+        <w:t xml:space="preserve">if </w:t>
+      </w:r>
+      <w:proofErr w:type="spellStart"/>
+      <w:r>
+        <w:rPr>
+          <w:color w:val="A9B7C6"/>
+          <w:sz w:val="30"/>
+          <w:szCs w:val="30"/>
+        </w:rPr>
+        <w:t>TakeThings</w:t>
+      </w:r>
+      <w:proofErr w:type="spellEnd"/>
+      <w:r>
+        <w:rPr>
+          <w:color w:val="A9B7C6"/>
+          <w:sz w:val="30"/>
+          <w:szCs w:val="30"/>
+        </w:rPr>
+        <w:t xml:space="preserve"> </w:t>
+      </w:r>
+      <w:r>
+        <w:rPr>
+          <w:color w:val="CC7832"/>
+          <w:sz w:val="30"/>
+          <w:szCs w:val="30"/>
+        </w:rPr>
+        <w:t xml:space="preserve">in </w:t>
+      </w:r>
+      <w:proofErr w:type="spellStart"/>
+      <w:r>
+        <w:rPr>
+          <w:color w:val="A9B7C6"/>
+          <w:sz w:val="30"/>
+          <w:szCs w:val="30"/>
+        </w:rPr>
+        <w:t>ThingsList</w:t>
+      </w:r>
+      <w:proofErr w:type="spellEnd"/>
+      <w:r>
+        <w:rPr>
+          <w:color w:val="A9B7C6"/>
+          <w:sz w:val="30"/>
+          <w:szCs w:val="30"/>
+        </w:rPr>
+        <w:t>:</w:t>
+      </w:r>
+      <w:r>
+        <w:rPr>
+          <w:color w:val="A9B7C6"/>
+          <w:sz w:val="30"/>
+          <w:szCs w:val="30"/>
+        </w:rPr>
+        <w:br/>
+        <w:t xml:space="preserve">            </w:t>
+      </w:r>
+      <w:r>
+        <w:rPr>
+          <w:color w:val="808080"/>
+          <w:sz w:val="30"/>
+          <w:szCs w:val="30"/>
+        </w:rPr>
+        <w:t xml:space="preserve"># if </w:t>
+      </w:r>
+      <w:proofErr w:type="spellStart"/>
+      <w:r>
+        <w:rPr>
+          <w:color w:val="808080"/>
+          <w:sz w:val="30"/>
+          <w:szCs w:val="30"/>
+        </w:rPr>
+        <w:t>TakeThings</w:t>
+      </w:r>
+      <w:proofErr w:type="spellEnd"/>
+      <w:r>
+        <w:rPr>
+          <w:color w:val="808080"/>
+          <w:sz w:val="30"/>
+          <w:szCs w:val="30"/>
+        </w:rPr>
+        <w:t xml:space="preserve"> !="Want to remove things":</w:t>
+      </w:r>
+      <w:r>
+        <w:rPr>
+          <w:color w:val="808080"/>
+          <w:sz w:val="30"/>
+          <w:szCs w:val="30"/>
+        </w:rPr>
+        <w:br/>
+        <w:t xml:space="preserve">                </w:t>
+      </w:r>
+      <w:proofErr w:type="spellStart"/>
+      <w:r>
+        <w:rPr>
+          <w:color w:val="A9B7C6"/>
+          <w:sz w:val="30"/>
+          <w:szCs w:val="30"/>
+        </w:rPr>
+        <w:t>ThingsList</w:t>
+      </w:r>
+      <w:proofErr w:type="spellEnd"/>
+      <w:r>
+        <w:rPr>
+          <w:color w:val="A9B7C6"/>
+          <w:sz w:val="30"/>
+          <w:szCs w:val="30"/>
+        </w:rPr>
+        <w:t>[</w:t>
+      </w:r>
+      <w:proofErr w:type="spellStart"/>
+      <w:r>
+        <w:rPr>
+          <w:color w:val="A9B7C6"/>
+          <w:sz w:val="30"/>
+          <w:szCs w:val="30"/>
+        </w:rPr>
+        <w:t>TakeThings</w:t>
+      </w:r>
+      <w:proofErr w:type="spellEnd"/>
+      <w:r>
+        <w:rPr>
+          <w:color w:val="A9B7C6"/>
+          <w:sz w:val="30"/>
+          <w:szCs w:val="30"/>
+        </w:rPr>
+        <w:t>]+=</w:t>
+      </w:r>
+      <w:r>
+        <w:rPr>
+          <w:color w:val="6897BB"/>
+          <w:sz w:val="30"/>
+          <w:szCs w:val="30"/>
+        </w:rPr>
+        <w:t>1</w:t>
+      </w:r>
+      <w:r>
+        <w:rPr>
+          <w:color w:val="6897BB"/>
+          <w:sz w:val="30"/>
+          <w:szCs w:val="30"/>
+        </w:rPr>
+        <w:br/>
+        <w:t xml:space="preserve">                </w:t>
+      </w:r>
+      <w:r>
+        <w:rPr>
+          <w:color w:val="8888C6"/>
+          <w:sz w:val="30"/>
+          <w:szCs w:val="30"/>
+        </w:rPr>
+        <w:t>print</w:t>
+      </w:r>
+      <w:r>
+        <w:rPr>
+          <w:color w:val="A9B7C6"/>
+          <w:sz w:val="30"/>
+          <w:szCs w:val="30"/>
+        </w:rPr>
+        <w:t>(</w:t>
+      </w:r>
+      <w:proofErr w:type="spellStart"/>
+      <w:r>
+        <w:rPr>
+          <w:color w:val="A9B7C6"/>
+          <w:sz w:val="30"/>
+          <w:szCs w:val="30"/>
+        </w:rPr>
+        <w:t>ThingsList</w:t>
+      </w:r>
+      <w:proofErr w:type="spellEnd"/>
+      <w:r>
+        <w:rPr>
+          <w:color w:val="A9B7C6"/>
+          <w:sz w:val="30"/>
+          <w:szCs w:val="30"/>
+        </w:rPr>
+        <w:t>)</w:t>
+      </w:r>
+      <w:r>
+        <w:rPr>
+          <w:color w:val="A9B7C6"/>
+          <w:sz w:val="30"/>
+          <w:szCs w:val="30"/>
+        </w:rPr>
+        <w:br/>
+        <w:t xml:space="preserve">        </w:t>
+      </w:r>
+      <w:r>
+        <w:rPr>
+          <w:color w:val="CC7832"/>
+          <w:sz w:val="30"/>
+          <w:szCs w:val="30"/>
+        </w:rPr>
+        <w:t>else</w:t>
+      </w:r>
+      <w:r>
+        <w:rPr>
+          <w:color w:val="A9B7C6"/>
+          <w:sz w:val="30"/>
+          <w:szCs w:val="30"/>
+        </w:rPr>
+        <w:t>:</w:t>
+      </w:r>
+      <w:r>
+        <w:rPr>
+          <w:color w:val="A9B7C6"/>
+          <w:sz w:val="30"/>
+          <w:szCs w:val="30"/>
+        </w:rPr>
+        <w:br/>
+        <w:t xml:space="preserve">            </w:t>
+      </w:r>
+      <w:r>
+        <w:rPr>
+          <w:color w:val="CC7832"/>
+          <w:sz w:val="30"/>
+          <w:szCs w:val="30"/>
+        </w:rPr>
+        <w:t xml:space="preserve">if </w:t>
+      </w:r>
+      <w:proofErr w:type="spellStart"/>
+      <w:r>
+        <w:rPr>
+          <w:color w:val="A9B7C6"/>
+          <w:sz w:val="30"/>
+          <w:szCs w:val="30"/>
+        </w:rPr>
+        <w:t>TakeThings</w:t>
+      </w:r>
+      <w:proofErr w:type="spellEnd"/>
+      <w:r>
+        <w:rPr>
+          <w:color w:val="A9B7C6"/>
+          <w:sz w:val="30"/>
+          <w:szCs w:val="30"/>
+        </w:rPr>
+        <w:t xml:space="preserve"> != </w:t>
+      </w:r>
+      <w:r>
+        <w:rPr>
+          <w:color w:val="6A8759"/>
+          <w:sz w:val="30"/>
+          <w:szCs w:val="30"/>
+        </w:rPr>
+        <w:t>"-"</w:t>
+      </w:r>
+      <w:r>
+        <w:rPr>
+          <w:color w:val="A9B7C6"/>
+          <w:sz w:val="30"/>
+          <w:szCs w:val="30"/>
+        </w:rPr>
+        <w:t>:</w:t>
+      </w:r>
+      <w:r>
+        <w:rPr>
+          <w:color w:val="A9B7C6"/>
+          <w:sz w:val="30"/>
+          <w:szCs w:val="30"/>
+        </w:rPr>
+        <w:br/>
+        <w:t xml:space="preserve">                </w:t>
+      </w:r>
+      <w:proofErr w:type="spellStart"/>
+      <w:r>
+        <w:rPr>
+          <w:color w:val="A9B7C6"/>
+          <w:sz w:val="30"/>
+          <w:szCs w:val="30"/>
+        </w:rPr>
+        <w:t>ThingsList</w:t>
+      </w:r>
+      <w:proofErr w:type="spellEnd"/>
+      <w:r>
+        <w:rPr>
+          <w:color w:val="A9B7C6"/>
+          <w:sz w:val="30"/>
+          <w:szCs w:val="30"/>
+        </w:rPr>
+        <w:t>[</w:t>
+      </w:r>
+      <w:proofErr w:type="spellStart"/>
+      <w:r>
+        <w:rPr>
+          <w:color w:val="A9B7C6"/>
+          <w:sz w:val="30"/>
+          <w:szCs w:val="30"/>
+        </w:rPr>
+        <w:t>TakeThings</w:t>
+      </w:r>
+      <w:proofErr w:type="spellEnd"/>
+      <w:r>
+        <w:rPr>
+          <w:color w:val="A9B7C6"/>
+          <w:sz w:val="30"/>
+          <w:szCs w:val="30"/>
+        </w:rPr>
+        <w:t>]=</w:t>
+      </w:r>
+      <w:r>
+        <w:rPr>
+          <w:color w:val="6897BB"/>
+          <w:sz w:val="30"/>
+          <w:szCs w:val="30"/>
+        </w:rPr>
+        <w:t>1</w:t>
+      </w:r>
+      <w:r>
+        <w:rPr>
+          <w:color w:val="6897BB"/>
+          <w:sz w:val="30"/>
+          <w:szCs w:val="30"/>
+        </w:rPr>
+        <w:br/>
+        <w:t xml:space="preserve">                </w:t>
+      </w:r>
+      <w:r>
+        <w:rPr>
+          <w:color w:val="8888C6"/>
+          <w:sz w:val="30"/>
+          <w:szCs w:val="30"/>
+        </w:rPr>
+        <w:t>print</w:t>
+      </w:r>
+      <w:r>
+        <w:rPr>
+          <w:color w:val="A9B7C6"/>
+          <w:sz w:val="30"/>
+          <w:szCs w:val="30"/>
+        </w:rPr>
+        <w:t>(</w:t>
+      </w:r>
+      <w:proofErr w:type="spellStart"/>
+      <w:r>
+        <w:rPr>
+          <w:color w:val="A9B7C6"/>
+          <w:sz w:val="30"/>
+          <w:szCs w:val="30"/>
+        </w:rPr>
+        <w:t>ThingsList</w:t>
+      </w:r>
+      <w:proofErr w:type="spellEnd"/>
+      <w:r>
+        <w:rPr>
+          <w:color w:val="A9B7C6"/>
+          <w:sz w:val="30"/>
+          <w:szCs w:val="30"/>
+        </w:rPr>
+        <w:t>)</w:t>
+      </w:r>
+      <w:r>
+        <w:rPr>
+          <w:color w:val="A9B7C6"/>
+          <w:sz w:val="30"/>
+          <w:szCs w:val="30"/>
+        </w:rPr>
+        <w:br/>
+        <w:t xml:space="preserve">        </w:t>
+      </w:r>
+      <w:r>
+        <w:rPr>
+          <w:color w:val="CC7832"/>
+          <w:sz w:val="30"/>
+          <w:szCs w:val="30"/>
+        </w:rPr>
+        <w:t xml:space="preserve">if </w:t>
+      </w:r>
+      <w:proofErr w:type="spellStart"/>
+      <w:r>
+        <w:rPr>
+          <w:color w:val="A9B7C6"/>
+          <w:sz w:val="30"/>
+          <w:szCs w:val="30"/>
+        </w:rPr>
+        <w:t>TakeThings</w:t>
+      </w:r>
+      <w:proofErr w:type="spellEnd"/>
+      <w:r>
+        <w:rPr>
+          <w:color w:val="A9B7C6"/>
+          <w:sz w:val="30"/>
+          <w:szCs w:val="30"/>
+        </w:rPr>
+        <w:t xml:space="preserve"> == </w:t>
+      </w:r>
+      <w:r>
+        <w:rPr>
+          <w:color w:val="6A8759"/>
+          <w:sz w:val="30"/>
+          <w:szCs w:val="30"/>
+        </w:rPr>
+        <w:t>"-"</w:t>
+      </w:r>
+      <w:r>
+        <w:rPr>
+          <w:color w:val="A9B7C6"/>
+          <w:sz w:val="30"/>
+          <w:szCs w:val="30"/>
+        </w:rPr>
+        <w:t>:</w:t>
+      </w:r>
+      <w:r>
+        <w:rPr>
+          <w:color w:val="A9B7C6"/>
+          <w:sz w:val="30"/>
+          <w:szCs w:val="30"/>
+        </w:rPr>
+        <w:br/>
+        <w:t xml:space="preserve">            </w:t>
+      </w:r>
+      <w:proofErr w:type="spellStart"/>
+      <w:r>
+        <w:rPr>
+          <w:color w:val="A9B7C6"/>
+          <w:sz w:val="30"/>
+          <w:szCs w:val="30"/>
+        </w:rPr>
+        <w:t>RemoveThingsFromList</w:t>
+      </w:r>
+      <w:proofErr w:type="spellEnd"/>
+      <w:r>
+        <w:rPr>
+          <w:color w:val="A9B7C6"/>
+          <w:sz w:val="30"/>
+          <w:szCs w:val="30"/>
+        </w:rPr>
+        <w:t>()</w:t>
+      </w:r>
+      <w:r>
+        <w:rPr>
+          <w:color w:val="A9B7C6"/>
+          <w:sz w:val="30"/>
+          <w:szCs w:val="30"/>
+        </w:rPr>
+        <w:br/>
+        <w:t xml:space="preserve">    </w:t>
+      </w:r>
+      <w:r>
+        <w:rPr>
+          <w:color w:val="8888C6"/>
+          <w:sz w:val="30"/>
+          <w:szCs w:val="30"/>
+        </w:rPr>
+        <w:t>print</w:t>
+      </w:r>
+      <w:r>
+        <w:rPr>
+          <w:color w:val="A9B7C6"/>
+          <w:sz w:val="30"/>
+          <w:szCs w:val="30"/>
+        </w:rPr>
+        <w:t>(</w:t>
+      </w:r>
+      <w:proofErr w:type="spellStart"/>
+      <w:r>
+        <w:rPr>
+          <w:color w:val="A9B7C6"/>
+          <w:sz w:val="30"/>
+          <w:szCs w:val="30"/>
+        </w:rPr>
+        <w:t>ThingsList</w:t>
+      </w:r>
+      <w:proofErr w:type="spellEnd"/>
+      <w:r>
+        <w:rPr>
+          <w:color w:val="CC7832"/>
+          <w:sz w:val="30"/>
+          <w:szCs w:val="30"/>
+        </w:rPr>
+        <w:t>,</w:t>
+      </w:r>
+      <w:r>
+        <w:rPr>
+          <w:color w:val="6A8759"/>
+          <w:sz w:val="30"/>
+          <w:szCs w:val="30"/>
+        </w:rPr>
+        <w:t>"</w:t>
+      </w:r>
+      <w:r>
+        <w:rPr>
+          <w:color w:val="CC7832"/>
+          <w:sz w:val="30"/>
+          <w:szCs w:val="30"/>
+        </w:rPr>
+        <w:t>\n</w:t>
+      </w:r>
+      <w:r>
+        <w:rPr>
+          <w:color w:val="6A8759"/>
+          <w:sz w:val="30"/>
+          <w:szCs w:val="30"/>
+        </w:rPr>
+        <w:t>"</w:t>
+      </w:r>
+      <w:r>
+        <w:rPr>
+          <w:color w:val="A9B7C6"/>
+          <w:sz w:val="30"/>
+          <w:szCs w:val="30"/>
+        </w:rPr>
+        <w:t>)</w:t>
+      </w:r>
+      <w:r>
+        <w:rPr>
+          <w:color w:val="A9B7C6"/>
+          <w:sz w:val="30"/>
+          <w:szCs w:val="30"/>
+        </w:rPr>
+        <w:br/>
+      </w:r>
+      <w:r>
+        <w:rPr>
+          <w:color w:val="A9B7C6"/>
+          <w:sz w:val="30"/>
+          <w:szCs w:val="30"/>
+        </w:rPr>
+        <w:lastRenderedPageBreak/>
+        <w:br/>
+      </w:r>
+      <w:proofErr w:type="spellStart"/>
+      <w:r>
+        <w:rPr>
+          <w:color w:val="CC7832"/>
+          <w:sz w:val="30"/>
+          <w:szCs w:val="30"/>
+        </w:rPr>
+        <w:t>def</w:t>
+      </w:r>
+      <w:proofErr w:type="spellEnd"/>
+      <w:r>
+        <w:rPr>
+          <w:color w:val="CC7832"/>
+          <w:sz w:val="30"/>
+          <w:szCs w:val="30"/>
+        </w:rPr>
+        <w:t xml:space="preserve"> </w:t>
+      </w:r>
+      <w:proofErr w:type="spellStart"/>
+      <w:r>
+        <w:rPr>
+          <w:color w:val="FFC66D"/>
+          <w:sz w:val="30"/>
+          <w:szCs w:val="30"/>
+        </w:rPr>
+        <w:t>RemoveThingsFromList</w:t>
+      </w:r>
+      <w:proofErr w:type="spellEnd"/>
+      <w:r>
+        <w:rPr>
+          <w:color w:val="A9B7C6"/>
+          <w:sz w:val="30"/>
+          <w:szCs w:val="30"/>
+        </w:rPr>
+        <w:t>():</w:t>
+      </w:r>
+      <w:r>
+        <w:rPr>
+          <w:color w:val="A9B7C6"/>
+          <w:sz w:val="30"/>
+          <w:szCs w:val="30"/>
+        </w:rPr>
+        <w:br/>
+        <w:t xml:space="preserve">    </w:t>
+      </w:r>
+      <w:r>
+        <w:rPr>
+          <w:color w:val="CC7832"/>
+          <w:sz w:val="30"/>
+          <w:szCs w:val="30"/>
+        </w:rPr>
+        <w:t>while True</w:t>
+      </w:r>
+      <w:r>
+        <w:rPr>
+          <w:color w:val="A9B7C6"/>
+          <w:sz w:val="30"/>
+          <w:szCs w:val="30"/>
+        </w:rPr>
+        <w:t>:</w:t>
+      </w:r>
+      <w:r>
+        <w:rPr>
+          <w:color w:val="A9B7C6"/>
+          <w:sz w:val="30"/>
+          <w:szCs w:val="30"/>
+        </w:rPr>
+        <w:br/>
+        <w:t xml:space="preserve">        </w:t>
+      </w:r>
+      <w:proofErr w:type="spellStart"/>
+      <w:r>
+        <w:rPr>
+          <w:color w:val="A9B7C6"/>
+          <w:sz w:val="30"/>
+          <w:szCs w:val="30"/>
+        </w:rPr>
+        <w:t>GiveThing</w:t>
+      </w:r>
+      <w:proofErr w:type="spellEnd"/>
+      <w:r>
+        <w:rPr>
+          <w:color w:val="A9B7C6"/>
+          <w:sz w:val="30"/>
+          <w:szCs w:val="30"/>
+        </w:rPr>
+        <w:t>=</w:t>
+      </w:r>
+      <w:r>
+        <w:rPr>
+          <w:color w:val="8888C6"/>
+          <w:sz w:val="30"/>
+          <w:szCs w:val="30"/>
+        </w:rPr>
+        <w:t>input</w:t>
+      </w:r>
+      <w:r>
+        <w:rPr>
+          <w:color w:val="A9B7C6"/>
+          <w:sz w:val="30"/>
+          <w:szCs w:val="30"/>
+        </w:rPr>
+        <w:t>(</w:t>
+      </w:r>
+      <w:r>
+        <w:rPr>
+          <w:color w:val="6A8759"/>
+          <w:sz w:val="30"/>
+          <w:szCs w:val="30"/>
+        </w:rPr>
+        <w:t>"Enter Thing which you want to</w:t>
+      </w:r>
+    </w:p>
+    <w:p>
+      <w:pPr>
+        <w:pStyle w:val="HTMLPreformatted"/>
+        <w:shd w:val="clear" w:color="auto" w:fill="2B2B2B"/>
+        <w:rPr>
+          <w:color w:val="A9B7C6"/>
+          <w:sz w:val="30"/>
+          <w:szCs w:val="30"/>
+        </w:rPr>
+      </w:pPr>
+      <w:r>
+        <w:rPr>
+          <w:color w:val="6A8759"/>
+          <w:sz w:val="30"/>
+          <w:szCs w:val="30"/>
+        </w:rPr>
+        <w:t xml:space="preserve">                       </w:t>
+      </w:r>
+      <w:r>
+        <w:rPr>
+          <w:color w:val="6A8759"/>
+          <w:sz w:val="30"/>
+          <w:szCs w:val="30"/>
+        </w:rPr>
+        <w:t xml:space="preserve"> </w:t>
+      </w:r>
+      <w:r>
+        <w:rPr>
+          <w:color w:val="6A8759"/>
+          <w:sz w:val="30"/>
+          <w:szCs w:val="30"/>
+        </w:rPr>
+        <w:t xml:space="preserve"> </w:t>
+      </w:r>
+      <w:r>
+        <w:rPr>
+          <w:color w:val="6A8759"/>
+          <w:sz w:val="30"/>
+          <w:szCs w:val="30"/>
+        </w:rPr>
+        <w:t>remove thing: "</w:t>
+      </w:r>
+      <w:r>
+        <w:rPr>
+          <w:color w:val="A9B7C6"/>
+          <w:sz w:val="30"/>
+          <w:szCs w:val="30"/>
+        </w:rPr>
+        <w:t>)</w:t>
+      </w:r>
+      <w:r>
+        <w:rPr>
+          <w:color w:val="A9B7C6"/>
+          <w:sz w:val="30"/>
+          <w:szCs w:val="30"/>
+        </w:rPr>
+        <w:br/>
+        <w:t xml:space="preserve">        </w:t>
+      </w:r>
+      <w:r>
+        <w:rPr>
+          <w:color w:val="CC7832"/>
+          <w:sz w:val="30"/>
+          <w:szCs w:val="30"/>
+        </w:rPr>
+        <w:t xml:space="preserve">if </w:t>
+      </w:r>
+      <w:proofErr w:type="spellStart"/>
+      <w:r>
+        <w:rPr>
+          <w:color w:val="A9B7C6"/>
+          <w:sz w:val="30"/>
+          <w:szCs w:val="30"/>
+        </w:rPr>
+        <w:t>GiveThing</w:t>
+      </w:r>
+      <w:proofErr w:type="spellEnd"/>
+      <w:r>
+        <w:rPr>
+          <w:color w:val="A9B7C6"/>
+          <w:sz w:val="30"/>
+          <w:szCs w:val="30"/>
+        </w:rPr>
+        <w:t xml:space="preserve"> </w:t>
+      </w:r>
+      <w:r>
+        <w:rPr>
+          <w:color w:val="CC7832"/>
+          <w:sz w:val="30"/>
+          <w:szCs w:val="30"/>
+        </w:rPr>
+        <w:t xml:space="preserve">in </w:t>
+      </w:r>
+      <w:proofErr w:type="spellStart"/>
+      <w:r>
+        <w:rPr>
+          <w:color w:val="A9B7C6"/>
+          <w:sz w:val="30"/>
+          <w:szCs w:val="30"/>
+        </w:rPr>
+        <w:t>ThingsList</w:t>
+      </w:r>
+      <w:proofErr w:type="spellEnd"/>
+      <w:r>
+        <w:rPr>
+          <w:color w:val="A9B7C6"/>
+          <w:sz w:val="30"/>
+          <w:szCs w:val="30"/>
+        </w:rPr>
+        <w:t>:</w:t>
+      </w:r>
+      <w:r>
+        <w:rPr>
+          <w:color w:val="A9B7C6"/>
+          <w:sz w:val="30"/>
+          <w:szCs w:val="30"/>
+        </w:rPr>
+        <w:br/>
+        <w:t xml:space="preserve">            </w:t>
+      </w:r>
+      <w:r>
+        <w:rPr>
+          <w:color w:val="CC7832"/>
+          <w:sz w:val="30"/>
+          <w:szCs w:val="30"/>
+        </w:rPr>
+        <w:t xml:space="preserve">if </w:t>
+      </w:r>
+      <w:proofErr w:type="spellStart"/>
+      <w:r>
+        <w:rPr>
+          <w:color w:val="A9B7C6"/>
+          <w:sz w:val="30"/>
+          <w:szCs w:val="30"/>
+        </w:rPr>
+        <w:t>ThingsList</w:t>
+      </w:r>
+      <w:proofErr w:type="spellEnd"/>
+      <w:r>
+        <w:rPr>
+          <w:color w:val="A9B7C6"/>
+          <w:sz w:val="30"/>
+          <w:szCs w:val="30"/>
+        </w:rPr>
+        <w:t>[</w:t>
+      </w:r>
+      <w:proofErr w:type="spellStart"/>
+      <w:r>
+        <w:rPr>
+          <w:color w:val="A9B7C6"/>
+          <w:sz w:val="30"/>
+          <w:szCs w:val="30"/>
+        </w:rPr>
+        <w:t>GiveThing</w:t>
+      </w:r>
+      <w:proofErr w:type="spellEnd"/>
+      <w:r>
+        <w:rPr>
+          <w:color w:val="A9B7C6"/>
+          <w:sz w:val="30"/>
+          <w:szCs w:val="30"/>
+        </w:rPr>
+        <w:t xml:space="preserve">] &gt; </w:t>
+      </w:r>
+      <w:r>
+        <w:rPr>
+          <w:color w:val="6897BB"/>
+          <w:sz w:val="30"/>
+          <w:szCs w:val="30"/>
+        </w:rPr>
+        <w:t>0</w:t>
+      </w:r>
+      <w:r>
+        <w:rPr>
+          <w:color w:val="A9B7C6"/>
+          <w:sz w:val="30"/>
+          <w:szCs w:val="30"/>
+        </w:rPr>
+        <w:t>:</w:t>
+      </w:r>
+      <w:r>
+        <w:rPr>
+          <w:color w:val="A9B7C6"/>
+          <w:sz w:val="30"/>
+          <w:szCs w:val="30"/>
+        </w:rPr>
+        <w:br/>
+        <w:t xml:space="preserve">                </w:t>
+      </w:r>
+      <w:proofErr w:type="spellStart"/>
+      <w:r>
+        <w:rPr>
+          <w:color w:val="A9B7C6"/>
+          <w:sz w:val="30"/>
+          <w:szCs w:val="30"/>
+        </w:rPr>
+        <w:t>ThingsList</w:t>
+      </w:r>
+      <w:proofErr w:type="spellEnd"/>
+      <w:r>
+        <w:rPr>
+          <w:color w:val="A9B7C6"/>
+          <w:sz w:val="30"/>
+          <w:szCs w:val="30"/>
+        </w:rPr>
+        <w:t>[</w:t>
+      </w:r>
+      <w:proofErr w:type="spellStart"/>
+      <w:r>
+        <w:rPr>
+          <w:color w:val="A9B7C6"/>
+          <w:sz w:val="30"/>
+          <w:szCs w:val="30"/>
+        </w:rPr>
+        <w:t>GiveThing</w:t>
+      </w:r>
+      <w:proofErr w:type="spellEnd"/>
+      <w:r>
+        <w:rPr>
+          <w:color w:val="A9B7C6"/>
+          <w:sz w:val="30"/>
+          <w:szCs w:val="30"/>
+        </w:rPr>
+        <w:t>]-=</w:t>
+      </w:r>
+      <w:r>
+        <w:rPr>
+          <w:color w:val="6897BB"/>
+          <w:sz w:val="30"/>
+          <w:szCs w:val="30"/>
+        </w:rPr>
+        <w:t>1</w:t>
+      </w:r>
+      <w:r>
+        <w:rPr>
+          <w:color w:val="6897BB"/>
+          <w:sz w:val="30"/>
+          <w:szCs w:val="30"/>
+        </w:rPr>
+        <w:br/>
+        <w:t xml:space="preserve">                </w:t>
+      </w:r>
+      <w:r>
+        <w:rPr>
+          <w:color w:val="8888C6"/>
+          <w:sz w:val="30"/>
+          <w:szCs w:val="30"/>
+        </w:rPr>
+        <w:t>print</w:t>
+      </w:r>
+      <w:r>
+        <w:rPr>
+          <w:color w:val="A9B7C6"/>
+          <w:sz w:val="30"/>
+          <w:szCs w:val="30"/>
+        </w:rPr>
+        <w:t>(</w:t>
+      </w:r>
+      <w:proofErr w:type="spellStart"/>
+      <w:r>
+        <w:rPr>
+          <w:color w:val="A9B7C6"/>
+          <w:sz w:val="30"/>
+          <w:szCs w:val="30"/>
+        </w:rPr>
+        <w:t>ThingsList</w:t>
+      </w:r>
+      <w:proofErr w:type="spellEnd"/>
+      <w:r>
+        <w:rPr>
+          <w:color w:val="A9B7C6"/>
+          <w:sz w:val="30"/>
+          <w:szCs w:val="30"/>
+        </w:rPr>
+        <w:t>)</w:t>
+      </w:r>
+      <w:r>
+        <w:rPr>
+          <w:color w:val="A9B7C6"/>
+          <w:sz w:val="30"/>
+          <w:szCs w:val="30"/>
+        </w:rPr>
+        <w:br/>
+        <w:t xml:space="preserve">            </w:t>
+      </w:r>
+      <w:r>
+        <w:rPr>
+          <w:color w:val="CC7832"/>
+          <w:sz w:val="30"/>
+          <w:szCs w:val="30"/>
+        </w:rPr>
+        <w:t>else</w:t>
+      </w:r>
+      <w:r>
+        <w:rPr>
+          <w:color w:val="A9B7C6"/>
+          <w:sz w:val="30"/>
+          <w:szCs w:val="30"/>
+        </w:rPr>
+        <w:t>:</w:t>
+      </w:r>
+      <w:r>
+        <w:rPr>
+          <w:color w:val="A9B7C6"/>
+          <w:sz w:val="30"/>
+          <w:szCs w:val="30"/>
+        </w:rPr>
+        <w:br/>
+        <w:t xml:space="preserve">                </w:t>
+      </w:r>
+      <w:r>
+        <w:rPr>
+          <w:color w:val="8888C6"/>
+          <w:sz w:val="30"/>
+          <w:szCs w:val="30"/>
+        </w:rPr>
+        <w:t>print</w:t>
+      </w:r>
+      <w:r>
+        <w:rPr>
+          <w:color w:val="A9B7C6"/>
+          <w:sz w:val="30"/>
+          <w:szCs w:val="30"/>
+        </w:rPr>
+        <w:t>(</w:t>
+      </w:r>
+      <w:r>
+        <w:rPr>
+          <w:color w:val="6A8759"/>
+          <w:sz w:val="30"/>
+          <w:szCs w:val="30"/>
+        </w:rPr>
+        <w:t>f"</w:t>
+      </w:r>
+      <w:r>
+        <w:rPr>
+          <w:color w:val="CC7832"/>
+          <w:sz w:val="30"/>
+          <w:szCs w:val="30"/>
+        </w:rPr>
+        <w:t>{</w:t>
+      </w:r>
+      <w:proofErr w:type="spellStart"/>
+      <w:r>
+        <w:rPr>
+          <w:color w:val="A9B7C6"/>
+          <w:sz w:val="30"/>
+          <w:szCs w:val="30"/>
+        </w:rPr>
+        <w:t>GiveThing</w:t>
+      </w:r>
+      <w:proofErr w:type="spellEnd"/>
+      <w:r>
+        <w:rPr>
+          <w:color w:val="CC7832"/>
+          <w:sz w:val="30"/>
+          <w:szCs w:val="30"/>
+        </w:rPr>
+        <w:t>}</w:t>
+      </w:r>
+      <w:r>
+        <w:rPr>
+          <w:color w:val="6A8759"/>
+          <w:sz w:val="30"/>
+          <w:szCs w:val="30"/>
+        </w:rPr>
+        <w:t xml:space="preserve"> is over"</w:t>
+      </w:r>
+      <w:r>
+        <w:rPr>
+          <w:color w:val="A9B7C6"/>
+          <w:sz w:val="30"/>
+          <w:szCs w:val="30"/>
+        </w:rPr>
+        <w:t>)</w:t>
+      </w:r>
+      <w:r>
+        <w:rPr>
+          <w:color w:val="A9B7C6"/>
+          <w:sz w:val="30"/>
+          <w:szCs w:val="30"/>
+        </w:rPr>
+        <w:br/>
+        <w:t xml:space="preserve">                </w:t>
+      </w:r>
+      <w:r>
+        <w:rPr>
+          <w:color w:val="8888C6"/>
+          <w:sz w:val="30"/>
+          <w:szCs w:val="30"/>
+        </w:rPr>
+        <w:t>print</w:t>
+      </w:r>
+      <w:r>
+        <w:rPr>
+          <w:color w:val="A9B7C6"/>
+          <w:sz w:val="30"/>
+          <w:szCs w:val="30"/>
+        </w:rPr>
+        <w:t>(</w:t>
+      </w:r>
+      <w:proofErr w:type="spellStart"/>
+      <w:r>
+        <w:rPr>
+          <w:color w:val="A9B7C6"/>
+          <w:sz w:val="30"/>
+          <w:szCs w:val="30"/>
+        </w:rPr>
+        <w:t>ThingsList</w:t>
+      </w:r>
+      <w:proofErr w:type="spellEnd"/>
+      <w:r>
+        <w:rPr>
+          <w:color w:val="A9B7C6"/>
+          <w:sz w:val="30"/>
+          <w:szCs w:val="30"/>
+        </w:rPr>
+        <w:t>)</w:t>
+      </w:r>
+      <w:r>
+        <w:rPr>
+          <w:color w:val="A9B7C6"/>
+          <w:sz w:val="30"/>
+          <w:szCs w:val="30"/>
+        </w:rPr>
+        <w:br/>
+        <w:t xml:space="preserve">        </w:t>
+      </w:r>
+      <w:r>
+        <w:rPr>
+          <w:color w:val="CC7832"/>
+          <w:sz w:val="30"/>
+          <w:szCs w:val="30"/>
+        </w:rPr>
+        <w:t>else</w:t>
+      </w:r>
+      <w:r>
+        <w:rPr>
+          <w:color w:val="A9B7C6"/>
+          <w:sz w:val="30"/>
+          <w:szCs w:val="30"/>
+        </w:rPr>
+        <w:t>:</w:t>
+      </w:r>
+      <w:r>
+        <w:rPr>
+          <w:color w:val="A9B7C6"/>
+          <w:sz w:val="30"/>
+          <w:szCs w:val="30"/>
+        </w:rPr>
+        <w:br/>
+        <w:t xml:space="preserve">            </w:t>
+      </w:r>
+      <w:r>
+        <w:rPr>
+          <w:color w:val="CC7832"/>
+          <w:sz w:val="30"/>
+          <w:szCs w:val="30"/>
+        </w:rPr>
+        <w:t xml:space="preserve">if </w:t>
+      </w:r>
+      <w:proofErr w:type="spellStart"/>
+      <w:r>
+        <w:rPr>
+          <w:color w:val="A9B7C6"/>
+          <w:sz w:val="30"/>
+          <w:szCs w:val="30"/>
+        </w:rPr>
+        <w:t>GiveThing</w:t>
+      </w:r>
+      <w:proofErr w:type="spellEnd"/>
+      <w:r>
+        <w:rPr>
+          <w:color w:val="A9B7C6"/>
+          <w:sz w:val="30"/>
+          <w:szCs w:val="30"/>
+        </w:rPr>
+        <w:t xml:space="preserve"> !=</w:t>
+      </w:r>
+      <w:r>
+        <w:rPr>
+          <w:color w:val="6A8759"/>
+          <w:sz w:val="30"/>
+          <w:szCs w:val="30"/>
+        </w:rPr>
+        <w:t>"+"</w:t>
+      </w:r>
+      <w:r>
+        <w:rPr>
+          <w:color w:val="A9B7C6"/>
+          <w:sz w:val="30"/>
+          <w:szCs w:val="30"/>
+        </w:rPr>
+        <w:t>:</w:t>
+      </w:r>
+      <w:r>
+        <w:rPr>
+          <w:color w:val="A9B7C6"/>
+          <w:sz w:val="30"/>
+          <w:szCs w:val="30"/>
+        </w:rPr>
+        <w:br/>
+        <w:t xml:space="preserve">                 </w:t>
+      </w:r>
+      <w:r>
+        <w:rPr>
+          <w:color w:val="8888C6"/>
+          <w:sz w:val="30"/>
+          <w:szCs w:val="30"/>
+        </w:rPr>
+        <w:t>print</w:t>
+      </w:r>
+      <w:r>
+        <w:rPr>
+          <w:color w:val="A9B7C6"/>
+          <w:sz w:val="30"/>
+          <w:szCs w:val="30"/>
+        </w:rPr>
+        <w:t>(</w:t>
+      </w:r>
+      <w:proofErr w:type="spellStart"/>
+      <w:r>
+        <w:rPr>
+          <w:color w:val="6A8759"/>
+          <w:sz w:val="30"/>
+          <w:szCs w:val="30"/>
+        </w:rPr>
+        <w:t>f"You</w:t>
+      </w:r>
+      <w:proofErr w:type="spellEnd"/>
+      <w:r>
+        <w:rPr>
+          <w:color w:val="6A8759"/>
+          <w:sz w:val="30"/>
+          <w:szCs w:val="30"/>
+        </w:rPr>
+        <w:t xml:space="preserve"> don't </w:t>
+      </w:r>
+      <w:proofErr w:type="spellStart"/>
+      <w:r>
+        <w:rPr>
+          <w:color w:val="6A8759"/>
+          <w:sz w:val="30"/>
+          <w:szCs w:val="30"/>
+        </w:rPr>
+        <w:t>havehave</w:t>
+      </w:r>
+      <w:proofErr w:type="spellEnd"/>
+      <w:r>
+        <w:rPr>
+          <w:color w:val="CC7832"/>
+          <w:sz w:val="30"/>
+          <w:szCs w:val="30"/>
+        </w:rPr>
+        <w:t>{</w:t>
+      </w:r>
+      <w:proofErr w:type="spellStart"/>
+      <w:r>
+        <w:rPr>
+          <w:color w:val="A9B7C6"/>
+          <w:sz w:val="30"/>
+          <w:szCs w:val="30"/>
+        </w:rPr>
+        <w:t>GiveThing</w:t>
+      </w:r>
+      <w:proofErr w:type="spellEnd"/>
+      <w:r>
+        <w:rPr>
+          <w:color w:val="CC7832"/>
+          <w:sz w:val="30"/>
+          <w:szCs w:val="30"/>
+        </w:rPr>
+        <w:t xml:space="preserve">} </w:t>
+      </w:r>
+      <w:r>
+        <w:rPr>
+          <w:color w:val="6A8759"/>
+          <w:sz w:val="30"/>
+          <w:szCs w:val="30"/>
+        </w:rPr>
+        <w:t>"</w:t>
+      </w:r>
+      <w:r>
+        <w:rPr>
+          <w:color w:val="A9B7C6"/>
+          <w:sz w:val="30"/>
+          <w:szCs w:val="30"/>
+        </w:rPr>
+        <w:t>)</w:t>
+      </w:r>
+      <w:r>
+        <w:rPr>
+          <w:color w:val="A9B7C6"/>
+          <w:sz w:val="30"/>
+          <w:szCs w:val="30"/>
+        </w:rPr>
+        <w:br/>
+        <w:t xml:space="preserve">                 </w:t>
+      </w:r>
+      <w:r>
+        <w:rPr>
+          <w:color w:val="8888C6"/>
+          <w:sz w:val="30"/>
+          <w:szCs w:val="30"/>
+        </w:rPr>
+        <w:t>print</w:t>
+      </w:r>
+      <w:r>
+        <w:rPr>
+          <w:color w:val="A9B7C6"/>
+          <w:sz w:val="30"/>
+          <w:szCs w:val="30"/>
+        </w:rPr>
+        <w:t>(</w:t>
+      </w:r>
+      <w:proofErr w:type="spellStart"/>
+      <w:r>
+        <w:rPr>
+          <w:color w:val="A9B7C6"/>
+          <w:sz w:val="30"/>
+          <w:szCs w:val="30"/>
+        </w:rPr>
+        <w:t>ThingsList</w:t>
+      </w:r>
+      <w:proofErr w:type="spellEnd"/>
+      <w:r>
+        <w:rPr>
+          <w:color w:val="A9B7C6"/>
+          <w:sz w:val="30"/>
+          <w:szCs w:val="30"/>
+        </w:rPr>
+        <w:t>)</w:t>
+      </w:r>
+      <w:r>
+        <w:rPr>
+          <w:color w:val="A9B7C6"/>
+          <w:sz w:val="30"/>
+          <w:szCs w:val="30"/>
+        </w:rPr>
+        <w:br/>
+        <w:t xml:space="preserve">        </w:t>
+      </w:r>
+      <w:r>
+        <w:rPr>
+          <w:color w:val="CC7832"/>
+          <w:sz w:val="30"/>
+          <w:szCs w:val="30"/>
+        </w:rPr>
+        <w:t xml:space="preserve">if </w:t>
+      </w:r>
+      <w:proofErr w:type="spellStart"/>
+      <w:r>
+        <w:rPr>
+          <w:color w:val="A9B7C6"/>
+          <w:sz w:val="30"/>
+          <w:szCs w:val="30"/>
+        </w:rPr>
+        <w:t>GiveThing</w:t>
+      </w:r>
+      <w:proofErr w:type="spellEnd"/>
+      <w:r>
+        <w:rPr>
+          <w:color w:val="A9B7C6"/>
+          <w:sz w:val="30"/>
+          <w:szCs w:val="30"/>
+        </w:rPr>
+        <w:t xml:space="preserve"> == </w:t>
+      </w:r>
+      <w:r>
+        <w:rPr>
+          <w:color w:val="6A8759"/>
+          <w:sz w:val="30"/>
+          <w:szCs w:val="30"/>
+        </w:rPr>
+        <w:t>"+"</w:t>
+      </w:r>
+      <w:r>
+        <w:rPr>
+          <w:color w:val="A9B7C6"/>
+          <w:sz w:val="30"/>
+          <w:szCs w:val="30"/>
+        </w:rPr>
+        <w:t>:</w:t>
+      </w:r>
+      <w:r>
+        <w:rPr>
+          <w:color w:val="A9B7C6"/>
+          <w:sz w:val="30"/>
+          <w:szCs w:val="30"/>
+        </w:rPr>
+        <w:br/>
+        <w:t xml:space="preserve">            </w:t>
+      </w:r>
+      <w:proofErr w:type="spellStart"/>
+      <w:r>
+        <w:rPr>
+          <w:color w:val="A9B7C6"/>
+          <w:sz w:val="30"/>
+          <w:szCs w:val="30"/>
+        </w:rPr>
+        <w:t>AddThingsInList</w:t>
+      </w:r>
+      <w:proofErr w:type="spellEnd"/>
+      <w:r>
+        <w:rPr>
+          <w:color w:val="A9B7C6"/>
+          <w:sz w:val="30"/>
+          <w:szCs w:val="30"/>
+        </w:rPr>
+        <w:t>()</w:t>
+      </w:r>
+      <w:r>
+        <w:rPr>
+          <w:color w:val="A9B7C6"/>
+          <w:sz w:val="30"/>
+          <w:szCs w:val="30"/>
+        </w:rPr>
+        <w:br/>
+        <w:t xml:space="preserve">        </w:t>
+      </w:r>
+      <w:r>
+        <w:rPr>
+          <w:color w:val="808080"/>
+          <w:sz w:val="30"/>
+          <w:szCs w:val="30"/>
+        </w:rPr>
+        <w:t># print(</w:t>
+      </w:r>
+      <w:proofErr w:type="spellStart"/>
+      <w:r>
+        <w:rPr>
+          <w:color w:val="808080"/>
+          <w:sz w:val="30"/>
+          <w:szCs w:val="30"/>
+        </w:rPr>
+        <w:t>ThingsList</w:t>
+      </w:r>
+      <w:proofErr w:type="spellEnd"/>
+      <w:r>
+        <w:rPr>
+          <w:color w:val="808080"/>
+          <w:sz w:val="30"/>
+          <w:szCs w:val="30"/>
+        </w:rPr>
+        <w:t>)</w:t>
+      </w:r>
+      <w:r>
+        <w:rPr>
+          <w:color w:val="808080"/>
+          <w:sz w:val="30"/>
+          <w:szCs w:val="30"/>
+        </w:rPr>
+        <w:br/>
+        <w:t xml:space="preserve">    </w:t>
+      </w:r>
+      <w:r>
+        <w:rPr>
+          <w:color w:val="8888C6"/>
+          <w:sz w:val="30"/>
+          <w:szCs w:val="30"/>
+        </w:rPr>
+        <w:t>print</w:t>
+      </w:r>
+      <w:r>
+        <w:rPr>
+          <w:color w:val="A9B7C6"/>
+          <w:sz w:val="30"/>
+          <w:szCs w:val="30"/>
+        </w:rPr>
+        <w:t>(</w:t>
+      </w:r>
+      <w:proofErr w:type="spellStart"/>
+      <w:r>
+        <w:rPr>
+          <w:color w:val="A9B7C6"/>
+          <w:sz w:val="30"/>
+          <w:szCs w:val="30"/>
+        </w:rPr>
+        <w:t>ThingsList</w:t>
+      </w:r>
+      <w:proofErr w:type="spellEnd"/>
+      <w:r>
+        <w:rPr>
+          <w:color w:val="A9B7C6"/>
+          <w:sz w:val="30"/>
+          <w:szCs w:val="30"/>
+        </w:rPr>
+        <w:t>)</w:t>
+      </w:r>
+      <w:r>
+        <w:rPr>
+          <w:color w:val="A9B7C6"/>
+          <w:sz w:val="30"/>
+          <w:szCs w:val="30"/>
+        </w:rPr>
+        <w:br/>
+      </w:r>
+      <w:r>
+        <w:rPr>
+          <w:color w:val="A9B7C6"/>
+          <w:sz w:val="30"/>
+          <w:szCs w:val="30"/>
+        </w:rPr>
+        <w:br/>
+      </w:r>
+      <w:proofErr w:type="spellStart"/>
+      <w:r>
+        <w:rPr>
+          <w:color w:val="A9B7C6"/>
+          <w:sz w:val="30"/>
+          <w:szCs w:val="30"/>
+        </w:rPr>
+        <w:t>AddThingsInList</w:t>
+      </w:r>
+      <w:proofErr w:type="spellEnd"/>
+      <w:r>
+        <w:rPr>
+          <w:color w:val="A9B7C6"/>
+          <w:sz w:val="30"/>
+          <w:szCs w:val="30"/>
+        </w:rPr>
+        <w:t>()</w:t>
+      </w:r>
+    </w:p>
+    <w:p>
+      <w:pPr>
+        <w:rPr>
+          <w:b/>
+          <w:sz w:val="36"/>
+          <w:szCs w:val="28"/>
+        </w:rPr>
+      </w:pPr>
+    </w:p>
+    <w:p>
+      <w:pPr>
+        <w:rPr>
+          <w:b/>
+          <w:sz w:val="36"/>
+          <w:szCs w:val="28"/>
+        </w:rPr>
+      </w:pPr>
+      <w:r>
+        <w:rPr>
+          <w:b/>
+          <w:sz w:val="36"/>
+          <w:szCs w:val="28"/>
+        </w:rPr>
+        <w:t># Input and Output Instructions</w:t>
+      </w:r>
+    </w:p>
+    <w:p>
+      <w:pPr>
+        <w:spacing w:after="120" w:line="240" w:lineRule="auto"/>
+        <w:rPr>
+          <w:sz w:val="28"/>
+          <w:szCs w:val="22"/>
+        </w:rPr>
+      </w:pPr>
+      <w:proofErr w:type="gramStart"/>
+      <w:r>
+        <w:rPr>
+          <w:sz w:val="28"/>
+          <w:szCs w:val="22"/>
+        </w:rPr>
+        <w:t>age</w:t>
+      </w:r>
+      <w:proofErr w:type="gramEnd"/>
+      <w:r>
+        <w:rPr>
+          <w:sz w:val="28"/>
+          <w:szCs w:val="22"/>
+        </w:rPr>
+        <w:t xml:space="preserve"> = </w:t>
+      </w:r>
+      <w:proofErr w:type="spellStart"/>
+      <w:r>
+        <w:rPr>
+          <w:sz w:val="28"/>
+          <w:szCs w:val="22"/>
+        </w:rPr>
+        <w:t>int</w:t>
+      </w:r>
+      <w:proofErr w:type="spellEnd"/>
+      <w:r>
+        <w:rPr>
+          <w:sz w:val="28"/>
+          <w:szCs w:val="22"/>
+        </w:rPr>
+        <w:t xml:space="preserve">(input("Enter age: ")) # age is </w:t>
+      </w:r>
+      <w:proofErr w:type="spellStart"/>
+      <w:r>
+        <w:rPr>
+          <w:sz w:val="28"/>
+          <w:szCs w:val="22"/>
+        </w:rPr>
+        <w:t>int</w:t>
+      </w:r>
+      <w:proofErr w:type="spellEnd"/>
+      <w:r>
+        <w:rPr>
+          <w:sz w:val="28"/>
+          <w:szCs w:val="22"/>
+        </w:rPr>
+        <w:t xml:space="preserve"> for rest of the whole program</w:t>
+      </w:r>
+    </w:p>
+    <w:p>
+      <w:pPr>
+        <w:spacing w:after="120" w:line="240" w:lineRule="auto"/>
+        <w:rPr>
+          <w:sz w:val="28"/>
+          <w:szCs w:val="22"/>
+        </w:rPr>
+      </w:pPr>
+      <w:proofErr w:type="gramStart"/>
+      <w:r>
+        <w:rPr>
+          <w:sz w:val="28"/>
+          <w:szCs w:val="22"/>
+        </w:rPr>
+        <w:t>print(</w:t>
+      </w:r>
+      <w:proofErr w:type="gramEnd"/>
+      <w:r>
+        <w:rPr>
+          <w:sz w:val="28"/>
+          <w:szCs w:val="22"/>
+        </w:rPr>
+        <w:t>age+1)</w:t>
+      </w:r>
+    </w:p>
+    <w:p>
+      <w:pPr>
+        <w:spacing w:after="120" w:line="240" w:lineRule="auto"/>
+        <w:rPr>
+          <w:sz w:val="28"/>
+          <w:szCs w:val="22"/>
+        </w:rPr>
+      </w:pPr>
+    </w:p>
+    <w:p>
+      <w:pPr>
+        <w:spacing w:after="120" w:line="240" w:lineRule="auto"/>
+        <w:rPr>
+          <w:sz w:val="28"/>
+          <w:szCs w:val="22"/>
+        </w:rPr>
+      </w:pPr>
+      <w:proofErr w:type="gramStart"/>
+      <w:r>
+        <w:rPr>
+          <w:sz w:val="28"/>
+          <w:szCs w:val="22"/>
+        </w:rPr>
+        <w:t>print(</w:t>
+      </w:r>
+      <w:proofErr w:type="spellStart"/>
+      <w:proofErr w:type="gramEnd"/>
+      <w:r>
+        <w:rPr>
+          <w:sz w:val="28"/>
+          <w:szCs w:val="22"/>
+        </w:rPr>
+        <w:t>str</w:t>
+      </w:r>
+      <w:proofErr w:type="spellEnd"/>
+      <w:r>
+        <w:rPr>
+          <w:sz w:val="28"/>
+          <w:szCs w:val="22"/>
+        </w:rPr>
+        <w:t>(age)+"1") # age is converted in to string</w:t>
+      </w:r>
+    </w:p>
+    <w:p>
+      <w:pPr>
+        <w:spacing w:after="120" w:line="240" w:lineRule="auto"/>
+        <w:rPr>
+          <w:sz w:val="28"/>
+          <w:szCs w:val="22"/>
+        </w:rPr>
+      </w:pPr>
+    </w:p>
+    <w:p>
+      <w:pPr>
+        <w:spacing w:after="120" w:line="240" w:lineRule="auto"/>
+        <w:rPr>
+          <w:sz w:val="28"/>
+          <w:szCs w:val="22"/>
+        </w:rPr>
+      </w:pPr>
+      <w:r>
+        <w:rPr>
+          <w:sz w:val="28"/>
+          <w:szCs w:val="22"/>
+        </w:rPr>
+        <w:t xml:space="preserve">age1 = </w:t>
+      </w:r>
+      <w:proofErr w:type="gramStart"/>
+      <w:r>
+        <w:rPr>
+          <w:sz w:val="28"/>
+          <w:szCs w:val="22"/>
+        </w:rPr>
+        <w:t>input(</w:t>
+      </w:r>
+      <w:proofErr w:type="gramEnd"/>
+      <w:r>
+        <w:rPr>
+          <w:sz w:val="28"/>
+          <w:szCs w:val="22"/>
+        </w:rPr>
+        <w:t>"Enter age: ")</w:t>
+      </w:r>
+    </w:p>
+    <w:p>
+      <w:pPr>
+        <w:spacing w:after="120" w:line="240" w:lineRule="auto"/>
+        <w:rPr>
+          <w:sz w:val="28"/>
+          <w:szCs w:val="22"/>
+        </w:rPr>
+      </w:pPr>
+      <w:proofErr w:type="gramStart"/>
+      <w:r>
+        <w:rPr>
+          <w:sz w:val="28"/>
+          <w:szCs w:val="22"/>
+        </w:rPr>
+        <w:t>print(</w:t>
+      </w:r>
+      <w:proofErr w:type="gramEnd"/>
+      <w:r>
+        <w:rPr>
+          <w:sz w:val="28"/>
+          <w:szCs w:val="22"/>
+        </w:rPr>
+        <w:t>int(age1)+1) # age is</w:t>
+      </w:r>
+      <w:r>
+        <w:rPr>
+          <w:sz w:val="28"/>
+          <w:szCs w:val="22"/>
+        </w:rPr>
+        <w:t xml:space="preserve"> int</w:t>
+      </w:r>
+      <w:r>
+        <w:rPr>
+          <w:sz w:val="28"/>
+          <w:szCs w:val="22"/>
+        </w:rPr>
+        <w:t>eger only for this line</w:t>
+      </w:r>
+    </w:p>
+    <w:p>
+      <w:pPr>
+        <w:spacing w:after="120" w:line="240" w:lineRule="auto"/>
+        <w:rPr>
+          <w:color w:val="000000" w:themeColor="text1"/>
+          <w:sz w:val="28"/>
+          <w:szCs w:val="28"/>
+        </w:rPr>
+      </w:pPr>
+    </w:p>
+    <w:p>
+      <w:pPr>
+        <w:spacing w:after="120" w:line="240" w:lineRule="auto"/>
+        <w:rPr>
+          <w:color w:val="000000" w:themeColor="text1"/>
+          <w:sz w:val="28"/>
+          <w:szCs w:val="28"/>
+        </w:rPr>
+      </w:pPr>
+    </w:p>
+    <w:p>
+      <w:pPr>
+        <w:spacing w:after="120" w:line="240" w:lineRule="auto"/>
+        <w:rPr>
+          <w:color w:val="000000" w:themeColor="text1"/>
+          <w:sz w:val="28"/>
+          <w:szCs w:val="28"/>
+        </w:rPr>
+      </w:pPr>
+    </w:p>
+    <w:p>
+      <w:pPr>
+        <w:spacing w:after="120" w:line="240" w:lineRule="auto"/>
+        <w:rPr>
+          <w:bCs/>
+          <w:sz w:val="28"/>
+          <w:szCs w:val="28"/>
+        </w:rPr>
+      </w:pPr>
     </w:p>
     <w:sectPr>
       <w:pgSz w:w="12240" w:h="15840"/>
-      <w:pgMar w:top="1440" w:right="1440" w:bottom="1440" w:left="1440" w:header="720" w:footer="720" w:gutter="0"/>
+      <w:pgMar w:top="1440" w:right="1080" w:bottom="1440" w:left="810" w:header="720" w:footer="720" w:gutter="0"/>
       <w:cols w:space="720"/>
       <w:docGrid w:linePitch="360"/>
     </w:sectPr>
@@ -1401,6 +5235,50 @@
     <w:semiHidden/>
     <w:unhideWhenUsed/>
   </w:style>
+  <w:style w:type="paragraph" w:styleId="HTMLPreformatted">
+    <w:name w:val="HTML Preformatted"/>
+    <w:basedOn w:val="Normal"/>
+    <w:link w:val="HTMLPreformattedChar"/>
+    <w:uiPriority w:val="99"/>
+    <w:unhideWhenUsed/>
+    <w:rsid w:val="00762ECB"/>
+    <w:pPr>
+      <w:tabs>
+        <w:tab w:val="left" w:pos="916"/>
+        <w:tab w:val="left" w:pos="1832"/>
+        <w:tab w:val="left" w:pos="2748"/>
+        <w:tab w:val="left" w:pos="3664"/>
+        <w:tab w:val="left" w:pos="4580"/>
+        <w:tab w:val="left" w:pos="5496"/>
+        <w:tab w:val="left" w:pos="6412"/>
+        <w:tab w:val="left" w:pos="7328"/>
+        <w:tab w:val="left" w:pos="8244"/>
+        <w:tab w:val="left" w:pos="9160"/>
+        <w:tab w:val="left" w:pos="10076"/>
+        <w:tab w:val="left" w:pos="10992"/>
+        <w:tab w:val="left" w:pos="11908"/>
+        <w:tab w:val="left" w:pos="12824"/>
+        <w:tab w:val="left" w:pos="13740"/>
+        <w:tab w:val="left" w:pos="14656"/>
+      </w:tabs>
+      <w:spacing w:after="0" w:line="240" w:lineRule="auto"/>
+    </w:pPr>
+    <w:rPr>
+      <w:rFonts w:ascii="Courier New" w:eastAsia="Times New Roman" w:hAnsi="Courier New" w:cs="Courier New"/>
+      <w:sz w:val="20"/>
+    </w:rPr>
+  </w:style>
+  <w:style w:type="character" w:customStyle="1" w:styleId="HTMLPreformattedChar">
+    <w:name w:val="HTML Preformatted Char"/>
+    <w:basedOn w:val="DefaultParagraphFont"/>
+    <w:link w:val="HTMLPreformatted"/>
+    <w:uiPriority w:val="99"/>
+    <w:rsid w:val="00762ECB"/>
+    <w:rPr>
+      <w:rFonts w:ascii="Courier New" w:eastAsia="Times New Roman" w:hAnsi="Courier New" w:cs="Courier New"/>
+      <w:sz w:val="20"/>
+    </w:rPr>
+  </w:style>
 </w:styles>
 </file>
 
@@ -1589,6 +5467,50 @@
     <w:uiPriority w:val="99"/>
     <w:semiHidden/>
     <w:unhideWhenUsed/>
+  </w:style>
+  <w:style w:type="paragraph" w:styleId="HTMLPreformatted">
+    <w:name w:val="HTML Preformatted"/>
+    <w:basedOn w:val="Normal"/>
+    <w:link w:val="HTMLPreformattedChar"/>
+    <w:uiPriority w:val="99"/>
+    <w:unhideWhenUsed/>
+    <w:rsid w:val="00762ECB"/>
+    <w:pPr>
+      <w:tabs>
+        <w:tab w:val="left" w:pos="916"/>
+        <w:tab w:val="left" w:pos="1832"/>
+        <w:tab w:val="left" w:pos="2748"/>
+        <w:tab w:val="left" w:pos="3664"/>
+        <w:tab w:val="left" w:pos="4580"/>
+        <w:tab w:val="left" w:pos="5496"/>
+        <w:tab w:val="left" w:pos="6412"/>
+        <w:tab w:val="left" w:pos="7328"/>
+        <w:tab w:val="left" w:pos="8244"/>
+        <w:tab w:val="left" w:pos="9160"/>
+        <w:tab w:val="left" w:pos="10076"/>
+        <w:tab w:val="left" w:pos="10992"/>
+        <w:tab w:val="left" w:pos="11908"/>
+        <w:tab w:val="left" w:pos="12824"/>
+        <w:tab w:val="left" w:pos="13740"/>
+        <w:tab w:val="left" w:pos="14656"/>
+      </w:tabs>
+      <w:spacing w:after="0" w:line="240" w:lineRule="auto"/>
+    </w:pPr>
+    <w:rPr>
+      <w:rFonts w:ascii="Courier New" w:eastAsia="Times New Roman" w:hAnsi="Courier New" w:cs="Courier New"/>
+      <w:sz w:val="20"/>
+    </w:rPr>
+  </w:style>
+  <w:style w:type="character" w:customStyle="1" w:styleId="HTMLPreformattedChar">
+    <w:name w:val="HTML Preformatted Char"/>
+    <w:basedOn w:val="DefaultParagraphFont"/>
+    <w:link w:val="HTMLPreformatted"/>
+    <w:uiPriority w:val="99"/>
+    <w:rsid w:val="00762ECB"/>
+    <w:rPr>
+      <w:rFonts w:ascii="Courier New" w:eastAsia="Times New Roman" w:hAnsi="Courier New" w:cs="Courier New"/>
+      <w:sz w:val="20"/>
+    </w:rPr>
   </w:style>
 </w:styles>
 </file>

--- a/Python Notes(Pirple).docx
+++ b/Python Notes(Pirple).docx
@@ -3279,8 +3279,6 @@
         </w:rPr>
         <w:t xml:space="preserve">                          </w:t>
       </w:r>
-      <w:bookmarkStart w:id="0" w:name="_GoBack"/>
-      <w:bookmarkEnd w:id="0"/>
       <w:r>
         <w:rPr>
           <w:color w:val="6A8759"/>
@@ -5018,6 +5016,2124 @@
           <w:szCs w:val="28"/>
         </w:rPr>
       </w:pPr>
+    </w:p>
+    <w:p>
+      <w:pPr>
+        <w:shd w:val="clear" w:color="auto" w:fill="2B2B2B"/>
+        <w:tabs>
+          <w:tab w:val="left" w:pos="916"/>
+          <w:tab w:val="left" w:pos="1832"/>
+          <w:tab w:val="left" w:pos="2748"/>
+          <w:tab w:val="left" w:pos="3664"/>
+          <w:tab w:val="left" w:pos="4580"/>
+          <w:tab w:val="left" w:pos="5496"/>
+          <w:tab w:val="left" w:pos="6412"/>
+          <w:tab w:val="left" w:pos="7328"/>
+          <w:tab w:val="left" w:pos="8244"/>
+          <w:tab w:val="left" w:pos="9160"/>
+          <w:tab w:val="left" w:pos="10076"/>
+          <w:tab w:val="left" w:pos="10992"/>
+          <w:tab w:val="left" w:pos="11908"/>
+          <w:tab w:val="left" w:pos="12824"/>
+          <w:tab w:val="left" w:pos="13740"/>
+          <w:tab w:val="left" w:pos="14656"/>
+        </w:tabs>
+        <w:spacing w:after="0" w:line="240" w:lineRule="auto"/>
+        <w:rPr>
+          <w:rFonts w:ascii="Courier New" w:eastAsia="Times New Roman" w:hAnsi="Courier New" w:cs="Courier New"/>
+          <w:color w:val="808080"/>
+          <w:sz w:val="30"/>
+          <w:szCs w:val="30"/>
+        </w:rPr>
+      </w:pPr>
+      <w:r>
+        <w:rPr>
+          <w:rFonts w:ascii="Courier New" w:eastAsia="Times New Roman" w:hAnsi="Courier New" w:cs="Courier New"/>
+          <w:i/>
+          <w:iCs/>
+          <w:color w:val="629755"/>
+          <w:sz w:val="30"/>
+          <w:szCs w:val="30"/>
+        </w:rPr>
+        <w:lastRenderedPageBreak/>
+        <w:t>"""</w:t>
+      </w:r>
+      <w:r>
+        <w:rPr>
+          <w:rFonts w:ascii="Courier New" w:eastAsia="Times New Roman" w:hAnsi="Courier New" w:cs="Courier New"/>
+          <w:i/>
+          <w:iCs/>
+          <w:color w:val="629755"/>
+          <w:sz w:val="30"/>
+          <w:szCs w:val="30"/>
+        </w:rPr>
+        <w:br/>
+      </w:r>
+      <w:r>
+        <w:rPr>
+          <w:rFonts w:ascii="Courier New" w:eastAsia="Times New Roman" w:hAnsi="Courier New" w:cs="Courier New"/>
+          <w:b/>
+          <w:bCs/>
+          <w:i/>
+          <w:iCs/>
+          <w:color w:val="FFFFFF" w:themeColor="background1"/>
+          <w:sz w:val="40"/>
+          <w:szCs w:val="40"/>
+        </w:rPr>
+        <w:t>File Input Output</w:t>
+      </w:r>
+      <w:r>
+        <w:rPr>
+          <w:rFonts w:ascii="Courier New" w:eastAsia="Times New Roman" w:hAnsi="Courier New" w:cs="Courier New"/>
+          <w:b/>
+          <w:bCs/>
+          <w:i/>
+          <w:iCs/>
+          <w:color w:val="FFFFFF" w:themeColor="background1"/>
+          <w:sz w:val="40"/>
+          <w:szCs w:val="40"/>
+        </w:rPr>
+        <w:t xml:space="preserve"> Operations</w:t>
+      </w:r>
+      <w:r>
+        <w:rPr>
+          <w:rFonts w:ascii="Courier New" w:eastAsia="Times New Roman" w:hAnsi="Courier New" w:cs="Courier New"/>
+          <w:i/>
+          <w:iCs/>
+          <w:color w:val="629755"/>
+          <w:sz w:val="30"/>
+          <w:szCs w:val="30"/>
+        </w:rPr>
+        <w:br/>
+        <w:t>"""</w:t>
+      </w:r>
+      <w:r>
+        <w:rPr>
+          <w:rFonts w:ascii="Courier New" w:eastAsia="Times New Roman" w:hAnsi="Courier New" w:cs="Courier New"/>
+          <w:i/>
+          <w:iCs/>
+          <w:color w:val="629755"/>
+          <w:sz w:val="30"/>
+          <w:szCs w:val="30"/>
+        </w:rPr>
+        <w:br/>
+      </w:r>
+      <w:r>
+        <w:rPr>
+          <w:rFonts w:ascii="Courier New" w:eastAsia="Times New Roman" w:hAnsi="Courier New" w:cs="Courier New"/>
+          <w:color w:val="808080"/>
+          <w:sz w:val="30"/>
+          <w:szCs w:val="30"/>
+        </w:rPr>
+        <w:t xml:space="preserve"># </w:t>
+      </w:r>
+      <w:proofErr w:type="spellStart"/>
+      <w:r>
+        <w:rPr>
+          <w:rFonts w:ascii="Courier New" w:eastAsia="Times New Roman" w:hAnsi="Courier New" w:cs="Courier New"/>
+          <w:color w:val="808080"/>
+          <w:sz w:val="30"/>
+          <w:szCs w:val="30"/>
+        </w:rPr>
+        <w:t>VacationSpots</w:t>
+      </w:r>
+      <w:proofErr w:type="spellEnd"/>
+      <w:proofErr w:type="gramStart"/>
+      <w:r>
+        <w:rPr>
+          <w:rFonts w:ascii="Courier New" w:eastAsia="Times New Roman" w:hAnsi="Courier New" w:cs="Courier New"/>
+          <w:color w:val="808080"/>
+          <w:sz w:val="30"/>
+          <w:szCs w:val="30"/>
+        </w:rPr>
+        <w:t>=[</w:t>
+      </w:r>
+      <w:proofErr w:type="gramEnd"/>
+      <w:r>
+        <w:rPr>
+          <w:rFonts w:ascii="Courier New" w:eastAsia="Times New Roman" w:hAnsi="Courier New" w:cs="Courier New"/>
+          <w:color w:val="808080"/>
+          <w:sz w:val="30"/>
+          <w:szCs w:val="30"/>
+        </w:rPr>
+        <w:t>"</w:t>
+      </w:r>
+      <w:proofErr w:type="spellStart"/>
+      <w:r>
+        <w:rPr>
+          <w:rFonts w:ascii="Courier New" w:eastAsia="Times New Roman" w:hAnsi="Courier New" w:cs="Courier New"/>
+          <w:color w:val="808080"/>
+          <w:sz w:val="30"/>
+          <w:szCs w:val="30"/>
+        </w:rPr>
+        <w:t>London","Paris","New</w:t>
+      </w:r>
+      <w:proofErr w:type="spellEnd"/>
+      <w:r>
+        <w:rPr>
+          <w:rFonts w:ascii="Courier New" w:eastAsia="Times New Roman" w:hAnsi="Courier New" w:cs="Courier New"/>
+          <w:color w:val="808080"/>
+          <w:sz w:val="30"/>
+          <w:szCs w:val="30"/>
+        </w:rPr>
+        <w:t xml:space="preserve"> </w:t>
+      </w:r>
+    </w:p>
+    <w:p>
+      <w:pPr>
+        <w:shd w:val="clear" w:color="auto" w:fill="2B2B2B"/>
+        <w:tabs>
+          <w:tab w:val="left" w:pos="916"/>
+          <w:tab w:val="left" w:pos="1832"/>
+          <w:tab w:val="left" w:pos="2748"/>
+          <w:tab w:val="left" w:pos="3664"/>
+          <w:tab w:val="left" w:pos="4580"/>
+          <w:tab w:val="left" w:pos="5496"/>
+          <w:tab w:val="left" w:pos="6412"/>
+          <w:tab w:val="left" w:pos="7328"/>
+          <w:tab w:val="left" w:pos="8244"/>
+          <w:tab w:val="left" w:pos="9160"/>
+          <w:tab w:val="left" w:pos="10076"/>
+          <w:tab w:val="left" w:pos="10992"/>
+          <w:tab w:val="left" w:pos="11908"/>
+          <w:tab w:val="left" w:pos="12824"/>
+          <w:tab w:val="left" w:pos="13740"/>
+          <w:tab w:val="left" w:pos="14656"/>
+        </w:tabs>
+        <w:spacing w:after="0" w:line="240" w:lineRule="auto"/>
+        <w:rPr>
+          <w:rFonts w:ascii="Courier New" w:eastAsia="Times New Roman" w:hAnsi="Courier New" w:cs="Courier New"/>
+          <w:color w:val="808080"/>
+          <w:sz w:val="30"/>
+          <w:szCs w:val="30"/>
+        </w:rPr>
+      </w:pPr>
+      <w:r>
+        <w:rPr>
+          <w:rFonts w:ascii="Courier New" w:eastAsia="Times New Roman" w:hAnsi="Courier New" w:cs="Courier New"/>
+          <w:color w:val="808080"/>
+          <w:sz w:val="30"/>
+          <w:szCs w:val="30"/>
+        </w:rPr>
+        <w:tab/>
+      </w:r>
+      <w:r>
+        <w:rPr>
+          <w:rFonts w:ascii="Courier New" w:eastAsia="Times New Roman" w:hAnsi="Courier New" w:cs="Courier New"/>
+          <w:color w:val="808080"/>
+          <w:sz w:val="30"/>
+          <w:szCs w:val="30"/>
+        </w:rPr>
+        <w:tab/>
+      </w:r>
+      <w:r>
+        <w:rPr>
+          <w:rFonts w:ascii="Courier New" w:eastAsia="Times New Roman" w:hAnsi="Courier New" w:cs="Courier New"/>
+          <w:color w:val="808080"/>
+          <w:sz w:val="30"/>
+          <w:szCs w:val="30"/>
+        </w:rPr>
+        <w:tab/>
+        <w:t xml:space="preserve">   </w:t>
+      </w:r>
+      <w:proofErr w:type="spellStart"/>
+      <w:r>
+        <w:rPr>
+          <w:rFonts w:ascii="Courier New" w:eastAsia="Times New Roman" w:hAnsi="Courier New" w:cs="Courier New"/>
+          <w:color w:val="808080"/>
+          <w:sz w:val="30"/>
+          <w:szCs w:val="30"/>
+        </w:rPr>
+        <w:t>York","Utah","Iceland</w:t>
+      </w:r>
+      <w:proofErr w:type="spellEnd"/>
+      <w:r>
+        <w:rPr>
+          <w:rFonts w:ascii="Courier New" w:eastAsia="Times New Roman" w:hAnsi="Courier New" w:cs="Courier New"/>
+          <w:color w:val="808080"/>
+          <w:sz w:val="30"/>
+          <w:szCs w:val="30"/>
+        </w:rPr>
+        <w:t>"</w:t>
+      </w:r>
+      <w:proofErr w:type="gramStart"/>
+      <w:r>
+        <w:rPr>
+          <w:rFonts w:ascii="Courier New" w:eastAsia="Times New Roman" w:hAnsi="Courier New" w:cs="Courier New"/>
+          <w:color w:val="808080"/>
+          <w:sz w:val="30"/>
+          <w:szCs w:val="30"/>
+        </w:rPr>
+        <w:t>]</w:t>
+      </w:r>
+      <w:proofErr w:type="gramEnd"/>
+      <w:r>
+        <w:rPr>
+          <w:rFonts w:ascii="Courier New" w:eastAsia="Times New Roman" w:hAnsi="Courier New" w:cs="Courier New"/>
+          <w:color w:val="808080"/>
+          <w:sz w:val="30"/>
+          <w:szCs w:val="30"/>
+        </w:rPr>
+        <w:br/>
+        <w:t xml:space="preserve"># </w:t>
+      </w:r>
+      <w:proofErr w:type="spellStart"/>
+      <w:r>
+        <w:rPr>
+          <w:rFonts w:ascii="Courier New" w:eastAsia="Times New Roman" w:hAnsi="Courier New" w:cs="Courier New"/>
+          <w:color w:val="808080"/>
+          <w:sz w:val="30"/>
+          <w:szCs w:val="30"/>
+        </w:rPr>
+        <w:t>VacationFile</w:t>
+      </w:r>
+      <w:proofErr w:type="spellEnd"/>
+      <w:r>
+        <w:rPr>
+          <w:rFonts w:ascii="Courier New" w:eastAsia="Times New Roman" w:hAnsi="Courier New" w:cs="Courier New"/>
+          <w:color w:val="808080"/>
+          <w:sz w:val="30"/>
+          <w:szCs w:val="30"/>
+        </w:rPr>
+        <w:t xml:space="preserve"> = open("Vacation </w:t>
+      </w:r>
+      <w:proofErr w:type="spellStart"/>
+      <w:r>
+        <w:rPr>
+          <w:rFonts w:ascii="Courier New" w:eastAsia="Times New Roman" w:hAnsi="Courier New" w:cs="Courier New"/>
+          <w:color w:val="808080"/>
+          <w:sz w:val="30"/>
+          <w:szCs w:val="30"/>
+        </w:rPr>
+        <w:t>Places","w</w:t>
+      </w:r>
+      <w:proofErr w:type="spellEnd"/>
+      <w:r>
+        <w:rPr>
+          <w:rFonts w:ascii="Courier New" w:eastAsia="Times New Roman" w:hAnsi="Courier New" w:cs="Courier New"/>
+          <w:color w:val="808080"/>
+          <w:sz w:val="30"/>
+          <w:szCs w:val="30"/>
+        </w:rPr>
+        <w:t>")</w:t>
+      </w:r>
+    </w:p>
+    <w:p>
+      <w:pPr>
+        <w:shd w:val="clear" w:color="auto" w:fill="2B2B2B"/>
+        <w:tabs>
+          <w:tab w:val="left" w:pos="916"/>
+          <w:tab w:val="left" w:pos="1832"/>
+          <w:tab w:val="left" w:pos="2748"/>
+          <w:tab w:val="left" w:pos="3664"/>
+          <w:tab w:val="left" w:pos="4580"/>
+          <w:tab w:val="left" w:pos="5496"/>
+          <w:tab w:val="left" w:pos="6412"/>
+          <w:tab w:val="left" w:pos="7328"/>
+          <w:tab w:val="left" w:pos="8244"/>
+          <w:tab w:val="left" w:pos="9160"/>
+          <w:tab w:val="left" w:pos="10076"/>
+          <w:tab w:val="left" w:pos="10992"/>
+          <w:tab w:val="left" w:pos="11908"/>
+          <w:tab w:val="left" w:pos="12824"/>
+          <w:tab w:val="left" w:pos="13740"/>
+          <w:tab w:val="left" w:pos="14656"/>
+        </w:tabs>
+        <w:spacing w:after="0" w:line="240" w:lineRule="auto"/>
+        <w:rPr>
+          <w:rFonts w:ascii="Courier New" w:eastAsia="Times New Roman" w:hAnsi="Courier New" w:cs="Courier New"/>
+          <w:color w:val="808080"/>
+          <w:sz w:val="30"/>
+          <w:szCs w:val="30"/>
+        </w:rPr>
+      </w:pPr>
+      <w:r>
+        <w:rPr>
+          <w:rFonts w:ascii="Courier New" w:eastAsia="Times New Roman" w:hAnsi="Courier New" w:cs="Courier New"/>
+          <w:color w:val="808080"/>
+          <w:sz w:val="30"/>
+          <w:szCs w:val="30"/>
+        </w:rPr>
+        <w:br/>
+        <w:t># "w" to write file</w:t>
+      </w:r>
+      <w:r>
+        <w:rPr>
+          <w:rFonts w:ascii="Courier New" w:eastAsia="Times New Roman" w:hAnsi="Courier New" w:cs="Courier New"/>
+          <w:color w:val="808080"/>
+          <w:sz w:val="30"/>
+          <w:szCs w:val="30"/>
+        </w:rPr>
+        <w:br/>
+        <w:t xml:space="preserve"># </w:t>
+      </w:r>
+      <w:proofErr w:type="spellStart"/>
+      <w:r>
+        <w:rPr>
+          <w:rFonts w:ascii="Courier New" w:eastAsia="Times New Roman" w:hAnsi="Courier New" w:cs="Courier New"/>
+          <w:color w:val="808080"/>
+          <w:sz w:val="30"/>
+          <w:szCs w:val="30"/>
+        </w:rPr>
+        <w:t>e.g</w:t>
+      </w:r>
+      <w:proofErr w:type="spellEnd"/>
+      <w:r>
+        <w:rPr>
+          <w:rFonts w:ascii="Courier New" w:eastAsia="Times New Roman" w:hAnsi="Courier New" w:cs="Courier New"/>
+          <w:color w:val="808080"/>
+          <w:sz w:val="30"/>
+          <w:szCs w:val="30"/>
+        </w:rPr>
+        <w:t xml:space="preserve"> 1)</w:t>
+      </w:r>
+      <w:proofErr w:type="gramStart"/>
+      <w:r>
+        <w:rPr>
+          <w:rFonts w:ascii="Courier New" w:eastAsia="Times New Roman" w:hAnsi="Courier New" w:cs="Courier New"/>
+          <w:color w:val="808080"/>
+          <w:sz w:val="30"/>
+          <w:szCs w:val="30"/>
+        </w:rPr>
+        <w:t>,</w:t>
+      </w:r>
+      <w:proofErr w:type="gramEnd"/>
+      <w:r>
+        <w:rPr>
+          <w:rFonts w:ascii="Courier New" w:eastAsia="Times New Roman" w:hAnsi="Courier New" w:cs="Courier New"/>
+          <w:color w:val="808080"/>
+          <w:sz w:val="30"/>
+          <w:szCs w:val="30"/>
+        </w:rPr>
+        <w:br/>
+        <w:t xml:space="preserve"># for spots in </w:t>
+      </w:r>
+      <w:proofErr w:type="spellStart"/>
+      <w:r>
+        <w:rPr>
+          <w:rFonts w:ascii="Courier New" w:eastAsia="Times New Roman" w:hAnsi="Courier New" w:cs="Courier New"/>
+          <w:color w:val="808080"/>
+          <w:sz w:val="30"/>
+          <w:szCs w:val="30"/>
+        </w:rPr>
+        <w:t>VacationSpots</w:t>
+      </w:r>
+      <w:proofErr w:type="spellEnd"/>
+      <w:r>
+        <w:rPr>
+          <w:rFonts w:ascii="Courier New" w:eastAsia="Times New Roman" w:hAnsi="Courier New" w:cs="Courier New"/>
+          <w:color w:val="808080"/>
+          <w:sz w:val="30"/>
+          <w:szCs w:val="30"/>
+        </w:rPr>
+        <w:t>:</w:t>
+      </w:r>
+      <w:r>
+        <w:rPr>
+          <w:rFonts w:ascii="Courier New" w:eastAsia="Times New Roman" w:hAnsi="Courier New" w:cs="Courier New"/>
+          <w:color w:val="808080"/>
+          <w:sz w:val="30"/>
+          <w:szCs w:val="30"/>
+        </w:rPr>
+        <w:br/>
+        <w:t xml:space="preserve">#     </w:t>
+      </w:r>
+      <w:proofErr w:type="spellStart"/>
+      <w:r>
+        <w:rPr>
+          <w:rFonts w:ascii="Courier New" w:eastAsia="Times New Roman" w:hAnsi="Courier New" w:cs="Courier New"/>
+          <w:color w:val="808080"/>
+          <w:sz w:val="30"/>
+          <w:szCs w:val="30"/>
+        </w:rPr>
+        <w:t>VacationFile.write</w:t>
+      </w:r>
+      <w:proofErr w:type="spellEnd"/>
+      <w:r>
+        <w:rPr>
+          <w:rFonts w:ascii="Courier New" w:eastAsia="Times New Roman" w:hAnsi="Courier New" w:cs="Courier New"/>
+          <w:color w:val="808080"/>
+          <w:sz w:val="30"/>
+          <w:szCs w:val="30"/>
+        </w:rPr>
+        <w:t>(spots +", ") # If there is only</w:t>
+      </w:r>
+    </w:p>
+    <w:p>
+      <w:pPr>
+        <w:shd w:val="clear" w:color="auto" w:fill="2B2B2B"/>
+        <w:tabs>
+          <w:tab w:val="left" w:pos="916"/>
+          <w:tab w:val="left" w:pos="1832"/>
+          <w:tab w:val="left" w:pos="2748"/>
+          <w:tab w:val="left" w:pos="3664"/>
+          <w:tab w:val="left" w:pos="4580"/>
+          <w:tab w:val="left" w:pos="5496"/>
+          <w:tab w:val="left" w:pos="6412"/>
+          <w:tab w:val="left" w:pos="7328"/>
+          <w:tab w:val="left" w:pos="8244"/>
+          <w:tab w:val="left" w:pos="9160"/>
+          <w:tab w:val="left" w:pos="10076"/>
+          <w:tab w:val="left" w:pos="10992"/>
+          <w:tab w:val="left" w:pos="11908"/>
+          <w:tab w:val="left" w:pos="12824"/>
+          <w:tab w:val="left" w:pos="13740"/>
+          <w:tab w:val="left" w:pos="14656"/>
+        </w:tabs>
+        <w:spacing w:after="0" w:line="240" w:lineRule="auto"/>
+        <w:rPr>
+          <w:rFonts w:ascii="Courier New" w:eastAsia="Times New Roman" w:hAnsi="Courier New" w:cs="Courier New"/>
+          <w:color w:val="808080"/>
+          <w:sz w:val="30"/>
+          <w:szCs w:val="30"/>
+        </w:rPr>
+      </w:pPr>
+      <w:r>
+        <w:rPr>
+          <w:rFonts w:ascii="Courier New" w:eastAsia="Times New Roman" w:hAnsi="Courier New" w:cs="Courier New"/>
+          <w:color w:val="808080"/>
+          <w:sz w:val="30"/>
+          <w:szCs w:val="30"/>
+        </w:rPr>
+        <w:tab/>
+        <w:t xml:space="preserve"> #</w:t>
+      </w:r>
+      <w:r>
+        <w:rPr>
+          <w:rFonts w:ascii="Courier New" w:eastAsia="Times New Roman" w:hAnsi="Courier New" w:cs="Courier New"/>
+          <w:color w:val="808080"/>
+          <w:sz w:val="30"/>
+          <w:szCs w:val="30"/>
+        </w:rPr>
+        <w:t xml:space="preserve"> </w:t>
+      </w:r>
+      <w:proofErr w:type="gramStart"/>
+      <w:r>
+        <w:rPr>
+          <w:rFonts w:ascii="Courier New" w:eastAsia="Times New Roman" w:hAnsi="Courier New" w:cs="Courier New"/>
+          <w:color w:val="808080"/>
+          <w:sz w:val="30"/>
+          <w:szCs w:val="30"/>
+        </w:rPr>
+        <w:t>strings</w:t>
+      </w:r>
+      <w:proofErr w:type="gramEnd"/>
+      <w:r>
+        <w:rPr>
+          <w:rFonts w:ascii="Courier New" w:eastAsia="Times New Roman" w:hAnsi="Courier New" w:cs="Courier New"/>
+          <w:color w:val="808080"/>
+          <w:sz w:val="30"/>
+          <w:szCs w:val="30"/>
+        </w:rPr>
+        <w:t xml:space="preserve"> then us</w:t>
+      </w:r>
+      <w:r>
+        <w:rPr>
+          <w:rFonts w:ascii="Courier New" w:eastAsia="Times New Roman" w:hAnsi="Courier New" w:cs="Courier New"/>
+          <w:color w:val="808080"/>
+          <w:sz w:val="30"/>
+          <w:szCs w:val="30"/>
+        </w:rPr>
+        <w:t xml:space="preserve">e direct variable like </w:t>
+      </w:r>
+      <w:proofErr w:type="spellStart"/>
+      <w:r>
+        <w:rPr>
+          <w:rFonts w:ascii="Courier New" w:eastAsia="Times New Roman" w:hAnsi="Courier New" w:cs="Courier New"/>
+          <w:color w:val="808080"/>
+          <w:sz w:val="30"/>
+          <w:szCs w:val="30"/>
+        </w:rPr>
+        <w:t>spotes</w:t>
+      </w:r>
+      <w:proofErr w:type="spellEnd"/>
+      <w:r>
+        <w:rPr>
+          <w:rFonts w:ascii="Courier New" w:eastAsia="Times New Roman" w:hAnsi="Courier New" w:cs="Courier New"/>
+          <w:color w:val="808080"/>
+          <w:sz w:val="30"/>
+          <w:szCs w:val="30"/>
+        </w:rPr>
+        <w:br/>
+        <w:t xml:space="preserve">  </w:t>
+      </w:r>
+      <w:r>
+        <w:rPr>
+          <w:rFonts w:ascii="Courier New" w:eastAsia="Times New Roman" w:hAnsi="Courier New" w:cs="Courier New"/>
+          <w:color w:val="808080"/>
+          <w:sz w:val="30"/>
+          <w:szCs w:val="30"/>
+        </w:rPr>
+        <w:t xml:space="preserve">    # else </w:t>
+      </w:r>
+      <w:proofErr w:type="spellStart"/>
+      <w:r>
+        <w:rPr>
+          <w:rFonts w:ascii="Courier New" w:eastAsia="Times New Roman" w:hAnsi="Courier New" w:cs="Courier New"/>
+          <w:color w:val="808080"/>
+          <w:sz w:val="30"/>
+          <w:szCs w:val="30"/>
+        </w:rPr>
+        <w:t>converte</w:t>
+      </w:r>
+      <w:proofErr w:type="spellEnd"/>
+      <w:r>
+        <w:rPr>
+          <w:rFonts w:ascii="Courier New" w:eastAsia="Times New Roman" w:hAnsi="Courier New" w:cs="Courier New"/>
+          <w:color w:val="808080"/>
+          <w:sz w:val="30"/>
+          <w:szCs w:val="30"/>
+        </w:rPr>
+        <w:t xml:space="preserve"> it into string using "</w:t>
+      </w:r>
+      <w:proofErr w:type="spellStart"/>
+      <w:r>
+        <w:rPr>
+          <w:rFonts w:ascii="Courier New" w:eastAsia="Times New Roman" w:hAnsi="Courier New" w:cs="Courier New"/>
+          <w:color w:val="808080"/>
+          <w:sz w:val="30"/>
+          <w:szCs w:val="30"/>
+        </w:rPr>
+        <w:t>str</w:t>
+      </w:r>
+      <w:proofErr w:type="spellEnd"/>
+      <w:r>
+        <w:rPr>
+          <w:rFonts w:ascii="Courier New" w:eastAsia="Times New Roman" w:hAnsi="Courier New" w:cs="Courier New"/>
+          <w:color w:val="808080"/>
+          <w:sz w:val="30"/>
+          <w:szCs w:val="30"/>
+        </w:rPr>
+        <w:t>()" fun.</w:t>
+      </w:r>
+      <w:r>
+        <w:rPr>
+          <w:rFonts w:ascii="Courier New" w:eastAsia="Times New Roman" w:hAnsi="Courier New" w:cs="Courier New"/>
+          <w:color w:val="808080"/>
+          <w:sz w:val="30"/>
+          <w:szCs w:val="30"/>
+        </w:rPr>
+        <w:br/>
+        <w:t xml:space="preserve"># </w:t>
+      </w:r>
+      <w:proofErr w:type="gramStart"/>
+      <w:r>
+        <w:rPr>
+          <w:rFonts w:ascii="Courier New" w:eastAsia="Times New Roman" w:hAnsi="Courier New" w:cs="Courier New"/>
+          <w:color w:val="808080"/>
+          <w:sz w:val="30"/>
+          <w:szCs w:val="30"/>
+        </w:rPr>
+        <w:t>print(</w:t>
+      </w:r>
+      <w:proofErr w:type="gramEnd"/>
+      <w:r>
+        <w:rPr>
+          <w:rFonts w:ascii="Courier New" w:eastAsia="Times New Roman" w:hAnsi="Courier New" w:cs="Courier New"/>
+          <w:color w:val="808080"/>
+          <w:sz w:val="30"/>
+          <w:szCs w:val="30"/>
+        </w:rPr>
+        <w:t>"Done")</w:t>
+      </w:r>
+      <w:r>
+        <w:rPr>
+          <w:rFonts w:ascii="Courier New" w:eastAsia="Times New Roman" w:hAnsi="Courier New" w:cs="Courier New"/>
+          <w:color w:val="808080"/>
+          <w:sz w:val="30"/>
+          <w:szCs w:val="30"/>
+        </w:rPr>
+        <w:br/>
+        <w:t xml:space="preserve"># </w:t>
+      </w:r>
+      <w:proofErr w:type="spellStart"/>
+      <w:r>
+        <w:rPr>
+          <w:rFonts w:ascii="Courier New" w:eastAsia="Times New Roman" w:hAnsi="Courier New" w:cs="Courier New"/>
+          <w:color w:val="808080"/>
+          <w:sz w:val="30"/>
+          <w:szCs w:val="30"/>
+        </w:rPr>
+        <w:t>VacationFile.close</w:t>
+      </w:r>
+      <w:proofErr w:type="spellEnd"/>
+      <w:r>
+        <w:rPr>
+          <w:rFonts w:ascii="Courier New" w:eastAsia="Times New Roman" w:hAnsi="Courier New" w:cs="Courier New"/>
+          <w:color w:val="808080"/>
+          <w:sz w:val="30"/>
+          <w:szCs w:val="30"/>
+        </w:rPr>
+        <w:t>()</w:t>
+      </w:r>
+      <w:r>
+        <w:rPr>
+          <w:rFonts w:ascii="Courier New" w:eastAsia="Times New Roman" w:hAnsi="Courier New" w:cs="Courier New"/>
+          <w:color w:val="808080"/>
+          <w:sz w:val="30"/>
+          <w:szCs w:val="30"/>
+        </w:rPr>
+        <w:br/>
+      </w:r>
+      <w:r>
+        <w:rPr>
+          <w:rFonts w:ascii="Courier New" w:eastAsia="Times New Roman" w:hAnsi="Courier New" w:cs="Courier New"/>
+          <w:color w:val="808080"/>
+          <w:sz w:val="30"/>
+          <w:szCs w:val="30"/>
+        </w:rPr>
+        <w:br/>
+        <w:t># "r" to Read file</w:t>
+      </w:r>
+      <w:r>
+        <w:rPr>
+          <w:rFonts w:ascii="Courier New" w:eastAsia="Times New Roman" w:hAnsi="Courier New" w:cs="Courier New"/>
+          <w:color w:val="808080"/>
+          <w:sz w:val="30"/>
+          <w:szCs w:val="30"/>
+        </w:rPr>
+        <w:br/>
+        <w:t xml:space="preserve"># </w:t>
+      </w:r>
+      <w:proofErr w:type="spellStart"/>
+      <w:r>
+        <w:rPr>
+          <w:rFonts w:ascii="Courier New" w:eastAsia="Times New Roman" w:hAnsi="Courier New" w:cs="Courier New"/>
+          <w:color w:val="808080"/>
+          <w:sz w:val="30"/>
+          <w:szCs w:val="30"/>
+        </w:rPr>
+        <w:t>e.g</w:t>
+      </w:r>
+      <w:proofErr w:type="spellEnd"/>
+      <w:r>
+        <w:rPr>
+          <w:rFonts w:ascii="Courier New" w:eastAsia="Times New Roman" w:hAnsi="Courier New" w:cs="Courier New"/>
+          <w:color w:val="808080"/>
+          <w:sz w:val="30"/>
+          <w:szCs w:val="30"/>
+        </w:rPr>
+        <w:t xml:space="preserve"> 1),</w:t>
+      </w:r>
+      <w:r>
+        <w:rPr>
+          <w:rFonts w:ascii="Courier New" w:eastAsia="Times New Roman" w:hAnsi="Courier New" w:cs="Courier New"/>
+          <w:color w:val="808080"/>
+          <w:sz w:val="30"/>
+          <w:szCs w:val="30"/>
+        </w:rPr>
+        <w:br/>
+        <w:t># If file is small then use this "read()" function.</w:t>
+      </w:r>
+      <w:r>
+        <w:rPr>
+          <w:rFonts w:ascii="Courier New" w:eastAsia="Times New Roman" w:hAnsi="Courier New" w:cs="Courier New"/>
+          <w:color w:val="808080"/>
+          <w:sz w:val="30"/>
+          <w:szCs w:val="30"/>
+        </w:rPr>
+        <w:br/>
+        <w:t xml:space="preserve"># </w:t>
+      </w:r>
+      <w:proofErr w:type="spellStart"/>
+      <w:r>
+        <w:rPr>
+          <w:rFonts w:ascii="Courier New" w:eastAsia="Times New Roman" w:hAnsi="Courier New" w:cs="Courier New"/>
+          <w:color w:val="808080"/>
+          <w:sz w:val="30"/>
+          <w:szCs w:val="30"/>
+        </w:rPr>
+        <w:t>VacationFile</w:t>
+      </w:r>
+      <w:proofErr w:type="spellEnd"/>
+      <w:r>
+        <w:rPr>
+          <w:rFonts w:ascii="Courier New" w:eastAsia="Times New Roman" w:hAnsi="Courier New" w:cs="Courier New"/>
+          <w:color w:val="808080"/>
+          <w:sz w:val="30"/>
+          <w:szCs w:val="30"/>
+        </w:rPr>
+        <w:t>=</w:t>
+      </w:r>
+      <w:proofErr w:type="gramStart"/>
+      <w:r>
+        <w:rPr>
+          <w:rFonts w:ascii="Courier New" w:eastAsia="Times New Roman" w:hAnsi="Courier New" w:cs="Courier New"/>
+          <w:color w:val="808080"/>
+          <w:sz w:val="30"/>
+          <w:szCs w:val="30"/>
+        </w:rPr>
+        <w:t>open(</w:t>
+      </w:r>
+      <w:proofErr w:type="gramEnd"/>
+      <w:r>
+        <w:rPr>
+          <w:rFonts w:ascii="Courier New" w:eastAsia="Times New Roman" w:hAnsi="Courier New" w:cs="Courier New"/>
+          <w:color w:val="808080"/>
+          <w:sz w:val="30"/>
+          <w:szCs w:val="30"/>
+        </w:rPr>
+        <w:t xml:space="preserve">"Vacation </w:t>
+      </w:r>
+      <w:proofErr w:type="spellStart"/>
+      <w:r>
+        <w:rPr>
+          <w:rFonts w:ascii="Courier New" w:eastAsia="Times New Roman" w:hAnsi="Courier New" w:cs="Courier New"/>
+          <w:color w:val="808080"/>
+          <w:sz w:val="30"/>
+          <w:szCs w:val="30"/>
+        </w:rPr>
+        <w:t>Places","r</w:t>
+      </w:r>
+      <w:proofErr w:type="spellEnd"/>
+      <w:r>
+        <w:rPr>
+          <w:rFonts w:ascii="Courier New" w:eastAsia="Times New Roman" w:hAnsi="Courier New" w:cs="Courier New"/>
+          <w:color w:val="808080"/>
+          <w:sz w:val="30"/>
+          <w:szCs w:val="30"/>
+        </w:rPr>
+        <w:t>")</w:t>
+      </w:r>
+      <w:r>
+        <w:rPr>
+          <w:rFonts w:ascii="Courier New" w:eastAsia="Times New Roman" w:hAnsi="Courier New" w:cs="Courier New"/>
+          <w:color w:val="808080"/>
+          <w:sz w:val="30"/>
+          <w:szCs w:val="30"/>
+        </w:rPr>
+        <w:br/>
+        <w:t xml:space="preserve"># </w:t>
+      </w:r>
+      <w:proofErr w:type="spellStart"/>
+      <w:r>
+        <w:rPr>
+          <w:rFonts w:ascii="Courier New" w:eastAsia="Times New Roman" w:hAnsi="Courier New" w:cs="Courier New"/>
+          <w:color w:val="808080"/>
+          <w:sz w:val="30"/>
+          <w:szCs w:val="30"/>
+        </w:rPr>
+        <w:t>TheWholeFile</w:t>
+      </w:r>
+      <w:proofErr w:type="spellEnd"/>
+      <w:r>
+        <w:rPr>
+          <w:rFonts w:ascii="Courier New" w:eastAsia="Times New Roman" w:hAnsi="Courier New" w:cs="Courier New"/>
+          <w:color w:val="808080"/>
+          <w:sz w:val="30"/>
+          <w:szCs w:val="30"/>
+        </w:rPr>
+        <w:t xml:space="preserve">= </w:t>
+      </w:r>
+      <w:proofErr w:type="spellStart"/>
+      <w:r>
+        <w:rPr>
+          <w:rFonts w:ascii="Courier New" w:eastAsia="Times New Roman" w:hAnsi="Courier New" w:cs="Courier New"/>
+          <w:color w:val="808080"/>
+          <w:sz w:val="30"/>
+          <w:szCs w:val="30"/>
+        </w:rPr>
+        <w:t>VacationFile.read</w:t>
+      </w:r>
+      <w:proofErr w:type="spellEnd"/>
+      <w:r>
+        <w:rPr>
+          <w:rFonts w:ascii="Courier New" w:eastAsia="Times New Roman" w:hAnsi="Courier New" w:cs="Courier New"/>
+          <w:color w:val="808080"/>
+          <w:sz w:val="30"/>
+          <w:szCs w:val="30"/>
+        </w:rPr>
+        <w:t>()</w:t>
+      </w:r>
+      <w:r>
+        <w:rPr>
+          <w:rFonts w:ascii="Courier New" w:eastAsia="Times New Roman" w:hAnsi="Courier New" w:cs="Courier New"/>
+          <w:color w:val="808080"/>
+          <w:sz w:val="30"/>
+          <w:szCs w:val="30"/>
+        </w:rPr>
+        <w:br/>
+        <w:t># print(</w:t>
+      </w:r>
+      <w:proofErr w:type="spellStart"/>
+      <w:r>
+        <w:rPr>
+          <w:rFonts w:ascii="Courier New" w:eastAsia="Times New Roman" w:hAnsi="Courier New" w:cs="Courier New"/>
+          <w:color w:val="808080"/>
+          <w:sz w:val="30"/>
+          <w:szCs w:val="30"/>
+        </w:rPr>
+        <w:t>TheWholeFile</w:t>
+      </w:r>
+      <w:proofErr w:type="spellEnd"/>
+      <w:r>
+        <w:rPr>
+          <w:rFonts w:ascii="Courier New" w:eastAsia="Times New Roman" w:hAnsi="Courier New" w:cs="Courier New"/>
+          <w:color w:val="808080"/>
+          <w:sz w:val="30"/>
+          <w:szCs w:val="30"/>
+        </w:rPr>
+        <w:t>)</w:t>
+      </w:r>
+      <w:r>
+        <w:rPr>
+          <w:rFonts w:ascii="Courier New" w:eastAsia="Times New Roman" w:hAnsi="Courier New" w:cs="Courier New"/>
+          <w:color w:val="808080"/>
+          <w:sz w:val="30"/>
+          <w:szCs w:val="30"/>
+        </w:rPr>
+        <w:br/>
+        <w:t xml:space="preserve"># </w:t>
+      </w:r>
+      <w:proofErr w:type="spellStart"/>
+      <w:r>
+        <w:rPr>
+          <w:rFonts w:ascii="Courier New" w:eastAsia="Times New Roman" w:hAnsi="Courier New" w:cs="Courier New"/>
+          <w:color w:val="808080"/>
+          <w:sz w:val="30"/>
+          <w:szCs w:val="30"/>
+        </w:rPr>
+        <w:t>VacationFile.close</w:t>
+      </w:r>
+      <w:proofErr w:type="spellEnd"/>
+      <w:r>
+        <w:rPr>
+          <w:rFonts w:ascii="Courier New" w:eastAsia="Times New Roman" w:hAnsi="Courier New" w:cs="Courier New"/>
+          <w:color w:val="808080"/>
+          <w:sz w:val="30"/>
+          <w:szCs w:val="30"/>
+        </w:rPr>
+        <w:t>()</w:t>
+      </w:r>
+      <w:r>
+        <w:rPr>
+          <w:rFonts w:ascii="Courier New" w:eastAsia="Times New Roman" w:hAnsi="Courier New" w:cs="Courier New"/>
+          <w:color w:val="808080"/>
+          <w:sz w:val="30"/>
+          <w:szCs w:val="30"/>
+        </w:rPr>
+        <w:br/>
+      </w:r>
+      <w:r>
+        <w:rPr>
+          <w:rFonts w:ascii="Courier New" w:eastAsia="Times New Roman" w:hAnsi="Courier New" w:cs="Courier New"/>
+          <w:color w:val="808080"/>
+          <w:sz w:val="30"/>
+          <w:szCs w:val="30"/>
+        </w:rPr>
+        <w:br/>
+        <w:t xml:space="preserve"># </w:t>
+      </w:r>
+      <w:proofErr w:type="spellStart"/>
+      <w:r>
+        <w:rPr>
+          <w:rFonts w:ascii="Courier New" w:eastAsia="Times New Roman" w:hAnsi="Courier New" w:cs="Courier New"/>
+          <w:color w:val="808080"/>
+          <w:sz w:val="30"/>
+          <w:szCs w:val="30"/>
+        </w:rPr>
+        <w:t>e.g</w:t>
+      </w:r>
+      <w:proofErr w:type="spellEnd"/>
+      <w:r>
+        <w:rPr>
+          <w:rFonts w:ascii="Courier New" w:eastAsia="Times New Roman" w:hAnsi="Courier New" w:cs="Courier New"/>
+          <w:color w:val="808080"/>
+          <w:sz w:val="30"/>
+          <w:szCs w:val="30"/>
+        </w:rPr>
+        <w:t xml:space="preserve"> 2),</w:t>
+      </w:r>
+      <w:r>
+        <w:rPr>
+          <w:rFonts w:ascii="Courier New" w:eastAsia="Times New Roman" w:hAnsi="Courier New" w:cs="Courier New"/>
+          <w:color w:val="808080"/>
+          <w:sz w:val="30"/>
+          <w:szCs w:val="30"/>
+        </w:rPr>
+        <w:br/>
+        <w:t># If file is Big then read it line by line.</w:t>
+      </w:r>
+      <w:r>
+        <w:rPr>
+          <w:rFonts w:ascii="Courier New" w:eastAsia="Times New Roman" w:hAnsi="Courier New" w:cs="Courier New"/>
+          <w:color w:val="808080"/>
+          <w:sz w:val="30"/>
+          <w:szCs w:val="30"/>
+        </w:rPr>
+        <w:br/>
+        <w:t xml:space="preserve"># </w:t>
+      </w:r>
+      <w:proofErr w:type="spellStart"/>
+      <w:r>
+        <w:rPr>
+          <w:rFonts w:ascii="Courier New" w:eastAsia="Times New Roman" w:hAnsi="Courier New" w:cs="Courier New"/>
+          <w:color w:val="808080"/>
+          <w:sz w:val="30"/>
+          <w:szCs w:val="30"/>
+        </w:rPr>
+        <w:t>VacationFile</w:t>
+      </w:r>
+      <w:proofErr w:type="spellEnd"/>
+      <w:r>
+        <w:rPr>
+          <w:rFonts w:ascii="Courier New" w:eastAsia="Times New Roman" w:hAnsi="Courier New" w:cs="Courier New"/>
+          <w:color w:val="808080"/>
+          <w:sz w:val="30"/>
+          <w:szCs w:val="30"/>
+        </w:rPr>
+        <w:t xml:space="preserve"> = open("Vacation </w:t>
+      </w:r>
+      <w:proofErr w:type="spellStart"/>
+      <w:r>
+        <w:rPr>
+          <w:rFonts w:ascii="Courier New" w:eastAsia="Times New Roman" w:hAnsi="Courier New" w:cs="Courier New"/>
+          <w:color w:val="808080"/>
+          <w:sz w:val="30"/>
+          <w:szCs w:val="30"/>
+        </w:rPr>
+        <w:t>Places","r</w:t>
+      </w:r>
+      <w:proofErr w:type="spellEnd"/>
+      <w:r>
+        <w:rPr>
+          <w:rFonts w:ascii="Courier New" w:eastAsia="Times New Roman" w:hAnsi="Courier New" w:cs="Courier New"/>
+          <w:color w:val="808080"/>
+          <w:sz w:val="30"/>
+          <w:szCs w:val="30"/>
+        </w:rPr>
+        <w:t>")</w:t>
+      </w:r>
+      <w:r>
+        <w:rPr>
+          <w:rFonts w:ascii="Courier New" w:eastAsia="Times New Roman" w:hAnsi="Courier New" w:cs="Courier New"/>
+          <w:color w:val="808080"/>
+          <w:sz w:val="30"/>
+          <w:szCs w:val="30"/>
+        </w:rPr>
+        <w:br/>
+        <w:t xml:space="preserve"># for line in </w:t>
+      </w:r>
+      <w:proofErr w:type="spellStart"/>
+      <w:r>
+        <w:rPr>
+          <w:rFonts w:ascii="Courier New" w:eastAsia="Times New Roman" w:hAnsi="Courier New" w:cs="Courier New"/>
+          <w:color w:val="808080"/>
+          <w:sz w:val="30"/>
+          <w:szCs w:val="30"/>
+        </w:rPr>
+        <w:t>VacationFile</w:t>
+      </w:r>
+      <w:proofErr w:type="spellEnd"/>
+      <w:r>
+        <w:rPr>
+          <w:rFonts w:ascii="Courier New" w:eastAsia="Times New Roman" w:hAnsi="Courier New" w:cs="Courier New"/>
+          <w:color w:val="808080"/>
+          <w:sz w:val="30"/>
+          <w:szCs w:val="30"/>
+        </w:rPr>
+        <w:t>:</w:t>
+      </w:r>
+      <w:r>
+        <w:rPr>
+          <w:rFonts w:ascii="Courier New" w:eastAsia="Times New Roman" w:hAnsi="Courier New" w:cs="Courier New"/>
+          <w:color w:val="808080"/>
+          <w:sz w:val="30"/>
+          <w:szCs w:val="30"/>
+        </w:rPr>
+        <w:br/>
+        <w:t>#     print(line)</w:t>
+      </w:r>
+      <w:r>
+        <w:rPr>
+          <w:rFonts w:ascii="Courier New" w:eastAsia="Times New Roman" w:hAnsi="Courier New" w:cs="Courier New"/>
+          <w:color w:val="808080"/>
+          <w:sz w:val="30"/>
+          <w:szCs w:val="30"/>
+        </w:rPr>
+        <w:br/>
+        <w:t xml:space="preserve"># </w:t>
+      </w:r>
+      <w:proofErr w:type="spellStart"/>
+      <w:r>
+        <w:rPr>
+          <w:rFonts w:ascii="Courier New" w:eastAsia="Times New Roman" w:hAnsi="Courier New" w:cs="Courier New"/>
+          <w:color w:val="808080"/>
+          <w:sz w:val="30"/>
+          <w:szCs w:val="30"/>
+        </w:rPr>
+        <w:t>VacationFile.close</w:t>
+      </w:r>
+      <w:proofErr w:type="spellEnd"/>
+      <w:r>
+        <w:rPr>
+          <w:rFonts w:ascii="Courier New" w:eastAsia="Times New Roman" w:hAnsi="Courier New" w:cs="Courier New"/>
+          <w:color w:val="808080"/>
+          <w:sz w:val="30"/>
+          <w:szCs w:val="30"/>
+        </w:rPr>
+        <w:t>()</w:t>
+      </w:r>
+      <w:r>
+        <w:rPr>
+          <w:rFonts w:ascii="Courier New" w:eastAsia="Times New Roman" w:hAnsi="Courier New" w:cs="Courier New"/>
+          <w:color w:val="808080"/>
+          <w:sz w:val="30"/>
+          <w:szCs w:val="30"/>
+        </w:rPr>
+        <w:br/>
+      </w:r>
+      <w:r>
+        <w:rPr>
+          <w:rFonts w:ascii="Courier New" w:eastAsia="Times New Roman" w:hAnsi="Courier New" w:cs="Courier New"/>
+          <w:color w:val="808080"/>
+          <w:sz w:val="30"/>
+          <w:szCs w:val="30"/>
+        </w:rPr>
+        <w:br/>
+        <w:t xml:space="preserve"># </w:t>
+      </w:r>
+      <w:proofErr w:type="spellStart"/>
+      <w:r>
+        <w:rPr>
+          <w:rFonts w:ascii="Courier New" w:eastAsia="Times New Roman" w:hAnsi="Courier New" w:cs="Courier New"/>
+          <w:color w:val="808080"/>
+          <w:sz w:val="30"/>
+          <w:szCs w:val="30"/>
+        </w:rPr>
+        <w:t>e.g</w:t>
+      </w:r>
+      <w:proofErr w:type="spellEnd"/>
+      <w:r>
+        <w:rPr>
+          <w:rFonts w:ascii="Courier New" w:eastAsia="Times New Roman" w:hAnsi="Courier New" w:cs="Courier New"/>
+          <w:color w:val="808080"/>
+          <w:sz w:val="30"/>
+          <w:szCs w:val="30"/>
+        </w:rPr>
+        <w:t xml:space="preserve"> 3),</w:t>
+      </w:r>
+      <w:r>
+        <w:rPr>
+          <w:rFonts w:ascii="Courier New" w:eastAsia="Times New Roman" w:hAnsi="Courier New" w:cs="Courier New"/>
+          <w:color w:val="808080"/>
+          <w:sz w:val="30"/>
+          <w:szCs w:val="30"/>
+        </w:rPr>
+        <w:br/>
+        <w:t># To Read Line by lien</w:t>
+      </w:r>
+      <w:r>
+        <w:rPr>
+          <w:rFonts w:ascii="Courier New" w:eastAsia="Times New Roman" w:hAnsi="Courier New" w:cs="Courier New"/>
+          <w:color w:val="808080"/>
+          <w:sz w:val="30"/>
+          <w:szCs w:val="30"/>
+        </w:rPr>
+        <w:br/>
+        <w:t xml:space="preserve"># </w:t>
+      </w:r>
+      <w:proofErr w:type="spellStart"/>
+      <w:r>
+        <w:rPr>
+          <w:rFonts w:ascii="Courier New" w:eastAsia="Times New Roman" w:hAnsi="Courier New" w:cs="Courier New"/>
+          <w:color w:val="808080"/>
+          <w:sz w:val="30"/>
+          <w:szCs w:val="30"/>
+        </w:rPr>
+        <w:t>VacationFile</w:t>
+      </w:r>
+      <w:proofErr w:type="spellEnd"/>
+      <w:r>
+        <w:rPr>
+          <w:rFonts w:ascii="Courier New" w:eastAsia="Times New Roman" w:hAnsi="Courier New" w:cs="Courier New"/>
+          <w:color w:val="808080"/>
+          <w:sz w:val="30"/>
+          <w:szCs w:val="30"/>
+        </w:rPr>
+        <w:t xml:space="preserve"> = open("Vacation </w:t>
+      </w:r>
+      <w:proofErr w:type="spellStart"/>
+      <w:r>
+        <w:rPr>
+          <w:rFonts w:ascii="Courier New" w:eastAsia="Times New Roman" w:hAnsi="Courier New" w:cs="Courier New"/>
+          <w:color w:val="808080"/>
+          <w:sz w:val="30"/>
+          <w:szCs w:val="30"/>
+        </w:rPr>
+        <w:t>Places","r</w:t>
+      </w:r>
+      <w:proofErr w:type="spellEnd"/>
+      <w:r>
+        <w:rPr>
+          <w:rFonts w:ascii="Courier New" w:eastAsia="Times New Roman" w:hAnsi="Courier New" w:cs="Courier New"/>
+          <w:color w:val="808080"/>
+          <w:sz w:val="30"/>
+          <w:szCs w:val="30"/>
+        </w:rPr>
+        <w:t>")</w:t>
+      </w:r>
+      <w:r>
+        <w:rPr>
+          <w:rFonts w:ascii="Courier New" w:eastAsia="Times New Roman" w:hAnsi="Courier New" w:cs="Courier New"/>
+          <w:color w:val="808080"/>
+          <w:sz w:val="30"/>
+          <w:szCs w:val="30"/>
+        </w:rPr>
+        <w:br/>
+        <w:t xml:space="preserve"># </w:t>
+      </w:r>
+      <w:proofErr w:type="spellStart"/>
+      <w:r>
+        <w:rPr>
+          <w:rFonts w:ascii="Courier New" w:eastAsia="Times New Roman" w:hAnsi="Courier New" w:cs="Courier New"/>
+          <w:color w:val="808080"/>
+          <w:sz w:val="30"/>
+          <w:szCs w:val="30"/>
+        </w:rPr>
+        <w:t>FirstLine</w:t>
+      </w:r>
+      <w:proofErr w:type="spellEnd"/>
+      <w:r>
+        <w:rPr>
+          <w:rFonts w:ascii="Courier New" w:eastAsia="Times New Roman" w:hAnsi="Courier New" w:cs="Courier New"/>
+          <w:color w:val="808080"/>
+          <w:sz w:val="30"/>
+          <w:szCs w:val="30"/>
+        </w:rPr>
+        <w:t xml:space="preserve">= </w:t>
+      </w:r>
+      <w:proofErr w:type="spellStart"/>
+      <w:r>
+        <w:rPr>
+          <w:rFonts w:ascii="Courier New" w:eastAsia="Times New Roman" w:hAnsi="Courier New" w:cs="Courier New"/>
+          <w:color w:val="808080"/>
+          <w:sz w:val="30"/>
+          <w:szCs w:val="30"/>
+        </w:rPr>
+        <w:t>VacationFile.readline</w:t>
+      </w:r>
+      <w:proofErr w:type="spellEnd"/>
+      <w:r>
+        <w:rPr>
+          <w:rFonts w:ascii="Courier New" w:eastAsia="Times New Roman" w:hAnsi="Courier New" w:cs="Courier New"/>
+          <w:color w:val="808080"/>
+          <w:sz w:val="30"/>
+          <w:szCs w:val="30"/>
+        </w:rPr>
+        <w:t>()</w:t>
+      </w:r>
+      <w:r>
+        <w:rPr>
+          <w:rFonts w:ascii="Courier New" w:eastAsia="Times New Roman" w:hAnsi="Courier New" w:cs="Courier New"/>
+          <w:color w:val="808080"/>
+          <w:sz w:val="30"/>
+          <w:szCs w:val="30"/>
+        </w:rPr>
+        <w:br/>
+        <w:t># print(</w:t>
+      </w:r>
+      <w:proofErr w:type="spellStart"/>
+      <w:r>
+        <w:rPr>
+          <w:rFonts w:ascii="Courier New" w:eastAsia="Times New Roman" w:hAnsi="Courier New" w:cs="Courier New"/>
+          <w:color w:val="808080"/>
+          <w:sz w:val="30"/>
+          <w:szCs w:val="30"/>
+        </w:rPr>
+        <w:t>FirstLine,end</w:t>
+      </w:r>
+      <w:proofErr w:type="spellEnd"/>
+      <w:r>
+        <w:rPr>
+          <w:rFonts w:ascii="Courier New" w:eastAsia="Times New Roman" w:hAnsi="Courier New" w:cs="Courier New"/>
+          <w:color w:val="808080"/>
+          <w:sz w:val="30"/>
+          <w:szCs w:val="30"/>
+        </w:rPr>
+        <w:t>="")</w:t>
+      </w:r>
+      <w:r>
+        <w:rPr>
+          <w:rFonts w:ascii="Courier New" w:eastAsia="Times New Roman" w:hAnsi="Courier New" w:cs="Courier New"/>
+          <w:color w:val="808080"/>
+          <w:sz w:val="30"/>
+          <w:szCs w:val="30"/>
+        </w:rPr>
+        <w:br/>
+        <w:t xml:space="preserve"># </w:t>
+      </w:r>
+      <w:proofErr w:type="spellStart"/>
+      <w:r>
+        <w:rPr>
+          <w:rFonts w:ascii="Courier New" w:eastAsia="Times New Roman" w:hAnsi="Courier New" w:cs="Courier New"/>
+          <w:color w:val="808080"/>
+          <w:sz w:val="30"/>
+          <w:szCs w:val="30"/>
+        </w:rPr>
+        <w:t>SecondLine</w:t>
+      </w:r>
+      <w:proofErr w:type="spellEnd"/>
+      <w:r>
+        <w:rPr>
+          <w:rFonts w:ascii="Courier New" w:eastAsia="Times New Roman" w:hAnsi="Courier New" w:cs="Courier New"/>
+          <w:color w:val="808080"/>
+          <w:sz w:val="30"/>
+          <w:szCs w:val="30"/>
+        </w:rPr>
+        <w:t xml:space="preserve">= </w:t>
+      </w:r>
+      <w:proofErr w:type="spellStart"/>
+      <w:r>
+        <w:rPr>
+          <w:rFonts w:ascii="Courier New" w:eastAsia="Times New Roman" w:hAnsi="Courier New" w:cs="Courier New"/>
+          <w:color w:val="808080"/>
+          <w:sz w:val="30"/>
+          <w:szCs w:val="30"/>
+        </w:rPr>
+        <w:t>VacationFile.readline</w:t>
+      </w:r>
+      <w:proofErr w:type="spellEnd"/>
+      <w:r>
+        <w:rPr>
+          <w:rFonts w:ascii="Courier New" w:eastAsia="Times New Roman" w:hAnsi="Courier New" w:cs="Courier New"/>
+          <w:color w:val="808080"/>
+          <w:sz w:val="30"/>
+          <w:szCs w:val="30"/>
+        </w:rPr>
+        <w:t>()</w:t>
+      </w:r>
+      <w:r>
+        <w:rPr>
+          <w:rFonts w:ascii="Courier New" w:eastAsia="Times New Roman" w:hAnsi="Courier New" w:cs="Courier New"/>
+          <w:color w:val="808080"/>
+          <w:sz w:val="30"/>
+          <w:szCs w:val="30"/>
+        </w:rPr>
+        <w:br/>
+      </w:r>
+      <w:r>
+        <w:rPr>
+          <w:rFonts w:ascii="Courier New" w:eastAsia="Times New Roman" w:hAnsi="Courier New" w:cs="Courier New"/>
+          <w:color w:val="808080"/>
+          <w:sz w:val="30"/>
+          <w:szCs w:val="30"/>
+        </w:rPr>
+        <w:lastRenderedPageBreak/>
+        <w:t># print(</w:t>
+      </w:r>
+      <w:proofErr w:type="spellStart"/>
+      <w:r>
+        <w:rPr>
+          <w:rFonts w:ascii="Courier New" w:eastAsia="Times New Roman" w:hAnsi="Courier New" w:cs="Courier New"/>
+          <w:color w:val="808080"/>
+          <w:sz w:val="30"/>
+          <w:szCs w:val="30"/>
+        </w:rPr>
+        <w:t>SecondLine,end</w:t>
+      </w:r>
+      <w:proofErr w:type="spellEnd"/>
+      <w:r>
+        <w:rPr>
+          <w:rFonts w:ascii="Courier New" w:eastAsia="Times New Roman" w:hAnsi="Courier New" w:cs="Courier New"/>
+          <w:color w:val="808080"/>
+          <w:sz w:val="30"/>
+          <w:szCs w:val="30"/>
+        </w:rPr>
+        <w:t>="")</w:t>
+      </w:r>
+      <w:r>
+        <w:rPr>
+          <w:rFonts w:ascii="Courier New" w:eastAsia="Times New Roman" w:hAnsi="Courier New" w:cs="Courier New"/>
+          <w:color w:val="808080"/>
+          <w:sz w:val="30"/>
+          <w:szCs w:val="30"/>
+        </w:rPr>
+        <w:br/>
+        <w:t xml:space="preserve"># </w:t>
+      </w:r>
+      <w:proofErr w:type="spellStart"/>
+      <w:r>
+        <w:rPr>
+          <w:rFonts w:ascii="Courier New" w:eastAsia="Times New Roman" w:hAnsi="Courier New" w:cs="Courier New"/>
+          <w:color w:val="808080"/>
+          <w:sz w:val="30"/>
+          <w:szCs w:val="30"/>
+        </w:rPr>
+        <w:t>VacationFile.close</w:t>
+      </w:r>
+      <w:proofErr w:type="spellEnd"/>
+      <w:r>
+        <w:rPr>
+          <w:rFonts w:ascii="Courier New" w:eastAsia="Times New Roman" w:hAnsi="Courier New" w:cs="Courier New"/>
+          <w:color w:val="808080"/>
+          <w:sz w:val="30"/>
+          <w:szCs w:val="30"/>
+        </w:rPr>
+        <w:t>()</w:t>
+      </w:r>
+      <w:r>
+        <w:rPr>
+          <w:rFonts w:ascii="Courier New" w:eastAsia="Times New Roman" w:hAnsi="Courier New" w:cs="Courier New"/>
+          <w:color w:val="808080"/>
+          <w:sz w:val="30"/>
+          <w:szCs w:val="30"/>
+        </w:rPr>
+        <w:br/>
+      </w:r>
+      <w:r>
+        <w:rPr>
+          <w:rFonts w:ascii="Courier New" w:eastAsia="Times New Roman" w:hAnsi="Courier New" w:cs="Courier New"/>
+          <w:color w:val="808080"/>
+          <w:sz w:val="30"/>
+          <w:szCs w:val="30"/>
+        </w:rPr>
+        <w:br/>
+        <w:t># "a" to append text in file (To Add text into the end of</w:t>
+      </w:r>
+    </w:p>
+    <w:p>
+      <w:pPr>
+        <w:shd w:val="clear" w:color="auto" w:fill="2B2B2B"/>
+        <w:tabs>
+          <w:tab w:val="left" w:pos="916"/>
+          <w:tab w:val="left" w:pos="1832"/>
+          <w:tab w:val="left" w:pos="2748"/>
+          <w:tab w:val="left" w:pos="3664"/>
+          <w:tab w:val="left" w:pos="4580"/>
+          <w:tab w:val="left" w:pos="5496"/>
+          <w:tab w:val="left" w:pos="6412"/>
+          <w:tab w:val="left" w:pos="7328"/>
+          <w:tab w:val="left" w:pos="8244"/>
+          <w:tab w:val="left" w:pos="9160"/>
+          <w:tab w:val="left" w:pos="10076"/>
+          <w:tab w:val="left" w:pos="10992"/>
+          <w:tab w:val="left" w:pos="11908"/>
+          <w:tab w:val="left" w:pos="12824"/>
+          <w:tab w:val="left" w:pos="13740"/>
+          <w:tab w:val="left" w:pos="14656"/>
+        </w:tabs>
+        <w:spacing w:after="0" w:line="240" w:lineRule="auto"/>
+        <w:rPr>
+          <w:rFonts w:ascii="Courier New" w:eastAsia="Times New Roman" w:hAnsi="Courier New" w:cs="Courier New"/>
+          <w:color w:val="808080"/>
+          <w:sz w:val="30"/>
+          <w:szCs w:val="30"/>
+        </w:rPr>
+      </w:pPr>
+      <w:r>
+        <w:rPr>
+          <w:rFonts w:ascii="Courier New" w:eastAsia="Times New Roman" w:hAnsi="Courier New" w:cs="Courier New"/>
+          <w:color w:val="808080"/>
+          <w:sz w:val="30"/>
+          <w:szCs w:val="30"/>
+        </w:rPr>
+        <w:t xml:space="preserve"># </w:t>
+      </w:r>
+      <w:r>
+        <w:rPr>
+          <w:rFonts w:ascii="Courier New" w:eastAsia="Times New Roman" w:hAnsi="Courier New" w:cs="Courier New"/>
+          <w:color w:val="808080"/>
+          <w:sz w:val="30"/>
+          <w:szCs w:val="30"/>
+        </w:rPr>
+        <w:t>the file)</w:t>
+      </w:r>
+      <w:r>
+        <w:rPr>
+          <w:rFonts w:ascii="Courier New" w:eastAsia="Times New Roman" w:hAnsi="Courier New" w:cs="Courier New"/>
+          <w:color w:val="808080"/>
+          <w:sz w:val="30"/>
+          <w:szCs w:val="30"/>
+        </w:rPr>
+        <w:br/>
+        <w:t xml:space="preserve"># </w:t>
+      </w:r>
+      <w:proofErr w:type="spellStart"/>
+      <w:r>
+        <w:rPr>
+          <w:rFonts w:ascii="Courier New" w:eastAsia="Times New Roman" w:hAnsi="Courier New" w:cs="Courier New"/>
+          <w:color w:val="808080"/>
+          <w:sz w:val="30"/>
+          <w:szCs w:val="30"/>
+        </w:rPr>
+        <w:t>e.g</w:t>
+      </w:r>
+      <w:proofErr w:type="spellEnd"/>
+      <w:r>
+        <w:rPr>
+          <w:rFonts w:ascii="Courier New" w:eastAsia="Times New Roman" w:hAnsi="Courier New" w:cs="Courier New"/>
+          <w:color w:val="808080"/>
+          <w:sz w:val="30"/>
+          <w:szCs w:val="30"/>
+        </w:rPr>
+        <w:t xml:space="preserve"> 1),</w:t>
+      </w:r>
+      <w:r>
+        <w:rPr>
+          <w:rFonts w:ascii="Courier New" w:eastAsia="Times New Roman" w:hAnsi="Courier New" w:cs="Courier New"/>
+          <w:color w:val="808080"/>
+          <w:sz w:val="30"/>
+          <w:szCs w:val="30"/>
+        </w:rPr>
+        <w:br/>
+        <w:t xml:space="preserve"># </w:t>
+      </w:r>
+      <w:proofErr w:type="spellStart"/>
+      <w:r>
+        <w:rPr>
+          <w:rFonts w:ascii="Courier New" w:eastAsia="Times New Roman" w:hAnsi="Courier New" w:cs="Courier New"/>
+          <w:color w:val="808080"/>
+          <w:sz w:val="30"/>
+          <w:szCs w:val="30"/>
+        </w:rPr>
+        <w:t>FinalSpot</w:t>
+      </w:r>
+      <w:proofErr w:type="spellEnd"/>
+      <w:r>
+        <w:rPr>
+          <w:rFonts w:ascii="Courier New" w:eastAsia="Times New Roman" w:hAnsi="Courier New" w:cs="Courier New"/>
+          <w:color w:val="808080"/>
+          <w:sz w:val="30"/>
+          <w:szCs w:val="30"/>
+        </w:rPr>
+        <w:t xml:space="preserve"> = "Thailand"</w:t>
+      </w:r>
+      <w:r>
+        <w:rPr>
+          <w:rFonts w:ascii="Courier New" w:eastAsia="Times New Roman" w:hAnsi="Courier New" w:cs="Courier New"/>
+          <w:color w:val="808080"/>
+          <w:sz w:val="30"/>
+          <w:szCs w:val="30"/>
+        </w:rPr>
+        <w:br/>
+        <w:t xml:space="preserve"># </w:t>
+      </w:r>
+      <w:proofErr w:type="spellStart"/>
+      <w:r>
+        <w:rPr>
+          <w:rFonts w:ascii="Courier New" w:eastAsia="Times New Roman" w:hAnsi="Courier New" w:cs="Courier New"/>
+          <w:color w:val="808080"/>
+          <w:sz w:val="30"/>
+          <w:szCs w:val="30"/>
+        </w:rPr>
+        <w:t>VacationFile</w:t>
+      </w:r>
+      <w:proofErr w:type="spellEnd"/>
+      <w:r>
+        <w:rPr>
+          <w:rFonts w:ascii="Courier New" w:eastAsia="Times New Roman" w:hAnsi="Courier New" w:cs="Courier New"/>
+          <w:color w:val="808080"/>
+          <w:sz w:val="30"/>
+          <w:szCs w:val="30"/>
+        </w:rPr>
+        <w:t xml:space="preserve"> = open("Vacation </w:t>
+      </w:r>
+      <w:proofErr w:type="spellStart"/>
+      <w:r>
+        <w:rPr>
+          <w:rFonts w:ascii="Courier New" w:eastAsia="Times New Roman" w:hAnsi="Courier New" w:cs="Courier New"/>
+          <w:color w:val="808080"/>
+          <w:sz w:val="30"/>
+          <w:szCs w:val="30"/>
+        </w:rPr>
+        <w:t>place","a</w:t>
+      </w:r>
+      <w:proofErr w:type="spellEnd"/>
+      <w:r>
+        <w:rPr>
+          <w:rFonts w:ascii="Courier New" w:eastAsia="Times New Roman" w:hAnsi="Courier New" w:cs="Courier New"/>
+          <w:color w:val="808080"/>
+          <w:sz w:val="30"/>
+          <w:szCs w:val="30"/>
+        </w:rPr>
+        <w:t>")</w:t>
+      </w:r>
+      <w:r>
+        <w:rPr>
+          <w:rFonts w:ascii="Courier New" w:eastAsia="Times New Roman" w:hAnsi="Courier New" w:cs="Courier New"/>
+          <w:color w:val="808080"/>
+          <w:sz w:val="30"/>
+          <w:szCs w:val="30"/>
+        </w:rPr>
+        <w:br/>
+        <w:t xml:space="preserve"># </w:t>
+      </w:r>
+      <w:proofErr w:type="spellStart"/>
+      <w:r>
+        <w:rPr>
+          <w:rFonts w:ascii="Courier New" w:eastAsia="Times New Roman" w:hAnsi="Courier New" w:cs="Courier New"/>
+          <w:color w:val="808080"/>
+          <w:sz w:val="30"/>
+          <w:szCs w:val="30"/>
+        </w:rPr>
+        <w:t>VacationFile.write</w:t>
+      </w:r>
+      <w:proofErr w:type="spellEnd"/>
+      <w:r>
+        <w:rPr>
+          <w:rFonts w:ascii="Courier New" w:eastAsia="Times New Roman" w:hAnsi="Courier New" w:cs="Courier New"/>
+          <w:color w:val="808080"/>
+          <w:sz w:val="30"/>
+          <w:szCs w:val="30"/>
+        </w:rPr>
+        <w:t>(</w:t>
+      </w:r>
+      <w:proofErr w:type="spellStart"/>
+      <w:r>
+        <w:rPr>
+          <w:rFonts w:ascii="Courier New" w:eastAsia="Times New Roman" w:hAnsi="Courier New" w:cs="Courier New"/>
+          <w:color w:val="808080"/>
+          <w:sz w:val="30"/>
+          <w:szCs w:val="30"/>
+        </w:rPr>
+        <w:t>FinalSpot</w:t>
+      </w:r>
+      <w:proofErr w:type="spellEnd"/>
+      <w:r>
+        <w:rPr>
+          <w:rFonts w:ascii="Courier New" w:eastAsia="Times New Roman" w:hAnsi="Courier New" w:cs="Courier New"/>
+          <w:color w:val="808080"/>
+          <w:sz w:val="30"/>
+          <w:szCs w:val="30"/>
+        </w:rPr>
+        <w:t>)</w:t>
+      </w:r>
+      <w:r>
+        <w:rPr>
+          <w:rFonts w:ascii="Courier New" w:eastAsia="Times New Roman" w:hAnsi="Courier New" w:cs="Courier New"/>
+          <w:color w:val="808080"/>
+          <w:sz w:val="30"/>
+          <w:szCs w:val="30"/>
+        </w:rPr>
+        <w:br/>
+        <w:t xml:space="preserve"># </w:t>
+      </w:r>
+      <w:proofErr w:type="spellStart"/>
+      <w:r>
+        <w:rPr>
+          <w:rFonts w:ascii="Courier New" w:eastAsia="Times New Roman" w:hAnsi="Courier New" w:cs="Courier New"/>
+          <w:color w:val="808080"/>
+          <w:sz w:val="30"/>
+          <w:szCs w:val="30"/>
+        </w:rPr>
+        <w:t>VacationFile.close</w:t>
+      </w:r>
+      <w:proofErr w:type="spellEnd"/>
+      <w:r>
+        <w:rPr>
+          <w:rFonts w:ascii="Courier New" w:eastAsia="Times New Roman" w:hAnsi="Courier New" w:cs="Courier New"/>
+          <w:color w:val="808080"/>
+          <w:sz w:val="30"/>
+          <w:szCs w:val="30"/>
+        </w:rPr>
+        <w:t>()</w:t>
+      </w:r>
+      <w:r>
+        <w:rPr>
+          <w:rFonts w:ascii="Courier New" w:eastAsia="Times New Roman" w:hAnsi="Courier New" w:cs="Courier New"/>
+          <w:color w:val="808080"/>
+          <w:sz w:val="30"/>
+          <w:szCs w:val="30"/>
+        </w:rPr>
+        <w:br/>
+      </w:r>
+      <w:r>
+        <w:rPr>
+          <w:rFonts w:ascii="Courier New" w:eastAsia="Times New Roman" w:hAnsi="Courier New" w:cs="Courier New"/>
+          <w:color w:val="808080"/>
+          <w:sz w:val="30"/>
+          <w:szCs w:val="30"/>
+        </w:rPr>
+        <w:br/>
+        <w:t xml:space="preserve"># </w:t>
+      </w:r>
+      <w:proofErr w:type="spellStart"/>
+      <w:r>
+        <w:rPr>
+          <w:rFonts w:ascii="Courier New" w:eastAsia="Times New Roman" w:hAnsi="Courier New" w:cs="Courier New"/>
+          <w:color w:val="808080"/>
+          <w:sz w:val="30"/>
+          <w:szCs w:val="30"/>
+        </w:rPr>
+        <w:t>VacationFile</w:t>
+      </w:r>
+      <w:proofErr w:type="spellEnd"/>
+      <w:r>
+        <w:rPr>
+          <w:rFonts w:ascii="Courier New" w:eastAsia="Times New Roman" w:hAnsi="Courier New" w:cs="Courier New"/>
+          <w:color w:val="808080"/>
+          <w:sz w:val="30"/>
+          <w:szCs w:val="30"/>
+        </w:rPr>
+        <w:t xml:space="preserve">=open("Vacation </w:t>
+      </w:r>
+      <w:proofErr w:type="spellStart"/>
+      <w:r>
+        <w:rPr>
+          <w:rFonts w:ascii="Courier New" w:eastAsia="Times New Roman" w:hAnsi="Courier New" w:cs="Courier New"/>
+          <w:color w:val="808080"/>
+          <w:sz w:val="30"/>
+          <w:szCs w:val="30"/>
+        </w:rPr>
+        <w:t>Places","r</w:t>
+      </w:r>
+      <w:proofErr w:type="spellEnd"/>
+      <w:r>
+        <w:rPr>
+          <w:rFonts w:ascii="Courier New" w:eastAsia="Times New Roman" w:hAnsi="Courier New" w:cs="Courier New"/>
+          <w:color w:val="808080"/>
+          <w:sz w:val="30"/>
+          <w:szCs w:val="30"/>
+        </w:rPr>
+        <w:t xml:space="preserve">") # To read file </w:t>
+      </w:r>
+    </w:p>
+    <w:p>
+      <w:pPr>
+        <w:shd w:val="clear" w:color="auto" w:fill="2B2B2B"/>
+        <w:tabs>
+          <w:tab w:val="left" w:pos="916"/>
+          <w:tab w:val="left" w:pos="1832"/>
+          <w:tab w:val="left" w:pos="2748"/>
+          <w:tab w:val="left" w:pos="3664"/>
+          <w:tab w:val="left" w:pos="4580"/>
+          <w:tab w:val="left" w:pos="5496"/>
+          <w:tab w:val="left" w:pos="6412"/>
+          <w:tab w:val="left" w:pos="7328"/>
+          <w:tab w:val="left" w:pos="8244"/>
+          <w:tab w:val="left" w:pos="9160"/>
+          <w:tab w:val="left" w:pos="10076"/>
+          <w:tab w:val="left" w:pos="10992"/>
+          <w:tab w:val="left" w:pos="11908"/>
+          <w:tab w:val="left" w:pos="12824"/>
+          <w:tab w:val="left" w:pos="13740"/>
+          <w:tab w:val="left" w:pos="14656"/>
+        </w:tabs>
+        <w:spacing w:after="0" w:line="240" w:lineRule="auto"/>
+        <w:rPr>
+          <w:rFonts w:ascii="Courier New" w:eastAsia="Times New Roman" w:hAnsi="Courier New" w:cs="Courier New"/>
+          <w:color w:val="808080"/>
+          <w:sz w:val="30"/>
+          <w:szCs w:val="30"/>
+        </w:rPr>
+      </w:pPr>
+      <w:r>
+        <w:rPr>
+          <w:rFonts w:ascii="Courier New" w:eastAsia="Times New Roman" w:hAnsi="Courier New" w:cs="Courier New"/>
+          <w:color w:val="808080"/>
+          <w:sz w:val="30"/>
+          <w:szCs w:val="30"/>
+        </w:rPr>
+        <w:t xml:space="preserve"># </w:t>
+      </w:r>
+      <w:proofErr w:type="gramStart"/>
+      <w:r>
+        <w:rPr>
+          <w:rFonts w:ascii="Courier New" w:eastAsia="Times New Roman" w:hAnsi="Courier New" w:cs="Courier New"/>
+          <w:color w:val="808080"/>
+          <w:sz w:val="30"/>
+          <w:szCs w:val="30"/>
+        </w:rPr>
+        <w:t>after</w:t>
+      </w:r>
+      <w:proofErr w:type="gramEnd"/>
+      <w:r>
+        <w:rPr>
+          <w:rFonts w:ascii="Courier New" w:eastAsia="Times New Roman" w:hAnsi="Courier New" w:cs="Courier New"/>
+          <w:color w:val="808080"/>
+          <w:sz w:val="30"/>
+          <w:szCs w:val="30"/>
+        </w:rPr>
+        <w:t xml:space="preserve"> appending text</w:t>
+      </w:r>
+      <w:r>
+        <w:rPr>
+          <w:rFonts w:ascii="Courier New" w:eastAsia="Times New Roman" w:hAnsi="Courier New" w:cs="Courier New"/>
+          <w:color w:val="808080"/>
+          <w:sz w:val="30"/>
+          <w:szCs w:val="30"/>
+        </w:rPr>
+        <w:br/>
+        <w:t xml:space="preserve"># for spots in </w:t>
+      </w:r>
+      <w:proofErr w:type="spellStart"/>
+      <w:r>
+        <w:rPr>
+          <w:rFonts w:ascii="Courier New" w:eastAsia="Times New Roman" w:hAnsi="Courier New" w:cs="Courier New"/>
+          <w:color w:val="808080"/>
+          <w:sz w:val="30"/>
+          <w:szCs w:val="30"/>
+        </w:rPr>
+        <w:t>VacationFile</w:t>
+      </w:r>
+      <w:proofErr w:type="spellEnd"/>
+      <w:r>
+        <w:rPr>
+          <w:rFonts w:ascii="Courier New" w:eastAsia="Times New Roman" w:hAnsi="Courier New" w:cs="Courier New"/>
+          <w:color w:val="808080"/>
+          <w:sz w:val="30"/>
+          <w:szCs w:val="30"/>
+        </w:rPr>
+        <w:t>:</w:t>
+      </w:r>
+      <w:r>
+        <w:rPr>
+          <w:rFonts w:ascii="Courier New" w:eastAsia="Times New Roman" w:hAnsi="Courier New" w:cs="Courier New"/>
+          <w:color w:val="808080"/>
+          <w:sz w:val="30"/>
+          <w:szCs w:val="30"/>
+        </w:rPr>
+        <w:br/>
+        <w:t>#     print(</w:t>
+      </w:r>
+      <w:proofErr w:type="spellStart"/>
+      <w:r>
+        <w:rPr>
+          <w:rFonts w:ascii="Courier New" w:eastAsia="Times New Roman" w:hAnsi="Courier New" w:cs="Courier New"/>
+          <w:color w:val="808080"/>
+          <w:sz w:val="30"/>
+          <w:szCs w:val="30"/>
+        </w:rPr>
+        <w:t>spots,end</w:t>
+      </w:r>
+      <w:proofErr w:type="spellEnd"/>
+      <w:r>
+        <w:rPr>
+          <w:rFonts w:ascii="Courier New" w:eastAsia="Times New Roman" w:hAnsi="Courier New" w:cs="Courier New"/>
+          <w:color w:val="808080"/>
+          <w:sz w:val="30"/>
+          <w:szCs w:val="30"/>
+        </w:rPr>
+        <w:t>="")</w:t>
+      </w:r>
+      <w:r>
+        <w:rPr>
+          <w:rFonts w:ascii="Courier New" w:eastAsia="Times New Roman" w:hAnsi="Courier New" w:cs="Courier New"/>
+          <w:color w:val="808080"/>
+          <w:sz w:val="30"/>
+          <w:szCs w:val="30"/>
+        </w:rPr>
+        <w:br/>
+        <w:t xml:space="preserve"># </w:t>
+      </w:r>
+      <w:proofErr w:type="spellStart"/>
+      <w:r>
+        <w:rPr>
+          <w:rFonts w:ascii="Courier New" w:eastAsia="Times New Roman" w:hAnsi="Courier New" w:cs="Courier New"/>
+          <w:color w:val="808080"/>
+          <w:sz w:val="30"/>
+          <w:szCs w:val="30"/>
+        </w:rPr>
+        <w:t>VacationFile.close</w:t>
+      </w:r>
+      <w:proofErr w:type="spellEnd"/>
+      <w:r>
+        <w:rPr>
+          <w:rFonts w:ascii="Courier New" w:eastAsia="Times New Roman" w:hAnsi="Courier New" w:cs="Courier New"/>
+          <w:color w:val="808080"/>
+          <w:sz w:val="30"/>
+          <w:szCs w:val="30"/>
+        </w:rPr>
+        <w:t>()</w:t>
+      </w:r>
+      <w:r>
+        <w:rPr>
+          <w:rFonts w:ascii="Courier New" w:eastAsia="Times New Roman" w:hAnsi="Courier New" w:cs="Courier New"/>
+          <w:color w:val="808080"/>
+          <w:sz w:val="30"/>
+          <w:szCs w:val="30"/>
+        </w:rPr>
+        <w:br/>
+      </w:r>
+      <w:r>
+        <w:rPr>
+          <w:rFonts w:ascii="Courier New" w:eastAsia="Times New Roman" w:hAnsi="Courier New" w:cs="Courier New"/>
+          <w:color w:val="808080"/>
+          <w:sz w:val="30"/>
+          <w:szCs w:val="30"/>
+        </w:rPr>
+        <w:br/>
+        <w:t># Using "with" keyword to open file</w:t>
+      </w:r>
+      <w:r>
+        <w:rPr>
+          <w:rFonts w:ascii="Courier New" w:eastAsia="Times New Roman" w:hAnsi="Courier New" w:cs="Courier New"/>
+          <w:color w:val="808080"/>
+          <w:sz w:val="30"/>
+          <w:szCs w:val="30"/>
+        </w:rPr>
+        <w:br/>
+        <w:t xml:space="preserve"># </w:t>
+      </w:r>
+      <w:proofErr w:type="spellStart"/>
+      <w:r>
+        <w:rPr>
+          <w:rFonts w:ascii="Courier New" w:eastAsia="Times New Roman" w:hAnsi="Courier New" w:cs="Courier New"/>
+          <w:color w:val="808080"/>
+          <w:sz w:val="30"/>
+          <w:szCs w:val="30"/>
+        </w:rPr>
+        <w:t>e.g</w:t>
+      </w:r>
+      <w:proofErr w:type="spellEnd"/>
+      <w:r>
+        <w:rPr>
+          <w:rFonts w:ascii="Courier New" w:eastAsia="Times New Roman" w:hAnsi="Courier New" w:cs="Courier New"/>
+          <w:color w:val="808080"/>
+          <w:sz w:val="30"/>
+          <w:szCs w:val="30"/>
+        </w:rPr>
+        <w:t xml:space="preserve"> 1),</w:t>
+      </w:r>
+      <w:r>
+        <w:rPr>
+          <w:rFonts w:ascii="Courier New" w:eastAsia="Times New Roman" w:hAnsi="Courier New" w:cs="Courier New"/>
+          <w:color w:val="808080"/>
+          <w:sz w:val="30"/>
+          <w:szCs w:val="30"/>
+        </w:rPr>
+        <w:br/>
+        <w:t xml:space="preserve"># with open ("Vacation </w:t>
+      </w:r>
+      <w:proofErr w:type="spellStart"/>
+      <w:r>
+        <w:rPr>
+          <w:rFonts w:ascii="Courier New" w:eastAsia="Times New Roman" w:hAnsi="Courier New" w:cs="Courier New"/>
+          <w:color w:val="808080"/>
+          <w:sz w:val="30"/>
+          <w:szCs w:val="30"/>
+        </w:rPr>
+        <w:t>Places","r</w:t>
+      </w:r>
+      <w:proofErr w:type="spellEnd"/>
+      <w:r>
+        <w:rPr>
+          <w:rFonts w:ascii="Courier New" w:eastAsia="Times New Roman" w:hAnsi="Courier New" w:cs="Courier New"/>
+          <w:color w:val="808080"/>
+          <w:sz w:val="30"/>
+          <w:szCs w:val="30"/>
+        </w:rPr>
+        <w:t xml:space="preserve">") as </w:t>
+      </w:r>
+      <w:proofErr w:type="spellStart"/>
+      <w:r>
+        <w:rPr>
+          <w:rFonts w:ascii="Courier New" w:eastAsia="Times New Roman" w:hAnsi="Courier New" w:cs="Courier New"/>
+          <w:color w:val="808080"/>
+          <w:sz w:val="30"/>
+          <w:szCs w:val="30"/>
+        </w:rPr>
+        <w:t>VacationFile</w:t>
+      </w:r>
+      <w:proofErr w:type="spellEnd"/>
+      <w:r>
+        <w:rPr>
+          <w:rFonts w:ascii="Courier New" w:eastAsia="Times New Roman" w:hAnsi="Courier New" w:cs="Courier New"/>
+          <w:color w:val="808080"/>
+          <w:sz w:val="30"/>
+          <w:szCs w:val="30"/>
+        </w:rPr>
+        <w:t>: # If</w:t>
+      </w:r>
+    </w:p>
+    <w:p>
+      <w:pPr>
+        <w:shd w:val="clear" w:color="auto" w:fill="2B2B2B"/>
+        <w:tabs>
+          <w:tab w:val="left" w:pos="916"/>
+          <w:tab w:val="left" w:pos="1832"/>
+          <w:tab w:val="left" w:pos="2748"/>
+          <w:tab w:val="left" w:pos="3664"/>
+          <w:tab w:val="left" w:pos="4580"/>
+          <w:tab w:val="left" w:pos="5496"/>
+          <w:tab w:val="left" w:pos="6412"/>
+          <w:tab w:val="left" w:pos="7328"/>
+          <w:tab w:val="left" w:pos="8244"/>
+          <w:tab w:val="left" w:pos="9160"/>
+          <w:tab w:val="left" w:pos="10076"/>
+          <w:tab w:val="left" w:pos="10992"/>
+          <w:tab w:val="left" w:pos="11908"/>
+          <w:tab w:val="left" w:pos="12824"/>
+          <w:tab w:val="left" w:pos="13740"/>
+          <w:tab w:val="left" w:pos="14656"/>
+        </w:tabs>
+        <w:spacing w:after="0" w:line="240" w:lineRule="auto"/>
+        <w:rPr>
+          <w:rFonts w:ascii="Courier New" w:eastAsia="Times New Roman" w:hAnsi="Courier New" w:cs="Courier New"/>
+          <w:color w:val="808080"/>
+          <w:sz w:val="30"/>
+          <w:szCs w:val="30"/>
+        </w:rPr>
+      </w:pPr>
+      <w:r>
+        <w:rPr>
+          <w:rFonts w:ascii="Courier New" w:eastAsia="Times New Roman" w:hAnsi="Courier New" w:cs="Courier New"/>
+          <w:color w:val="808080"/>
+          <w:sz w:val="30"/>
+          <w:szCs w:val="30"/>
+        </w:rPr>
+        <w:t>#</w:t>
+      </w:r>
+      <w:r>
+        <w:rPr>
+          <w:rFonts w:ascii="Courier New" w:eastAsia="Times New Roman" w:hAnsi="Courier New" w:cs="Courier New"/>
+          <w:color w:val="808080"/>
+          <w:sz w:val="30"/>
+          <w:szCs w:val="30"/>
+        </w:rPr>
+        <w:t xml:space="preserve"> </w:t>
+      </w:r>
+      <w:proofErr w:type="gramStart"/>
+      <w:r>
+        <w:rPr>
+          <w:rFonts w:ascii="Courier New" w:eastAsia="Times New Roman" w:hAnsi="Courier New" w:cs="Courier New"/>
+          <w:color w:val="808080"/>
+          <w:sz w:val="30"/>
+          <w:szCs w:val="30"/>
+        </w:rPr>
+        <w:t>file</w:t>
+      </w:r>
+      <w:proofErr w:type="gramEnd"/>
+      <w:r>
+        <w:rPr>
+          <w:rFonts w:ascii="Courier New" w:eastAsia="Times New Roman" w:hAnsi="Courier New" w:cs="Courier New"/>
+          <w:color w:val="808080"/>
+          <w:sz w:val="30"/>
+          <w:szCs w:val="30"/>
+        </w:rPr>
+        <w:t xml:space="preserve"> is opened in "with" Keyword format then need not</w:t>
+      </w:r>
+    </w:p>
+    <w:p>
+      <w:pPr>
+        <w:shd w:val="clear" w:color="auto" w:fill="2B2B2B"/>
+        <w:tabs>
+          <w:tab w:val="left" w:pos="916"/>
+          <w:tab w:val="left" w:pos="1832"/>
+          <w:tab w:val="left" w:pos="2748"/>
+          <w:tab w:val="left" w:pos="3664"/>
+          <w:tab w:val="left" w:pos="4580"/>
+          <w:tab w:val="left" w:pos="5496"/>
+          <w:tab w:val="left" w:pos="6412"/>
+          <w:tab w:val="left" w:pos="7328"/>
+          <w:tab w:val="left" w:pos="8244"/>
+          <w:tab w:val="left" w:pos="9160"/>
+          <w:tab w:val="left" w:pos="10076"/>
+          <w:tab w:val="left" w:pos="10992"/>
+          <w:tab w:val="left" w:pos="11908"/>
+          <w:tab w:val="left" w:pos="12824"/>
+          <w:tab w:val="left" w:pos="13740"/>
+          <w:tab w:val="left" w:pos="14656"/>
+        </w:tabs>
+        <w:spacing w:after="0" w:line="240" w:lineRule="auto"/>
+        <w:rPr>
+          <w:rFonts w:ascii="Courier New" w:eastAsia="Times New Roman" w:hAnsi="Courier New" w:cs="Courier New"/>
+          <w:color w:val="A9B7C6"/>
+          <w:sz w:val="30"/>
+          <w:szCs w:val="30"/>
+        </w:rPr>
+      </w:pPr>
+      <w:r>
+        <w:rPr>
+          <w:rFonts w:ascii="Courier New" w:eastAsia="Times New Roman" w:hAnsi="Courier New" w:cs="Courier New"/>
+          <w:color w:val="808080"/>
+          <w:sz w:val="30"/>
+          <w:szCs w:val="30"/>
+        </w:rPr>
+        <w:t>#</w:t>
+      </w:r>
+      <w:bookmarkStart w:id="0" w:name="_GoBack"/>
+      <w:bookmarkEnd w:id="0"/>
+      <w:r>
+        <w:rPr>
+          <w:rFonts w:ascii="Courier New" w:eastAsia="Times New Roman" w:hAnsi="Courier New" w:cs="Courier New"/>
+          <w:color w:val="808080"/>
+          <w:sz w:val="30"/>
+          <w:szCs w:val="30"/>
+        </w:rPr>
+        <w:t xml:space="preserve"> to close file.</w:t>
+      </w:r>
+      <w:r>
+        <w:rPr>
+          <w:rFonts w:ascii="Courier New" w:eastAsia="Times New Roman" w:hAnsi="Courier New" w:cs="Courier New"/>
+          <w:color w:val="808080"/>
+          <w:sz w:val="30"/>
+          <w:szCs w:val="30"/>
+        </w:rPr>
+        <w:br/>
+        <w:t xml:space="preserve">#     </w:t>
+      </w:r>
+      <w:proofErr w:type="gramStart"/>
+      <w:r>
+        <w:rPr>
+          <w:rFonts w:ascii="Courier New" w:eastAsia="Times New Roman" w:hAnsi="Courier New" w:cs="Courier New"/>
+          <w:color w:val="808080"/>
+          <w:sz w:val="30"/>
+          <w:szCs w:val="30"/>
+        </w:rPr>
+        <w:t>for</w:t>
+      </w:r>
+      <w:proofErr w:type="gramEnd"/>
+      <w:r>
+        <w:rPr>
+          <w:rFonts w:ascii="Courier New" w:eastAsia="Times New Roman" w:hAnsi="Courier New" w:cs="Courier New"/>
+          <w:color w:val="808080"/>
+          <w:sz w:val="30"/>
+          <w:szCs w:val="30"/>
+        </w:rPr>
+        <w:t xml:space="preserve"> spots in </w:t>
+      </w:r>
+      <w:proofErr w:type="spellStart"/>
+      <w:r>
+        <w:rPr>
+          <w:rFonts w:ascii="Courier New" w:eastAsia="Times New Roman" w:hAnsi="Courier New" w:cs="Courier New"/>
+          <w:color w:val="808080"/>
+          <w:sz w:val="30"/>
+          <w:szCs w:val="30"/>
+        </w:rPr>
+        <w:t>VacationFile</w:t>
+      </w:r>
+      <w:proofErr w:type="spellEnd"/>
+      <w:r>
+        <w:rPr>
+          <w:rFonts w:ascii="Courier New" w:eastAsia="Times New Roman" w:hAnsi="Courier New" w:cs="Courier New"/>
+          <w:color w:val="808080"/>
+          <w:sz w:val="30"/>
+          <w:szCs w:val="30"/>
+        </w:rPr>
+        <w:t>:</w:t>
+      </w:r>
+      <w:r>
+        <w:rPr>
+          <w:rFonts w:ascii="Courier New" w:eastAsia="Times New Roman" w:hAnsi="Courier New" w:cs="Courier New"/>
+          <w:color w:val="808080"/>
+          <w:sz w:val="30"/>
+          <w:szCs w:val="30"/>
+        </w:rPr>
+        <w:br/>
+        <w:t>#         print(</w:t>
+      </w:r>
+      <w:proofErr w:type="spellStart"/>
+      <w:r>
+        <w:rPr>
+          <w:rFonts w:ascii="Courier New" w:eastAsia="Times New Roman" w:hAnsi="Courier New" w:cs="Courier New"/>
+          <w:color w:val="808080"/>
+          <w:sz w:val="30"/>
+          <w:szCs w:val="30"/>
+        </w:rPr>
+        <w:t>spots,end</w:t>
+      </w:r>
+      <w:proofErr w:type="spellEnd"/>
+      <w:r>
+        <w:rPr>
+          <w:rFonts w:ascii="Courier New" w:eastAsia="Times New Roman" w:hAnsi="Courier New" w:cs="Courier New"/>
+          <w:color w:val="808080"/>
+          <w:sz w:val="30"/>
+          <w:szCs w:val="30"/>
+        </w:rPr>
+        <w:t>="")</w:t>
+      </w:r>
     </w:p>
     <w:p>
       <w:pPr>
